--- a/马克思主义原理/读书报告/读书报告.docx
+++ b/马克思主义原理/读书报告/读书报告.docx
@@ -1,6 +1,6 @@
 
 <file path=word/document.xml><?xml version="1.0" encoding="utf-8"?>
-<w:document xmlns:wpc="http://schemas.microsoft.com/office/word/2010/wordprocessingCanvas" xmlns:cx="http://schemas.microsoft.com/office/drawing/2014/chartex" xmlns:cx1="http://schemas.microsoft.com/office/drawing/2015/9/8/chartex" xmlns:cx2="http://schemas.microsoft.com/office/drawing/2015/10/21/chartex" xmlns:cx3="http://schemas.microsoft.com/office/drawing/2016/5/9/chartex" xmlns:cx4="http://schemas.microsoft.com/office/drawing/2016/5/10/chartex" xmlns:cx5="http://schemas.microsoft.com/office/drawing/2016/5/11/chartex" xmlns:cx6="http://schemas.microsoft.com/office/drawing/2016/5/12/chartex" xmlns:cx7="http://schemas.microsoft.com/office/drawing/2016/5/13/chartex" xmlns:cx8="http://schemas.microsoft.com/office/drawing/2016/5/14/chartex" xmlns:mc="http://schemas.openxmlformats.org/markup-compatibility/2006" xmlns:aink="http://schemas.microsoft.com/office/drawing/2016/ink" xmlns:am3d="http://schemas.microsoft.com/office/drawing/2017/model3d" xmlns:o="urn:schemas-microsoft-com:office:office" xmlns:oel="http://schemas.microsoft.com/office/2019/extlst" xmlns:r="http://schemas.openxmlformats.org/officeDocument/2006/relationships" xmlns:m="http://schemas.openxmlformats.org/officeDocument/2006/math" xmlns:v="urn:schemas-microsoft-com:vml" xmlns:wp14="http://schemas.microsoft.com/office/word/2010/wordprocessingDrawing" xmlns:wp="http://schemas.openxmlformats.org/drawingml/2006/wordprocessingDrawing" xmlns:w10="urn:schemas-microsoft-com:office:word" xmlns:w="http://schemas.openxmlformats.org/wordprocessingml/2006/main" xmlns:w14="http://schemas.microsoft.com/office/word/2010/wordml" xmlns:w15="http://schemas.microsoft.com/office/word/2012/wordml" xmlns:w16cex="http://schemas.microsoft.com/office/word/2018/wordml/cex" xmlns:w16cid="http://schemas.microsoft.com/office/word/2016/wordml/cid" xmlns:w16="http://schemas.microsoft.com/office/word/2018/wordml" xmlns:w16du="http://schemas.microsoft.com/office/word/2023/wordml/word16du" xmlns:w16sdtdh="http://schemas.microsoft.com/office/word/2020/wordml/sdtdatahash" xmlns:w16se="http://schemas.microsoft.com/office/word/2015/wordml/symex" xmlns:wpg="http://schemas.microsoft.com/office/word/2010/wordprocessingGroup" xmlns:wpi="http://schemas.microsoft.com/office/word/2010/wordprocessingInk" xmlns:wne="http://schemas.microsoft.com/office/word/2006/wordml" xmlns:wps="http://schemas.microsoft.com/office/word/2010/wordprocessingShape" mc:Ignorable="w14 w15 w16se w16cid w16 w16cex w16sdtdh w16du wp14">
+<w:document xmlns:wpc="http://schemas.microsoft.com/office/word/2010/wordprocessingCanvas" xmlns:cx="http://schemas.microsoft.com/office/drawing/2014/chartex" xmlns:cx1="http://schemas.microsoft.com/office/drawing/2015/9/8/chartex" xmlns:cx2="http://schemas.microsoft.com/office/drawing/2015/10/21/chartex" xmlns:cx3="http://schemas.microsoft.com/office/drawing/2016/5/9/chartex" xmlns:cx4="http://schemas.microsoft.com/office/drawing/2016/5/10/chartex" xmlns:cx5="http://schemas.microsoft.com/office/drawing/2016/5/11/chartex" xmlns:cx6="http://schemas.microsoft.com/office/drawing/2016/5/12/chartex" xmlns:cx7="http://schemas.microsoft.com/office/drawing/2016/5/13/chartex" xmlns:cx8="http://schemas.microsoft.com/office/drawing/2016/5/14/chartex" xmlns:mc="http://schemas.openxmlformats.org/markup-compatibility/2006" xmlns:aink="http://schemas.microsoft.com/office/drawing/2016/ink" xmlns:am3d="http://schemas.microsoft.com/office/drawing/2017/model3d" xmlns:o="urn:schemas-microsoft-com:office:office" xmlns:r="http://schemas.openxmlformats.org/officeDocument/2006/relationships" xmlns:m="http://schemas.openxmlformats.org/officeDocument/2006/math" xmlns:v="urn:schemas-microsoft-com:vml" xmlns:wp14="http://schemas.microsoft.com/office/word/2010/wordprocessingDrawing" xmlns:wp="http://schemas.openxmlformats.org/drawingml/2006/wordprocessingDrawing" xmlns:w10="urn:schemas-microsoft-com:office:word" xmlns:w="http://schemas.openxmlformats.org/wordprocessingml/2006/main" xmlns:w14="http://schemas.microsoft.com/office/word/2010/wordml" xmlns:w15="http://schemas.microsoft.com/office/word/2012/wordml" xmlns:w16cex="http://schemas.microsoft.com/office/word/2018/wordml/cex" xmlns:w16cid="http://schemas.microsoft.com/office/word/2016/wordml/cid" xmlns:w16="http://schemas.microsoft.com/office/word/2018/wordml" xmlns:w16sdtdh="http://schemas.microsoft.com/office/word/2020/wordml/sdtdatahash" xmlns:w16se="http://schemas.microsoft.com/office/word/2015/wordml/symex" xmlns:wpg="http://schemas.microsoft.com/office/word/2010/wordprocessingGroup" xmlns:wpi="http://schemas.microsoft.com/office/word/2010/wordprocessingInk" xmlns:wne="http://schemas.microsoft.com/office/word/2006/wordml" xmlns:wps="http://schemas.microsoft.com/office/word/2010/wordprocessingShape" mc:Ignorable="w14 w15 w16se w16cid w16 w16cex w16sdtdh wp14">
   <w:body>
     <w:p>
       <w:pPr>
@@ -17,7 +17,7 @@
           <w:sz w:val="32"/>
           <w:szCs w:val="32"/>
         </w:rPr>
-        <w:t>商品拜物教和货币拜物教</w:t>
+        <w:t>马克思</w:t>
       </w:r>
       <w:r>
         <w:rPr>
@@ -25,20 +25,222 @@
           <w:sz w:val="32"/>
           <w:szCs w:val="32"/>
         </w:rPr>
-        <w:t>之谜</w:t>
+        <w:t>的拜物教思想</w:t>
+      </w:r>
+      <w:r>
+        <w:rPr>
+          <w:rFonts w:ascii="宋体" w:eastAsia="宋体" w:hAnsi="宋体" w:hint="eastAsia"/>
+          <w:sz w:val="32"/>
+          <w:szCs w:val="32"/>
+        </w:rPr>
+        <w:t>及其时代</w:t>
+      </w:r>
+      <w:r>
+        <w:rPr>
+          <w:rFonts w:ascii="宋体" w:eastAsia="宋体" w:hAnsi="宋体" w:hint="eastAsia"/>
+          <w:sz w:val="32"/>
+          <w:szCs w:val="32"/>
+        </w:rPr>
+        <w:t>意义</w:t>
       </w:r>
     </w:p>
     <w:p>
       <w:pPr>
+        <w:ind w:firstLineChars="200" w:firstLine="480"/>
         <w:jc w:val="left"/>
         <w:rPr>
-          <w:rFonts w:ascii="宋体" w:eastAsia="宋体" w:hAnsi="宋体" w:hint="eastAsia"/>
+          <w:rFonts w:ascii="宋体" w:eastAsia="宋体" w:hAnsi="宋体"/>
           <w:sz w:val="24"/>
           <w:szCs w:val="24"/>
         </w:rPr>
       </w:pPr>
       <w:r>
         <w:rPr>
+          <w:rFonts w:ascii="宋体" w:eastAsia="宋体" w:hAnsi="宋体"/>
+          <w:sz w:val="24"/>
+          <w:szCs w:val="24"/>
+        </w:rPr>
+        <w:t>1841</w:t>
+      </w:r>
+      <w:r>
+        <w:rPr>
+          <w:rFonts w:ascii="宋体" w:eastAsia="宋体" w:hAnsi="宋体" w:hint="eastAsia"/>
+          <w:sz w:val="24"/>
+          <w:szCs w:val="24"/>
+        </w:rPr>
+        <w:t>年离开大学之后，</w:t>
+      </w:r>
+      <w:r>
+        <w:rPr>
+          <w:rFonts w:ascii="宋体" w:eastAsia="宋体" w:hAnsi="宋体" w:hint="eastAsia"/>
+          <w:sz w:val="24"/>
+          <w:szCs w:val="24"/>
+        </w:rPr>
+        <w:t>马克思</w:t>
+      </w:r>
+      <w:r>
+        <w:rPr>
+          <w:rFonts w:ascii="宋体" w:eastAsia="宋体" w:hAnsi="宋体" w:hint="eastAsia"/>
+          <w:sz w:val="24"/>
+          <w:szCs w:val="24"/>
+        </w:rPr>
+        <w:t>开始</w:t>
+      </w:r>
+      <w:r>
+        <w:rPr>
+          <w:rFonts w:ascii="宋体" w:eastAsia="宋体" w:hAnsi="宋体" w:hint="eastAsia"/>
+          <w:sz w:val="24"/>
+          <w:szCs w:val="24"/>
+        </w:rPr>
+        <w:t>在《莱茵报》工作</w:t>
+      </w:r>
+      <w:r>
+        <w:rPr>
+          <w:rFonts w:ascii="宋体" w:eastAsia="宋体" w:hAnsi="宋体" w:hint="eastAsia"/>
+          <w:sz w:val="24"/>
+          <w:szCs w:val="24"/>
+        </w:rPr>
+        <w:t>，</w:t>
+      </w:r>
+      <w:r>
+        <w:rPr>
+          <w:rFonts w:ascii="宋体" w:eastAsia="宋体" w:hAnsi="宋体" w:hint="eastAsia"/>
+          <w:sz w:val="24"/>
+          <w:szCs w:val="24"/>
+        </w:rPr>
+        <w:t>开始真实地接触到现实问题</w:t>
+      </w:r>
+      <w:r>
+        <w:rPr>
+          <w:rFonts w:ascii="宋体" w:eastAsia="宋体" w:hAnsi="宋体" w:hint="eastAsia"/>
+          <w:sz w:val="24"/>
+          <w:szCs w:val="24"/>
+        </w:rPr>
+        <w:t>。</w:t>
+      </w:r>
+      <w:r>
+        <w:rPr>
+          <w:rFonts w:ascii="宋体" w:eastAsia="宋体" w:hAnsi="宋体"/>
+          <w:sz w:val="24"/>
+          <w:szCs w:val="24"/>
+        </w:rPr>
+        <w:t>1842</w:t>
+      </w:r>
+      <w:r>
+        <w:rPr>
+          <w:rFonts w:ascii="宋体" w:eastAsia="宋体" w:hAnsi="宋体" w:hint="eastAsia"/>
+          <w:sz w:val="24"/>
+          <w:szCs w:val="24"/>
+        </w:rPr>
+        <w:t>年</w:t>
+      </w:r>
+      <w:r>
+        <w:rPr>
+          <w:rFonts w:ascii="宋体" w:eastAsia="宋体" w:hAnsi="宋体" w:hint="eastAsia"/>
+          <w:sz w:val="24"/>
+          <w:szCs w:val="24"/>
+        </w:rPr>
+        <w:t>《第1</w:t>
+      </w:r>
+      <w:r>
+        <w:rPr>
+          <w:rFonts w:ascii="宋体" w:eastAsia="宋体" w:hAnsi="宋体"/>
+          <w:sz w:val="24"/>
+          <w:szCs w:val="24"/>
+        </w:rPr>
+        <w:t>79</w:t>
+      </w:r>
+      <w:r>
+        <w:rPr>
+          <w:rFonts w:ascii="宋体" w:eastAsia="宋体" w:hAnsi="宋体" w:hint="eastAsia"/>
+          <w:sz w:val="24"/>
+          <w:szCs w:val="24"/>
+        </w:rPr>
+        <w:t>号“科伦日报”社论》中，马克思便对《科伦日报》编辑对拜物教的不当评价展开严厉批判</w:t>
+      </w:r>
+      <w:r>
+        <w:rPr>
+          <w:rFonts w:ascii="宋体" w:eastAsia="宋体" w:hAnsi="宋体" w:hint="eastAsia"/>
+          <w:sz w:val="24"/>
+          <w:szCs w:val="24"/>
+        </w:rPr>
+        <w:t>，</w:t>
+      </w:r>
+      <w:r>
+        <w:rPr>
+          <w:rFonts w:ascii="宋体" w:eastAsia="宋体" w:hAnsi="宋体" w:hint="eastAsia"/>
+          <w:sz w:val="24"/>
+          <w:szCs w:val="24"/>
+        </w:rPr>
+        <w:t>“</w:t>
+      </w:r>
+      <w:r>
+        <w:rPr>
+          <w:rFonts w:ascii="宋体" w:eastAsia="宋体" w:hAnsi="宋体" w:hint="eastAsia"/>
+          <w:sz w:val="24"/>
+          <w:szCs w:val="24"/>
+        </w:rPr>
+        <w:t>拜物教远不能使人超脱感性欲望，相反，它倒是</w:t>
+      </w:r>
+      <w:r>
+        <w:rPr>
+          <w:rFonts w:ascii="宋体" w:eastAsia="宋体" w:hAnsi="宋体" w:hint="eastAsia"/>
+          <w:sz w:val="24"/>
+          <w:szCs w:val="24"/>
+        </w:rPr>
+        <w:t>‘</w:t>
+      </w:r>
+      <w:r>
+        <w:rPr>
+          <w:rFonts w:ascii="宋体" w:eastAsia="宋体" w:hAnsi="宋体" w:hint="eastAsia"/>
+          <w:sz w:val="24"/>
+          <w:szCs w:val="24"/>
+        </w:rPr>
+        <w:t>感性欲望的宗教</w:t>
+      </w:r>
+      <w:r>
+        <w:rPr>
+          <w:rFonts w:ascii="宋体" w:eastAsia="宋体" w:hAnsi="宋体" w:hint="eastAsia"/>
+          <w:sz w:val="24"/>
+          <w:szCs w:val="24"/>
+        </w:rPr>
+        <w:t>’</w:t>
+      </w:r>
+      <w:r>
+        <w:rPr>
+          <w:rFonts w:ascii="宋体" w:eastAsia="宋体" w:hAnsi="宋体" w:hint="eastAsia"/>
+          <w:sz w:val="24"/>
+          <w:szCs w:val="24"/>
+        </w:rPr>
+        <w:t>。</w:t>
+      </w:r>
+      <w:r>
+        <w:rPr>
+          <w:rFonts w:ascii="宋体" w:eastAsia="宋体" w:hAnsi="宋体" w:hint="eastAsia"/>
+          <w:sz w:val="24"/>
+          <w:szCs w:val="24"/>
+        </w:rPr>
+        <w:t>”</w:t>
+      </w:r>
+      <w:r>
+        <w:rPr>
+          <w:rStyle w:val="a5"/>
+          <w:rFonts w:ascii="宋体" w:eastAsia="宋体" w:hAnsi="宋体"/>
+          <w:sz w:val="24"/>
+          <w:szCs w:val="24"/>
+        </w:rPr>
+        <w:footnoteReference w:id="1"/>
+      </w:r>
+      <w:r>
+        <w:rPr>
+          <w:rFonts w:ascii="宋体" w:eastAsia="宋体" w:hAnsi="宋体" w:hint="eastAsia"/>
+          <w:sz w:val="24"/>
+          <w:szCs w:val="24"/>
+        </w:rPr>
+        <w:t>在</w:t>
+      </w:r>
+      <w:r>
+        <w:rPr>
           <w:rFonts w:ascii="宋体" w:eastAsia="宋体" w:hAnsi="宋体" w:hint="eastAsia"/>
           <w:sz w:val="24"/>
           <w:szCs w:val="24"/>
@@ -51,7 +253,725 @@
           <w:sz w:val="24"/>
           <w:szCs w:val="24"/>
         </w:rPr>
-        <w:t>23</w:t>
+        <w:t>843</w:t>
+      </w:r>
+      <w:r>
+        <w:rPr>
+          <w:rFonts w:ascii="宋体" w:eastAsia="宋体" w:hAnsi="宋体" w:hint="eastAsia"/>
+          <w:sz w:val="24"/>
+          <w:szCs w:val="24"/>
+        </w:rPr>
+        <w:t>年</w:t>
+      </w:r>
+      <w:r>
+        <w:rPr>
+          <w:rFonts w:ascii="宋体" w:eastAsia="宋体" w:hAnsi="宋体" w:hint="eastAsia"/>
+          <w:sz w:val="24"/>
+          <w:szCs w:val="24"/>
+        </w:rPr>
+        <w:t>《论犹太人问题》中，马克思虽然没有直接提出“货币拜物教”的概念，却对其进行了深刻</w:t>
+      </w:r>
+      <w:r>
+        <w:rPr>
+          <w:rFonts w:ascii="宋体" w:eastAsia="宋体" w:hAnsi="宋体" w:hint="eastAsia"/>
+          <w:sz w:val="24"/>
+          <w:szCs w:val="24"/>
+        </w:rPr>
+        <w:t>的</w:t>
+      </w:r>
+      <w:r>
+        <w:rPr>
+          <w:rFonts w:ascii="宋体" w:eastAsia="宋体" w:hAnsi="宋体" w:hint="eastAsia"/>
+          <w:sz w:val="24"/>
+          <w:szCs w:val="24"/>
+        </w:rPr>
+        <w:t>批判：“</w:t>
+      </w:r>
+      <w:r>
+        <w:rPr>
+          <w:rFonts w:ascii="宋体" w:eastAsia="宋体" w:hAnsi="宋体" w:hint="eastAsia"/>
+          <w:sz w:val="24"/>
+          <w:szCs w:val="24"/>
+        </w:rPr>
+        <w:t>金钱是人的劳动和人的存在的同人相异化的本质；这种异己的本质统治了人，而人则向它顶礼膜拜。</w:t>
+      </w:r>
+      <w:r>
+        <w:rPr>
+          <w:rFonts w:ascii="宋体" w:eastAsia="宋体" w:hAnsi="宋体" w:hint="eastAsia"/>
+          <w:sz w:val="24"/>
+          <w:szCs w:val="24"/>
+        </w:rPr>
+        <w:t>”</w:t>
+      </w:r>
+      <w:r>
+        <w:rPr>
+          <w:rStyle w:val="a5"/>
+          <w:rFonts w:ascii="宋体" w:eastAsia="宋体" w:hAnsi="宋体"/>
+          <w:sz w:val="24"/>
+          <w:szCs w:val="24"/>
+        </w:rPr>
+        <w:footnoteReference w:id="2"/>
+      </w:r>
+      <w:r>
+        <w:rPr>
+          <w:rFonts w:ascii="宋体" w:eastAsia="宋体" w:hAnsi="宋体" w:hint="eastAsia"/>
+          <w:sz w:val="24"/>
+          <w:szCs w:val="24"/>
+        </w:rPr>
+        <w:t>随后在</w:t>
+      </w:r>
+      <w:r>
+        <w:rPr>
+          <w:rFonts w:ascii="宋体" w:eastAsia="宋体" w:hAnsi="宋体" w:hint="eastAsia"/>
+          <w:sz w:val="24"/>
+          <w:szCs w:val="24"/>
+        </w:rPr>
+        <w:t>《</w:t>
+      </w:r>
+      <w:r>
+        <w:rPr>
+          <w:rFonts w:ascii="宋体" w:eastAsia="宋体" w:hAnsi="宋体"/>
+          <w:sz w:val="24"/>
+          <w:szCs w:val="24"/>
+        </w:rPr>
+        <w:t>1844</w:t>
+      </w:r>
+      <w:r>
+        <w:rPr>
+          <w:rFonts w:ascii="宋体" w:eastAsia="宋体" w:hAnsi="宋体" w:hint="eastAsia"/>
+          <w:sz w:val="24"/>
+          <w:szCs w:val="24"/>
+        </w:rPr>
+        <w:t>年经济学哲学手稿》</w:t>
+      </w:r>
+      <w:r>
+        <w:rPr>
+          <w:rFonts w:ascii="宋体" w:eastAsia="宋体" w:hAnsi="宋体" w:hint="eastAsia"/>
+          <w:sz w:val="24"/>
+          <w:szCs w:val="24"/>
+        </w:rPr>
+        <w:t>、</w:t>
+      </w:r>
+      <w:r>
+        <w:rPr>
+          <w:rFonts w:ascii="宋体" w:eastAsia="宋体" w:hAnsi="宋体" w:hint="eastAsia"/>
+          <w:sz w:val="24"/>
+          <w:szCs w:val="24"/>
+        </w:rPr>
+        <w:t>《政治经济学批判》</w:t>
+      </w:r>
+      <w:r>
+        <w:rPr>
+          <w:rFonts w:ascii="宋体" w:eastAsia="宋体" w:hAnsi="宋体" w:hint="eastAsia"/>
+          <w:sz w:val="24"/>
+          <w:szCs w:val="24"/>
+        </w:rPr>
+        <w:t>等众多作品中，马克思</w:t>
+      </w:r>
+      <w:r>
+        <w:rPr>
+          <w:rFonts w:ascii="宋体" w:eastAsia="宋体" w:hAnsi="宋体" w:hint="eastAsia"/>
+          <w:sz w:val="24"/>
+          <w:szCs w:val="24"/>
+        </w:rPr>
+        <w:t>发展</w:t>
+      </w:r>
+      <w:r>
+        <w:rPr>
+          <w:rFonts w:ascii="宋体" w:eastAsia="宋体" w:hAnsi="宋体" w:hint="eastAsia"/>
+          <w:sz w:val="24"/>
+          <w:szCs w:val="24"/>
+        </w:rPr>
+        <w:t>了</w:t>
+      </w:r>
+      <w:r>
+        <w:rPr>
+          <w:rFonts w:ascii="宋体" w:eastAsia="宋体" w:hAnsi="宋体" w:hint="eastAsia"/>
+          <w:sz w:val="24"/>
+          <w:szCs w:val="24"/>
+        </w:rPr>
+        <w:t>三大经济拜物教批判理论</w:t>
+      </w:r>
+      <w:r>
+        <w:rPr>
+          <w:rFonts w:ascii="宋体" w:eastAsia="宋体" w:hAnsi="宋体" w:hint="eastAsia"/>
+          <w:sz w:val="24"/>
+          <w:szCs w:val="24"/>
+        </w:rPr>
+        <w:t>，最终在《资本论》中理论</w:t>
+      </w:r>
+      <w:r>
+        <w:rPr>
+          <w:rFonts w:ascii="宋体" w:eastAsia="宋体" w:hAnsi="宋体" w:hint="eastAsia"/>
+          <w:sz w:val="24"/>
+          <w:szCs w:val="24"/>
+        </w:rPr>
+        <w:t>趋于成熟完善</w:t>
+      </w:r>
+      <w:r>
+        <w:rPr>
+          <w:rFonts w:ascii="宋体" w:eastAsia="宋体" w:hAnsi="宋体" w:hint="eastAsia"/>
+          <w:sz w:val="24"/>
+          <w:szCs w:val="24"/>
+        </w:rPr>
+        <w:t>。</w:t>
+      </w:r>
+    </w:p>
+    <w:p>
+      <w:pPr>
+        <w:ind w:firstLineChars="200" w:firstLine="480"/>
+        <w:jc w:val="left"/>
+        <w:rPr>
+          <w:rFonts w:ascii="宋体" w:eastAsia="宋体" w:hAnsi="宋体"/>
+          <w:sz w:val="24"/>
+          <w:szCs w:val="24"/>
+        </w:rPr>
+      </w:pPr>
+      <w:r>
+        <w:rPr>
+          <w:rFonts w:ascii="宋体" w:eastAsia="宋体" w:hAnsi="宋体" w:hint="eastAsia"/>
+          <w:sz w:val="24"/>
+          <w:szCs w:val="24"/>
+        </w:rPr>
+        <w:t>“</w:t>
+      </w:r>
+      <w:r>
+        <w:rPr>
+          <w:rFonts w:ascii="宋体" w:eastAsia="宋体" w:hAnsi="宋体" w:hint="eastAsia"/>
+          <w:sz w:val="24"/>
+          <w:szCs w:val="24"/>
+        </w:rPr>
+        <w:t>劳动产品表现为商品，表现为可感觉而又超感觉的物或社会的物。正如一物在视神经中留下的光的印象，不是表现为视神经本身的主观兴奋，而是表现为眼睛外面的物的对象形式。但是在视觉活动中，光确实从一物射到另一物，即从外界对象射入眼睛。这是物理的物之间的物理关系。相反，商品形式和劳动产品的价值关系，是同劳动产品的物理性质以及由此产生的物的关系完全无关的。这只是人们自己的一定的社会关系，但它在人们面前采取了物的关系的虚幻形式。因此，要找一个比喻，我们就得逃到宗教世界的幻境中去。在那里，人脑的产物表现为赋有生命的、彼此发生关系并同人发生关系的独立存在的东西。在商品世界里，人手的产物也是这样。我把这叫做拜物教。劳动产品一旦作为商品来生产，就带上拜物教性质，因此拜物教是同商品生产分不开的。</w:t>
+      </w:r>
+      <w:r>
+        <w:rPr>
+          <w:rFonts w:ascii="宋体" w:eastAsia="宋体" w:hAnsi="宋体" w:hint="eastAsia"/>
+          <w:sz w:val="24"/>
+          <w:szCs w:val="24"/>
+        </w:rPr>
+        <w:t>”</w:t>
+      </w:r>
+      <w:r>
+        <w:rPr>
+          <w:rStyle w:val="a5"/>
+          <w:rFonts w:ascii="宋体" w:eastAsia="宋体" w:hAnsi="宋体"/>
+          <w:sz w:val="24"/>
+          <w:szCs w:val="24"/>
+        </w:rPr>
+        <w:footnoteReference w:id="3"/>
+      </w:r>
+      <w:r>
+        <w:rPr>
+          <w:rFonts w:ascii="宋体" w:eastAsia="宋体" w:hAnsi="宋体" w:hint="eastAsia"/>
+          <w:sz w:val="24"/>
+          <w:szCs w:val="24"/>
+        </w:rPr>
+        <w:t>这是马克思在《资本论》第一卷中关于商品拜物教问题非常著名的一段表述。</w:t>
+      </w:r>
+    </w:p>
+    <w:p>
+      <w:pPr>
+        <w:ind w:firstLineChars="200" w:firstLine="480"/>
+        <w:jc w:val="left"/>
+        <w:rPr>
+          <w:rFonts w:ascii="宋体" w:eastAsia="宋体" w:hAnsi="宋体"/>
+          <w:sz w:val="24"/>
+          <w:szCs w:val="24"/>
+        </w:rPr>
+      </w:pPr>
+      <w:r>
+        <w:rPr>
+          <w:rFonts w:ascii="宋体" w:eastAsia="宋体" w:hAnsi="宋体" w:hint="eastAsia"/>
+          <w:sz w:val="24"/>
+          <w:szCs w:val="24"/>
+        </w:rPr>
+        <w:t>马克思认为，“</w:t>
+      </w:r>
+      <w:r>
+        <w:rPr>
+          <w:rFonts w:ascii="宋体" w:eastAsia="宋体" w:hAnsi="宋体" w:hint="eastAsia"/>
+          <w:sz w:val="24"/>
+          <w:szCs w:val="24"/>
+        </w:rPr>
+        <w:t>商品本来就是一个二重物，使用价值和价值，有用劳动的产品和抽象劳动的凝结。</w:t>
+      </w:r>
+      <w:r>
+        <w:rPr>
+          <w:rFonts w:ascii="宋体" w:eastAsia="宋体" w:hAnsi="宋体" w:hint="eastAsia"/>
+          <w:sz w:val="24"/>
+          <w:szCs w:val="24"/>
+        </w:rPr>
+        <w:t>”</w:t>
+      </w:r>
+      <w:r>
+        <w:rPr>
+          <w:rStyle w:val="a5"/>
+          <w:rFonts w:ascii="宋体" w:eastAsia="宋体" w:hAnsi="宋体"/>
+          <w:sz w:val="24"/>
+          <w:szCs w:val="24"/>
+        </w:rPr>
+        <w:footnoteReference w:id="4"/>
+      </w:r>
+      <w:r>
+        <w:rPr>
+          <w:rFonts w:ascii="宋体" w:eastAsia="宋体" w:hAnsi="宋体" w:hint="eastAsia"/>
+          <w:sz w:val="24"/>
+          <w:szCs w:val="24"/>
+        </w:rPr>
+        <w:t>。商品</w:t>
+      </w:r>
+      <w:r>
+        <w:rPr>
+          <w:rFonts w:ascii="宋体" w:eastAsia="宋体" w:hAnsi="宋体" w:hint="eastAsia"/>
+          <w:sz w:val="24"/>
+          <w:szCs w:val="24"/>
+        </w:rPr>
+        <w:t>“可感”</w:t>
+      </w:r>
+      <w:r>
+        <w:rPr>
+          <w:rFonts w:ascii="宋体" w:eastAsia="宋体" w:hAnsi="宋体" w:hint="eastAsia"/>
+          <w:sz w:val="24"/>
+          <w:szCs w:val="24"/>
+        </w:rPr>
+        <w:t>的</w:t>
+      </w:r>
+      <w:r>
+        <w:rPr>
+          <w:rFonts w:ascii="宋体" w:eastAsia="宋体" w:hAnsi="宋体" w:hint="eastAsia"/>
+          <w:sz w:val="24"/>
+          <w:szCs w:val="24"/>
+        </w:rPr>
+        <w:t>使用价值是客观发生在生产过程具体劳动物相化塑形和构序后“生来就有的”</w:t>
+      </w:r>
+      <w:r>
+        <w:rPr>
+          <w:rFonts w:ascii="宋体" w:eastAsia="宋体" w:hAnsi="宋体" w:hint="eastAsia"/>
+          <w:sz w:val="24"/>
+          <w:szCs w:val="24"/>
+        </w:rPr>
+        <w:t>的</w:t>
+      </w:r>
+      <w:r>
+        <w:rPr>
+          <w:rFonts w:ascii="宋体" w:eastAsia="宋体" w:hAnsi="宋体" w:hint="eastAsia"/>
+          <w:sz w:val="24"/>
+          <w:szCs w:val="24"/>
+        </w:rPr>
+        <w:t>“自然形式”</w:t>
+      </w:r>
+      <w:r>
+        <w:rPr>
+          <w:rFonts w:ascii="宋体" w:eastAsia="宋体" w:hAnsi="宋体" w:hint="eastAsia"/>
+          <w:sz w:val="24"/>
+          <w:szCs w:val="24"/>
+        </w:rPr>
+        <w:t>，而</w:t>
+      </w:r>
+      <w:r>
+        <w:rPr>
+          <w:rFonts w:ascii="宋体" w:eastAsia="宋体" w:hAnsi="宋体" w:hint="eastAsia"/>
+          <w:sz w:val="24"/>
+          <w:szCs w:val="24"/>
+        </w:rPr>
+        <w:t>“超感觉”</w:t>
+      </w:r>
+      <w:r>
+        <w:rPr>
+          <w:rFonts w:ascii="宋体" w:eastAsia="宋体" w:hAnsi="宋体" w:hint="eastAsia"/>
+          <w:sz w:val="24"/>
+          <w:szCs w:val="24"/>
+        </w:rPr>
+        <w:t>价值是</w:t>
+      </w:r>
+      <w:r>
+        <w:rPr>
+          <w:rFonts w:ascii="宋体" w:eastAsia="宋体" w:hAnsi="宋体" w:hint="eastAsia"/>
+          <w:sz w:val="24"/>
+          <w:szCs w:val="24"/>
+        </w:rPr>
+        <w:t>抽象劳动的凝结</w:t>
+      </w:r>
+      <w:r>
+        <w:rPr>
+          <w:rFonts w:ascii="宋体" w:eastAsia="宋体" w:hAnsi="宋体" w:hint="eastAsia"/>
+          <w:sz w:val="24"/>
+          <w:szCs w:val="24"/>
+        </w:rPr>
+        <w:t>的价值，即在</w:t>
+      </w:r>
+      <w:r>
+        <w:rPr>
+          <w:rFonts w:ascii="宋体" w:eastAsia="宋体" w:hAnsi="宋体" w:hint="eastAsia"/>
+          <w:sz w:val="24"/>
+          <w:szCs w:val="24"/>
+        </w:rPr>
+        <w:t>与其他商品的交换客观抽象出</w:t>
+      </w:r>
+      <w:r>
+        <w:rPr>
+          <w:rFonts w:ascii="宋体" w:eastAsia="宋体" w:hAnsi="宋体" w:hint="eastAsia"/>
+          <w:sz w:val="24"/>
+          <w:szCs w:val="24"/>
+        </w:rPr>
+        <w:t>的</w:t>
+      </w:r>
+      <w:r>
+        <w:rPr>
+          <w:rFonts w:ascii="宋体" w:eastAsia="宋体" w:hAnsi="宋体" w:hint="eastAsia"/>
+          <w:sz w:val="24"/>
+          <w:szCs w:val="24"/>
+        </w:rPr>
+        <w:t>一种等质价值关系</w:t>
+      </w:r>
+      <w:r>
+        <w:rPr>
+          <w:rFonts w:ascii="宋体" w:eastAsia="宋体" w:hAnsi="宋体" w:hint="eastAsia"/>
+          <w:sz w:val="24"/>
+          <w:szCs w:val="24"/>
+        </w:rPr>
+        <w:t>，其表现形式为交换价值。</w:t>
+      </w:r>
+      <w:r>
+        <w:rPr>
+          <w:rFonts w:ascii="宋体" w:eastAsia="宋体" w:hAnsi="宋体" w:hint="eastAsia"/>
+          <w:sz w:val="24"/>
+          <w:szCs w:val="24"/>
+        </w:rPr>
+        <w:t>例如一把椅子，“能坐”为其使用价值，是直接可感的，而其市场价格为其价值</w:t>
+      </w:r>
+      <w:r>
+        <w:rPr>
+          <w:rFonts w:ascii="宋体" w:eastAsia="宋体" w:hAnsi="宋体" w:hint="eastAsia"/>
+          <w:sz w:val="24"/>
+          <w:szCs w:val="24"/>
+        </w:rPr>
+        <w:t>（交换</w:t>
+      </w:r>
+      <w:r>
+        <w:rPr>
+          <w:rFonts w:ascii="宋体" w:eastAsia="宋体" w:hAnsi="宋体" w:hint="eastAsia"/>
+          <w:sz w:val="24"/>
+          <w:szCs w:val="24"/>
+        </w:rPr>
+        <w:t>价值</w:t>
+      </w:r>
+      <w:r>
+        <w:rPr>
+          <w:rFonts w:ascii="宋体" w:eastAsia="宋体" w:hAnsi="宋体" w:hint="eastAsia"/>
+          <w:sz w:val="24"/>
+          <w:szCs w:val="24"/>
+        </w:rPr>
+        <w:t>）</w:t>
+      </w:r>
+      <w:r>
+        <w:rPr>
+          <w:rFonts w:ascii="宋体" w:eastAsia="宋体" w:hAnsi="宋体" w:hint="eastAsia"/>
+          <w:sz w:val="24"/>
+          <w:szCs w:val="24"/>
+        </w:rPr>
+        <w:t>。</w:t>
+      </w:r>
+      <w:r>
+        <w:rPr>
+          <w:rFonts w:ascii="宋体" w:eastAsia="宋体" w:hAnsi="宋体" w:hint="eastAsia"/>
+          <w:sz w:val="24"/>
+          <w:szCs w:val="24"/>
+        </w:rPr>
+        <w:t>从而，</w:t>
+      </w:r>
+      <w:r>
+        <w:rPr>
+          <w:rFonts w:ascii="宋体" w:eastAsia="宋体" w:hAnsi="宋体" w:hint="eastAsia"/>
+          <w:sz w:val="24"/>
+          <w:szCs w:val="24"/>
+        </w:rPr>
+        <w:t>体现在商品中的劳动也必然具有二重性</w:t>
+      </w:r>
+      <w:r>
+        <w:rPr>
+          <w:rFonts w:ascii="宋体" w:eastAsia="宋体" w:hAnsi="宋体" w:hint="eastAsia"/>
+          <w:sz w:val="24"/>
+          <w:szCs w:val="24"/>
+        </w:rPr>
+        <w:t>，</w:t>
+      </w:r>
+      <w:r>
+        <w:rPr>
+          <w:rFonts w:ascii="宋体" w:eastAsia="宋体" w:hAnsi="宋体" w:hint="eastAsia"/>
+          <w:sz w:val="24"/>
+          <w:szCs w:val="24"/>
+        </w:rPr>
+        <w:t>一是直接塑形和构序物品用在性使用价值的具体劳动，二是</w:t>
+      </w:r>
+      <w:r>
+        <w:rPr>
+          <w:rFonts w:ascii="宋体" w:eastAsia="宋体" w:hAnsi="宋体" w:hint="eastAsia"/>
+          <w:sz w:val="24"/>
+          <w:szCs w:val="24"/>
+        </w:rPr>
+        <w:t>被抽象掉一定的、有用的、具体的性质）的一般劳动力的耗费，它无法在自身的物性实在中直接在场</w:t>
+      </w:r>
+      <w:r>
+        <w:rPr>
+          <w:rFonts w:ascii="宋体" w:eastAsia="宋体" w:hAnsi="宋体" w:hint="eastAsia"/>
+          <w:sz w:val="24"/>
+          <w:szCs w:val="24"/>
+        </w:rPr>
+        <w:t>，称其为抽象劳动。</w:t>
+      </w:r>
+      <w:r>
+        <w:rPr>
+          <w:rFonts w:ascii="宋体" w:eastAsia="宋体" w:hAnsi="宋体" w:hint="eastAsia"/>
+          <w:sz w:val="24"/>
+          <w:szCs w:val="24"/>
+        </w:rPr>
+        <w:t>倘若</w:t>
+      </w:r>
+      <w:r>
+        <w:rPr>
+          <w:rFonts w:ascii="宋体" w:eastAsia="宋体" w:hAnsi="宋体" w:hint="eastAsia"/>
+          <w:sz w:val="24"/>
+          <w:szCs w:val="24"/>
+        </w:rPr>
+        <w:t>2</w:t>
+      </w:r>
+      <w:r>
+        <w:rPr>
+          <w:rFonts w:ascii="宋体" w:eastAsia="宋体" w:hAnsi="宋体"/>
+          <w:sz w:val="24"/>
+          <w:szCs w:val="24"/>
+        </w:rPr>
+        <w:t>0</w:t>
+      </w:r>
+      <w:r>
+        <w:rPr>
+          <w:rFonts w:ascii="宋体" w:eastAsia="宋体" w:hAnsi="宋体" w:hint="eastAsia"/>
+          <w:sz w:val="24"/>
+          <w:szCs w:val="24"/>
+        </w:rPr>
+        <w:t>匹</w:t>
+      </w:r>
+      <w:r>
+        <w:rPr>
+          <w:rFonts w:ascii="宋体" w:eastAsia="宋体" w:hAnsi="宋体" w:hint="eastAsia"/>
+          <w:sz w:val="24"/>
+          <w:szCs w:val="24"/>
+        </w:rPr>
+        <w:t>麻布</w:t>
+      </w:r>
+      <w:r>
+        <w:rPr>
+          <w:rFonts w:ascii="宋体" w:eastAsia="宋体" w:hAnsi="宋体" w:hint="eastAsia"/>
+          <w:sz w:val="24"/>
+          <w:szCs w:val="24"/>
+        </w:rPr>
+        <w:t>能</w:t>
+      </w:r>
+      <w:r>
+        <w:rPr>
+          <w:rFonts w:ascii="宋体" w:eastAsia="宋体" w:hAnsi="宋体" w:hint="eastAsia"/>
+          <w:sz w:val="24"/>
+          <w:szCs w:val="24"/>
+        </w:rPr>
+        <w:t>交换</w:t>
+      </w:r>
+      <w:r>
+        <w:rPr>
+          <w:rFonts w:ascii="宋体" w:eastAsia="宋体" w:hAnsi="宋体" w:hint="eastAsia"/>
+          <w:sz w:val="24"/>
+          <w:szCs w:val="24"/>
+        </w:rPr>
+        <w:t>1件</w:t>
+      </w:r>
+      <w:r>
+        <w:rPr>
+          <w:rFonts w:ascii="宋体" w:eastAsia="宋体" w:hAnsi="宋体" w:hint="eastAsia"/>
+          <w:sz w:val="24"/>
+          <w:szCs w:val="24"/>
+        </w:rPr>
+        <w:t>上衣，</w:t>
+      </w:r>
+      <w:r>
+        <w:rPr>
+          <w:rFonts w:ascii="宋体" w:eastAsia="宋体" w:hAnsi="宋体" w:hint="eastAsia"/>
+          <w:sz w:val="24"/>
+          <w:szCs w:val="24"/>
+        </w:rPr>
+        <w:t>麻布不可见的价值是以上衣可见的使用价值表现出来的，通过上衣的物性存在间接在场，呈现了麻布中不可见的由劳动者的抽象劳动所结晶的价值</w:t>
+      </w:r>
+      <w:r>
+        <w:rPr>
+          <w:rFonts w:ascii="宋体" w:eastAsia="宋体" w:hAnsi="宋体" w:hint="eastAsia"/>
+          <w:sz w:val="24"/>
+          <w:szCs w:val="24"/>
+        </w:rPr>
+        <w:t>。</w:t>
+      </w:r>
+      <w:r>
+        <w:rPr>
+          <w:rFonts w:ascii="宋体" w:eastAsia="宋体" w:hAnsi="宋体" w:hint="eastAsia"/>
+          <w:sz w:val="24"/>
+          <w:szCs w:val="24"/>
+        </w:rPr>
+        <w:t>“</w:t>
+      </w:r>
+      <w:r>
+        <w:rPr>
+          <w:rFonts w:ascii="宋体" w:eastAsia="宋体" w:hAnsi="宋体" w:hint="eastAsia"/>
+          <w:sz w:val="24"/>
+          <w:szCs w:val="24"/>
+        </w:rPr>
+        <w:t>这样，通过价值关系，一种商品的价值就表现在另一种商品的使用价值上，即表现在和它自身不同的另一种商品体上</w:t>
+      </w:r>
+      <w:r>
+        <w:rPr>
+          <w:rFonts w:ascii="宋体" w:eastAsia="宋体" w:hAnsi="宋体" w:hint="eastAsia"/>
+          <w:sz w:val="24"/>
+          <w:szCs w:val="24"/>
+        </w:rPr>
+        <w:t>。</w:t>
+      </w:r>
+      <w:r>
+        <w:rPr>
+          <w:rFonts w:ascii="宋体" w:eastAsia="宋体" w:hAnsi="宋体" w:hint="eastAsia"/>
+          <w:sz w:val="24"/>
+          <w:szCs w:val="24"/>
+        </w:rPr>
+        <w:t>”</w:t>
+      </w:r>
+      <w:r>
+        <w:rPr>
+          <w:rStyle w:val="a5"/>
+          <w:rFonts w:ascii="宋体" w:eastAsia="宋体" w:hAnsi="宋体"/>
+          <w:sz w:val="24"/>
+          <w:szCs w:val="24"/>
+        </w:rPr>
+        <w:footnoteReference w:id="5"/>
+      </w:r>
+      <w:r>
+        <w:rPr>
+          <w:rFonts w:ascii="宋体" w:eastAsia="宋体" w:hAnsi="宋体"/>
+          <w:sz w:val="24"/>
+          <w:szCs w:val="24"/>
+        </w:rPr>
+        <w:t xml:space="preserve"> 麻布中包含的社会属性——</w:t>
+      </w:r>
+      <w:r>
+        <w:rPr>
+          <w:rFonts w:ascii="宋体" w:eastAsia="宋体" w:hAnsi="宋体" w:hint="eastAsia"/>
+          <w:sz w:val="24"/>
+          <w:szCs w:val="24"/>
+        </w:rPr>
+        <w:t>“超感觉”</w:t>
+      </w:r>
+      <w:r>
+        <w:rPr>
+          <w:rFonts w:ascii="宋体" w:eastAsia="宋体" w:hAnsi="宋体" w:hint="eastAsia"/>
+          <w:sz w:val="24"/>
+          <w:szCs w:val="24"/>
+        </w:rPr>
+        <w:t>的价值关系，直接通过上衣的物性实在表现出来，仿佛这种社会属性是商品的自然物质属性一样。</w:t>
+      </w:r>
+    </w:p>
+    <w:p>
+      <w:pPr>
+        <w:ind w:firstLineChars="200" w:firstLine="480"/>
+        <w:jc w:val="left"/>
+        <w:rPr>
+          <w:rFonts w:ascii="宋体" w:eastAsia="宋体" w:hAnsi="宋体" w:hint="eastAsia"/>
+          <w:sz w:val="24"/>
+          <w:szCs w:val="24"/>
+        </w:rPr>
+      </w:pPr>
+      <w:r>
+        <w:rPr>
+          <w:rFonts w:ascii="宋体" w:eastAsia="宋体" w:hAnsi="宋体" w:hint="eastAsia"/>
+          <w:sz w:val="24"/>
+          <w:szCs w:val="24"/>
+        </w:rPr>
+        <w:t>这种“</w:t>
+      </w:r>
+      <w:r>
+        <w:rPr>
+          <w:rFonts w:ascii="宋体" w:eastAsia="宋体" w:hAnsi="宋体" w:hint="eastAsia"/>
+          <w:sz w:val="24"/>
+          <w:szCs w:val="24"/>
+        </w:rPr>
+        <w:t>超感觉</w:t>
+      </w:r>
+      <w:r>
+        <w:rPr>
+          <w:rFonts w:ascii="宋体" w:eastAsia="宋体" w:hAnsi="宋体" w:hint="eastAsia"/>
+          <w:sz w:val="24"/>
+          <w:szCs w:val="24"/>
+        </w:rPr>
+        <w:t>的”</w:t>
+      </w:r>
+      <w:r>
+        <w:rPr>
+          <w:rFonts w:ascii="宋体" w:eastAsia="宋体" w:hAnsi="宋体" w:hint="eastAsia"/>
+          <w:sz w:val="24"/>
+          <w:szCs w:val="24"/>
+        </w:rPr>
+        <w:t>价值</w:t>
+      </w:r>
+      <w:r>
+        <w:rPr>
+          <w:rFonts w:ascii="宋体" w:eastAsia="宋体" w:hAnsi="宋体" w:hint="eastAsia"/>
+          <w:sz w:val="24"/>
+          <w:szCs w:val="24"/>
+        </w:rPr>
+        <w:t>在交换中生成的人与人之间的劳动交换关系，不得</w:t>
+      </w:r>
+      <w:r>
+        <w:rPr>
+          <w:rFonts w:ascii="宋体" w:eastAsia="宋体" w:hAnsi="宋体" w:hint="eastAsia"/>
+          <w:sz w:val="24"/>
+          <w:szCs w:val="24"/>
+        </w:rPr>
+        <w:lastRenderedPageBreak/>
+        <w:t>不颠倒地表现为“可感的”社会的物之间的关系，</w:t>
+      </w:r>
+      <w:r>
+        <w:rPr>
+          <w:rFonts w:ascii="宋体" w:eastAsia="宋体" w:hAnsi="宋体" w:hint="eastAsia"/>
+          <w:sz w:val="24"/>
+          <w:szCs w:val="24"/>
+        </w:rPr>
+        <w:t>马克思将其</w:t>
+      </w:r>
+      <w:r>
+        <w:rPr>
+          <w:rFonts w:ascii="宋体" w:eastAsia="宋体" w:hAnsi="宋体" w:hint="eastAsia"/>
+          <w:sz w:val="24"/>
+          <w:szCs w:val="24"/>
+        </w:rPr>
+        <w:t>比作众所周知的宗教领域中的拜物教观念，当然，这种拜物教不再是自然对象物的图腾崇拜，或者宗教神学中证伪的偶像崇拜，而是将自己“人手的产物”</w:t>
+      </w:r>
+      <w:r>
+        <w:rPr>
+          <w:rFonts w:ascii="宋体" w:eastAsia="宋体" w:hAnsi="宋体" w:hint="eastAsia"/>
+          <w:sz w:val="24"/>
+          <w:szCs w:val="24"/>
+        </w:rPr>
+        <w:t>作为神灵来供奉。</w:t>
+      </w:r>
+      <w:r>
+        <w:rPr>
+          <w:rFonts w:ascii="宋体" w:eastAsia="宋体" w:hAnsi="宋体" w:hint="eastAsia"/>
+          <w:sz w:val="24"/>
+          <w:szCs w:val="24"/>
+        </w:rPr>
+        <w:t>商品拜物教</w:t>
+      </w:r>
+      <w:r>
+        <w:rPr>
+          <w:rFonts w:ascii="宋体" w:eastAsia="宋体" w:hAnsi="宋体" w:hint="eastAsia"/>
+          <w:sz w:val="24"/>
+          <w:szCs w:val="24"/>
+        </w:rPr>
+        <w:t>的现实本质是在资本主义经济关系中，商品自身所内嵌的劳动交换关系（价值），“在人们面前采取了物的关系的虚幻形式”——价值形式（异化了的“交换价值”）。</w:t>
       </w:r>
     </w:p>
     <w:sectPr>
@@ -64,8 +984,279 @@
 </w:document>
 </file>
 
+<file path=word/endnotes.xml><?xml version="1.0" encoding="utf-8"?>
+<w:endnotes xmlns:wpc="http://schemas.microsoft.com/office/word/2010/wordprocessingCanvas" xmlns:cx="http://schemas.microsoft.com/office/drawing/2014/chartex" xmlns:cx1="http://schemas.microsoft.com/office/drawing/2015/9/8/chartex" xmlns:cx2="http://schemas.microsoft.com/office/drawing/2015/10/21/chartex" xmlns:cx3="http://schemas.microsoft.com/office/drawing/2016/5/9/chartex" xmlns:cx4="http://schemas.microsoft.com/office/drawing/2016/5/10/chartex" xmlns:cx5="http://schemas.microsoft.com/office/drawing/2016/5/11/chartex" xmlns:cx6="http://schemas.microsoft.com/office/drawing/2016/5/12/chartex" xmlns:cx7="http://schemas.microsoft.com/office/drawing/2016/5/13/chartex" xmlns:cx8="http://schemas.microsoft.com/office/drawing/2016/5/14/chartex" xmlns:mc="http://schemas.openxmlformats.org/markup-compatibility/2006" xmlns:aink="http://schemas.microsoft.com/office/drawing/2016/ink" xmlns:am3d="http://schemas.microsoft.com/office/drawing/2017/model3d" xmlns:o="urn:schemas-microsoft-com:office:office" xmlns:r="http://schemas.openxmlformats.org/officeDocument/2006/relationships" xmlns:m="http://schemas.openxmlformats.org/officeDocument/2006/math" xmlns:v="urn:schemas-microsoft-com:vml" xmlns:wp14="http://schemas.microsoft.com/office/word/2010/wordprocessingDrawing" xmlns:wp="http://schemas.openxmlformats.org/drawingml/2006/wordprocessingDrawing" xmlns:w10="urn:schemas-microsoft-com:office:word" xmlns:w="http://schemas.openxmlformats.org/wordprocessingml/2006/main" xmlns:w14="http://schemas.microsoft.com/office/word/2010/wordml" xmlns:w15="http://schemas.microsoft.com/office/word/2012/wordml" xmlns:w16cex="http://schemas.microsoft.com/office/word/2018/wordml/cex" xmlns:w16cid="http://schemas.microsoft.com/office/word/2016/wordml/cid" xmlns:w16="http://schemas.microsoft.com/office/word/2018/wordml" xmlns:w16sdtdh="http://schemas.microsoft.com/office/word/2020/wordml/sdtdatahash" xmlns:w16se="http://schemas.microsoft.com/office/word/2015/wordml/symex" xmlns:wpg="http://schemas.microsoft.com/office/word/2010/wordprocessingGroup" xmlns:wpi="http://schemas.microsoft.com/office/word/2010/wordprocessingInk" xmlns:wne="http://schemas.microsoft.com/office/word/2006/wordml" xmlns:wps="http://schemas.microsoft.com/office/word/2010/wordprocessingShape" mc:Ignorable="w14 w15 w16se w16cid w16 w16cex w16sdtdh wp14">
+  <w:endnote w:type="separator" w:id="-1">
+    <w:p>
+      <w:r>
+        <w:separator/>
+      </w:r>
+    </w:p>
+  </w:endnote>
+  <w:endnote w:type="continuationSeparator" w:id="0">
+    <w:p>
+      <w:r>
+        <w:continuationSeparator/>
+      </w:r>
+    </w:p>
+  </w:endnote>
+</w:endnotes>
+</file>
+
+<file path=word/footnotes.xml><?xml version="1.0" encoding="utf-8"?>
+<w:footnotes xmlns:wpc="http://schemas.microsoft.com/office/word/2010/wordprocessingCanvas" xmlns:cx="http://schemas.microsoft.com/office/drawing/2014/chartex" xmlns:cx1="http://schemas.microsoft.com/office/drawing/2015/9/8/chartex" xmlns:cx2="http://schemas.microsoft.com/office/drawing/2015/10/21/chartex" xmlns:cx3="http://schemas.microsoft.com/office/drawing/2016/5/9/chartex" xmlns:cx4="http://schemas.microsoft.com/office/drawing/2016/5/10/chartex" xmlns:cx5="http://schemas.microsoft.com/office/drawing/2016/5/11/chartex" xmlns:cx6="http://schemas.microsoft.com/office/drawing/2016/5/12/chartex" xmlns:cx7="http://schemas.microsoft.com/office/drawing/2016/5/13/chartex" xmlns:cx8="http://schemas.microsoft.com/office/drawing/2016/5/14/chartex" xmlns:mc="http://schemas.openxmlformats.org/markup-compatibility/2006" xmlns:aink="http://schemas.microsoft.com/office/drawing/2016/ink" xmlns:am3d="http://schemas.microsoft.com/office/drawing/2017/model3d" xmlns:o="urn:schemas-microsoft-com:office:office" xmlns:r="http://schemas.openxmlformats.org/officeDocument/2006/relationships" xmlns:m="http://schemas.openxmlformats.org/officeDocument/2006/math" xmlns:v="urn:schemas-microsoft-com:vml" xmlns:wp14="http://schemas.microsoft.com/office/word/2010/wordprocessingDrawing" xmlns:wp="http://schemas.openxmlformats.org/drawingml/2006/wordprocessingDrawing" xmlns:w10="urn:schemas-microsoft-com:office:word" xmlns:w="http://schemas.openxmlformats.org/wordprocessingml/2006/main" xmlns:w14="http://schemas.microsoft.com/office/word/2010/wordml" xmlns:w15="http://schemas.microsoft.com/office/word/2012/wordml" xmlns:w16cex="http://schemas.microsoft.com/office/word/2018/wordml/cex" xmlns:w16cid="http://schemas.microsoft.com/office/word/2016/wordml/cid" xmlns:w16="http://schemas.microsoft.com/office/word/2018/wordml" xmlns:w16sdtdh="http://schemas.microsoft.com/office/word/2020/wordml/sdtdatahash" xmlns:w16se="http://schemas.microsoft.com/office/word/2015/wordml/symex" xmlns:wpg="http://schemas.microsoft.com/office/word/2010/wordprocessingGroup" xmlns:wpi="http://schemas.microsoft.com/office/word/2010/wordprocessingInk" xmlns:wne="http://schemas.microsoft.com/office/word/2006/wordml" xmlns:wps="http://schemas.microsoft.com/office/word/2010/wordprocessingShape" mc:Ignorable="w14 w15 w16se w16cid w16 w16cex w16sdtdh wp14">
+  <w:footnote w:type="separator" w:id="-1">
+    <w:p>
+      <w:r>
+        <w:separator/>
+      </w:r>
+    </w:p>
+  </w:footnote>
+  <w:footnote w:type="continuationSeparator" w:id="0">
+    <w:p>
+      <w:r>
+        <w:continuationSeparator/>
+      </w:r>
+    </w:p>
+  </w:footnote>
+  <w:footnote w:id="1">
+    <w:p>
+      <w:pPr>
+        <w:pStyle w:val="a3"/>
+        <w:rPr>
+          <w:rFonts w:hint="eastAsia"/>
+        </w:rPr>
+      </w:pPr>
+      <w:r>
+        <w:rPr>
+          <w:rStyle w:val="a5"/>
+        </w:rPr>
+        <w:footnoteRef/>
+      </w:r>
+      <w:r>
+        <w:t>《马克思恩格斯全集》</w:t>
+      </w:r>
+      <w:r>
+        <w:t xml:space="preserve"> </w:t>
+      </w:r>
+      <w:r>
+        <w:rPr>
+          <w:rFonts w:hint="eastAsia"/>
+        </w:rPr>
+        <w:t>第二版</w:t>
+      </w:r>
+      <w:r>
+        <w:t>第</w:t>
+      </w:r>
+      <w:r>
+        <w:t>1</w:t>
+      </w:r>
+      <w:r>
+        <w:t>卷</w:t>
+      </w:r>
+      <w:r>
+        <w:rPr>
+          <w:rFonts w:hint="eastAsia"/>
+        </w:rPr>
+        <w:t>，</w:t>
+      </w:r>
+      <w:r>
+        <w:t>第</w:t>
+      </w:r>
+      <w:r>
+        <w:t>212</w:t>
+      </w:r>
+      <w:r>
+        <w:t>页</w:t>
+      </w:r>
+    </w:p>
+  </w:footnote>
+  <w:footnote w:id="2">
+    <w:p>
+      <w:pPr>
+        <w:pStyle w:val="a3"/>
+        <w:rPr>
+          <w:rFonts w:hint="eastAsia"/>
+        </w:rPr>
+      </w:pPr>
+      <w:r>
+        <w:rPr>
+          <w:rStyle w:val="a5"/>
+        </w:rPr>
+        <w:footnoteRef/>
+      </w:r>
+      <w:r>
+        <w:t xml:space="preserve">《马克思恩格斯全集》 </w:t>
+      </w:r>
+      <w:r>
+        <w:rPr>
+          <w:rFonts w:hint="eastAsia"/>
+        </w:rPr>
+        <w:t>第二版</w:t>
+      </w:r>
+      <w:r>
+        <w:t>第</w:t>
+      </w:r>
+      <w:r>
+        <w:t>3</w:t>
+      </w:r>
+      <w:r>
+        <w:t>卷</w:t>
+      </w:r>
+      <w:r>
+        <w:rPr>
+          <w:rFonts w:hint="eastAsia"/>
+        </w:rPr>
+        <w:t>，</w:t>
+      </w:r>
+      <w:r>
+        <w:t>第</w:t>
+      </w:r>
+      <w:r>
+        <w:t>194</w:t>
+      </w:r>
+      <w:r>
+        <w:t>页</w:t>
+      </w:r>
+    </w:p>
+  </w:footnote>
+  <w:footnote w:id="3">
+    <w:p>
+      <w:pPr>
+        <w:pStyle w:val="a3"/>
+        <w:rPr>
+          <w:rFonts w:hint="eastAsia"/>
+        </w:rPr>
+      </w:pPr>
+      <w:r>
+        <w:rPr>
+          <w:rStyle w:val="a5"/>
+        </w:rPr>
+        <w:footnoteRef/>
+      </w:r>
+      <w:r>
+        <w:t>《马克思恩格斯全集》</w:t>
+      </w:r>
+      <w:r>
+        <w:rPr>
+          <w:rFonts w:hint="eastAsia"/>
+        </w:rPr>
+        <w:t xml:space="preserve"> </w:t>
+      </w:r>
+      <w:r>
+        <w:t>第</w:t>
+      </w:r>
+      <w:r>
+        <w:rPr>
+          <w:rFonts w:hint="eastAsia"/>
+        </w:rPr>
+        <w:t>二版第4</w:t>
+      </w:r>
+      <w:r>
+        <w:t>2</w:t>
+      </w:r>
+      <w:r>
+        <w:t>卷，第</w:t>
+      </w:r>
+      <w:r>
+        <w:t>817</w:t>
+      </w:r>
+      <w:r>
+        <w:t>页</w:t>
+      </w:r>
+    </w:p>
+  </w:footnote>
+  <w:footnote w:id="4">
+    <w:p>
+      <w:pPr>
+        <w:pStyle w:val="a3"/>
+        <w:rPr>
+          <w:rFonts w:hint="eastAsia"/>
+        </w:rPr>
+      </w:pPr>
+      <w:r>
+        <w:rPr>
+          <w:rStyle w:val="a5"/>
+        </w:rPr>
+        <w:footnoteRef/>
+      </w:r>
+      <w:r>
+        <w:t>《马克思恩格斯全集》</w:t>
+      </w:r>
+      <w:r>
+        <w:rPr>
+          <w:rFonts w:hint="eastAsia"/>
+        </w:rPr>
+        <w:t xml:space="preserve"> </w:t>
+      </w:r>
+      <w:r>
+        <w:t>第</w:t>
+      </w:r>
+      <w:r>
+        <w:rPr>
+          <w:rFonts w:hint="eastAsia"/>
+        </w:rPr>
+        <w:t>二版第4</w:t>
+      </w:r>
+      <w:r>
+        <w:t>2卷，第</w:t>
+      </w:r>
+      <w:r>
+        <w:t>40</w:t>
+      </w:r>
+      <w:r>
+        <w:t>页</w:t>
+      </w:r>
+    </w:p>
+  </w:footnote>
+  <w:footnote w:id="5">
+    <w:p>
+      <w:pPr>
+        <w:pStyle w:val="a3"/>
+        <w:rPr>
+          <w:rFonts w:hint="eastAsia"/>
+        </w:rPr>
+      </w:pPr>
+      <w:r>
+        <w:rPr>
+          <w:rStyle w:val="a5"/>
+        </w:rPr>
+        <w:footnoteRef/>
+      </w:r>
+      <w:r>
+        <w:t>《马克思恩格斯全集》</w:t>
+      </w:r>
+      <w:r>
+        <w:rPr>
+          <w:rFonts w:hint="eastAsia"/>
+        </w:rPr>
+        <w:t xml:space="preserve"> </w:t>
+      </w:r>
+      <w:r>
+        <w:t>第</w:t>
+      </w:r>
+      <w:r>
+        <w:rPr>
+          <w:rFonts w:hint="eastAsia"/>
+        </w:rPr>
+        <w:t>二版第4</w:t>
+      </w:r>
+      <w:r>
+        <w:t>2卷，第</w:t>
+      </w:r>
+      <w:r>
+        <w:t>808</w:t>
+      </w:r>
+      <w:r>
+        <w:t>页</w:t>
+      </w:r>
+    </w:p>
+  </w:footnote>
+</w:footnotes>
+</file>
+
 <file path=word/styles.xml><?xml version="1.0" encoding="utf-8"?>
-<w:styles xmlns:mc="http://schemas.openxmlformats.org/markup-compatibility/2006" xmlns:r="http://schemas.openxmlformats.org/officeDocument/2006/relationships" xmlns:w="http://schemas.openxmlformats.org/wordprocessingml/2006/main" xmlns:w14="http://schemas.microsoft.com/office/word/2010/wordml" xmlns:w15="http://schemas.microsoft.com/office/word/2012/wordml" xmlns:w16cex="http://schemas.microsoft.com/office/word/2018/wordml/cex" xmlns:w16cid="http://schemas.microsoft.com/office/word/2016/wordml/cid" xmlns:w16="http://schemas.microsoft.com/office/word/2018/wordml" xmlns:w16du="http://schemas.microsoft.com/office/word/2023/wordml/word16du" xmlns:w16sdtdh="http://schemas.microsoft.com/office/word/2020/wordml/sdtdatahash" xmlns:w16se="http://schemas.microsoft.com/office/word/2015/wordml/symex" mc:Ignorable="w14 w15 w16se w16cid w16 w16cex w16sdtdh w16du">
+<w:styles xmlns:mc="http://schemas.openxmlformats.org/markup-compatibility/2006" xmlns:r="http://schemas.openxmlformats.org/officeDocument/2006/relationships" xmlns:w="http://schemas.openxmlformats.org/wordprocessingml/2006/main" xmlns:w14="http://schemas.microsoft.com/office/word/2010/wordml" xmlns:w15="http://schemas.microsoft.com/office/word/2012/wordml" xmlns:w16cex="http://schemas.microsoft.com/office/word/2018/wordml/cex" xmlns:w16cid="http://schemas.microsoft.com/office/word/2016/wordml/cid" xmlns:w16="http://schemas.microsoft.com/office/word/2018/wordml" xmlns:w16sdtdh="http://schemas.microsoft.com/office/word/2020/wordml/sdtdatahash" xmlns:w16se="http://schemas.microsoft.com/office/word/2015/wordml/symex" mc:Ignorable="w14 w15 w16se w16cid w16 w16cex w16sdtdh">
   <w:docDefaults>
     <w:rPrDefault>
       <w:rPr>
@@ -491,6 +1682,46 @@
     <w:semiHidden/>
     <w:unhideWhenUsed/>
   </w:style>
+  <w:style w:type="paragraph" w:styleId="a3">
+    <w:name w:val="footnote text"/>
+    <w:basedOn w:val="a"/>
+    <w:link w:val="a4"/>
+    <w:uiPriority w:val="99"/>
+    <w:semiHidden/>
+    <w:unhideWhenUsed/>
+    <w:rsid w:val="008B33F9"/>
+    <w:pPr>
+      <w:snapToGrid w:val="0"/>
+      <w:jc w:val="left"/>
+    </w:pPr>
+    <w:rPr>
+      <w:sz w:val="18"/>
+      <w:szCs w:val="18"/>
+    </w:rPr>
+  </w:style>
+  <w:style w:type="character" w:customStyle="1" w:styleId="a4">
+    <w:name w:val="脚注文本 字符"/>
+    <w:basedOn w:val="a0"/>
+    <w:link w:val="a3"/>
+    <w:uiPriority w:val="99"/>
+    <w:semiHidden/>
+    <w:rsid w:val="008B33F9"/>
+    <w:rPr>
+      <w:sz w:val="18"/>
+      <w:szCs w:val="18"/>
+    </w:rPr>
+  </w:style>
+  <w:style w:type="character" w:styleId="a5">
+    <w:name w:val="footnote reference"/>
+    <w:basedOn w:val="a0"/>
+    <w:uiPriority w:val="99"/>
+    <w:semiHidden/>
+    <w:unhideWhenUsed/>
+    <w:rsid w:val="008B33F9"/>
+    <w:rPr>
+      <w:vertAlign w:val="superscript"/>
+    </w:rPr>
+  </w:style>
 </w:styles>
 </file>
 
@@ -787,4 +2018,16 @@
     </a:ext>
   </a:extLst>
 </a:theme>
+</file>
+
+<file path=customXml/item1.xml><?xml version="1.0" encoding="utf-8"?>
+<b:Sources xmlns:b="http://schemas.openxmlformats.org/officeDocument/2006/bibliography" xmlns="http://schemas.openxmlformats.org/officeDocument/2006/bibliography" SelectedStyle="\APASixthEditionOfficeOnline.xsl" StyleName="APA" Version="6"/>
+</file>
+
+<file path=customXml/itemProps1.xml><?xml version="1.0" encoding="utf-8"?>
+<ds:datastoreItem xmlns:ds="http://schemas.openxmlformats.org/officeDocument/2006/customXml" ds:itemID="{8867D5DE-2E16-4538-BE1F-E56AED8CBEAA}">
+  <ds:schemaRefs>
+    <ds:schemaRef ds:uri="http://schemas.openxmlformats.org/officeDocument/2006/bibliography"/>
+  </ds:schemaRefs>
+</ds:datastoreItem>
 </file>
--- a/马克思主义原理/读书报告/读书报告.docx
+++ b/马克思主义原理/读书报告/读书报告.docx
@@ -1,6 +1,6 @@
 
 <file path=word/document.xml><?xml version="1.0" encoding="utf-8"?>
-<w:document xmlns:wpc="http://schemas.microsoft.com/office/word/2010/wordprocessingCanvas" xmlns:cx="http://schemas.microsoft.com/office/drawing/2014/chartex" xmlns:cx1="http://schemas.microsoft.com/office/drawing/2015/9/8/chartex" xmlns:cx2="http://schemas.microsoft.com/office/drawing/2015/10/21/chartex" xmlns:cx3="http://schemas.microsoft.com/office/drawing/2016/5/9/chartex" xmlns:cx4="http://schemas.microsoft.com/office/drawing/2016/5/10/chartex" xmlns:cx5="http://schemas.microsoft.com/office/drawing/2016/5/11/chartex" xmlns:cx6="http://schemas.microsoft.com/office/drawing/2016/5/12/chartex" xmlns:cx7="http://schemas.microsoft.com/office/drawing/2016/5/13/chartex" xmlns:cx8="http://schemas.microsoft.com/office/drawing/2016/5/14/chartex" xmlns:mc="http://schemas.openxmlformats.org/markup-compatibility/2006" xmlns:aink="http://schemas.microsoft.com/office/drawing/2016/ink" xmlns:am3d="http://schemas.microsoft.com/office/drawing/2017/model3d" xmlns:o="urn:schemas-microsoft-com:office:office" xmlns:r="http://schemas.openxmlformats.org/officeDocument/2006/relationships" xmlns:m="http://schemas.openxmlformats.org/officeDocument/2006/math" xmlns:v="urn:schemas-microsoft-com:vml" xmlns:wp14="http://schemas.microsoft.com/office/word/2010/wordprocessingDrawing" xmlns:wp="http://schemas.openxmlformats.org/drawingml/2006/wordprocessingDrawing" xmlns:w10="urn:schemas-microsoft-com:office:word" xmlns:w="http://schemas.openxmlformats.org/wordprocessingml/2006/main" xmlns:w14="http://schemas.microsoft.com/office/word/2010/wordml" xmlns:w15="http://schemas.microsoft.com/office/word/2012/wordml" xmlns:w16cex="http://schemas.microsoft.com/office/word/2018/wordml/cex" xmlns:w16cid="http://schemas.microsoft.com/office/word/2016/wordml/cid" xmlns:w16="http://schemas.microsoft.com/office/word/2018/wordml" xmlns:w16sdtdh="http://schemas.microsoft.com/office/word/2020/wordml/sdtdatahash" xmlns:w16se="http://schemas.microsoft.com/office/word/2015/wordml/symex" xmlns:wpg="http://schemas.microsoft.com/office/word/2010/wordprocessingGroup" xmlns:wpi="http://schemas.microsoft.com/office/word/2010/wordprocessingInk" xmlns:wne="http://schemas.microsoft.com/office/word/2006/wordml" xmlns:wps="http://schemas.microsoft.com/office/word/2010/wordprocessingShape" mc:Ignorable="w14 w15 w16se w16cid w16 w16cex w16sdtdh wp14">
+<w:document xmlns:wpc="http://schemas.microsoft.com/office/word/2010/wordprocessingCanvas" xmlns:cx="http://schemas.microsoft.com/office/drawing/2014/chartex" xmlns:cx1="http://schemas.microsoft.com/office/drawing/2015/9/8/chartex" xmlns:cx2="http://schemas.microsoft.com/office/drawing/2015/10/21/chartex" xmlns:cx3="http://schemas.microsoft.com/office/drawing/2016/5/9/chartex" xmlns:cx4="http://schemas.microsoft.com/office/drawing/2016/5/10/chartex" xmlns:cx5="http://schemas.microsoft.com/office/drawing/2016/5/11/chartex" xmlns:cx6="http://schemas.microsoft.com/office/drawing/2016/5/12/chartex" xmlns:cx7="http://schemas.microsoft.com/office/drawing/2016/5/13/chartex" xmlns:cx8="http://schemas.microsoft.com/office/drawing/2016/5/14/chartex" xmlns:mc="http://schemas.openxmlformats.org/markup-compatibility/2006" xmlns:aink="http://schemas.microsoft.com/office/drawing/2016/ink" xmlns:am3d="http://schemas.microsoft.com/office/drawing/2017/model3d" xmlns:o="urn:schemas-microsoft-com:office:office" xmlns:oel="http://schemas.microsoft.com/office/2019/extlst" xmlns:r="http://schemas.openxmlformats.org/officeDocument/2006/relationships" xmlns:m="http://schemas.openxmlformats.org/officeDocument/2006/math" xmlns:v="urn:schemas-microsoft-com:vml" xmlns:wp14="http://schemas.microsoft.com/office/word/2010/wordprocessingDrawing" xmlns:wp="http://schemas.openxmlformats.org/drawingml/2006/wordprocessingDrawing" xmlns:w10="urn:schemas-microsoft-com:office:word" xmlns:w="http://schemas.openxmlformats.org/wordprocessingml/2006/main" xmlns:w14="http://schemas.microsoft.com/office/word/2010/wordml" xmlns:w15="http://schemas.microsoft.com/office/word/2012/wordml" xmlns:w16cex="http://schemas.microsoft.com/office/word/2018/wordml/cex" xmlns:w16cid="http://schemas.microsoft.com/office/word/2016/wordml/cid" xmlns:w16="http://schemas.microsoft.com/office/word/2018/wordml" xmlns:w16du="http://schemas.microsoft.com/office/word/2023/wordml/word16du" xmlns:w16sdtdh="http://schemas.microsoft.com/office/word/2020/wordml/sdtdatahash" xmlns:w16se="http://schemas.microsoft.com/office/word/2015/wordml/symex" xmlns:wpg="http://schemas.microsoft.com/office/word/2010/wordprocessingGroup" xmlns:wpi="http://schemas.microsoft.com/office/word/2010/wordprocessingInk" xmlns:wne="http://schemas.microsoft.com/office/word/2006/wordml" xmlns:wps="http://schemas.microsoft.com/office/word/2010/wordprocessingShape" mc:Ignorable="w14 w15 w16se w16cid w16 w16cex w16sdtdh w16du wp14">
   <w:body>
     <w:p>
       <w:pPr>
@@ -25,7 +25,15 @@
           <w:sz w:val="32"/>
           <w:szCs w:val="32"/>
         </w:rPr>
-        <w:t>的拜物教思想</w:t>
+        <w:t>的拜物教</w:t>
+      </w:r>
+      <w:r>
+        <w:rPr>
+          <w:rFonts w:ascii="宋体" w:eastAsia="宋体" w:hAnsi="宋体" w:hint="eastAsia"/>
+          <w:sz w:val="32"/>
+          <w:szCs w:val="32"/>
+        </w:rPr>
+        <w:t>理论</w:t>
       </w:r>
       <w:r>
         <w:rPr>
@@ -56,59 +64,83 @@
       </w:pPr>
       <w:r>
         <w:rPr>
-          <w:rFonts w:ascii="宋体" w:eastAsia="宋体" w:hAnsi="宋体"/>
-          <w:sz w:val="24"/>
-          <w:szCs w:val="24"/>
-        </w:rPr>
-        <w:t>1841</w:t>
-      </w:r>
-      <w:r>
-        <w:rPr>
-          <w:rFonts w:ascii="宋体" w:eastAsia="宋体" w:hAnsi="宋体" w:hint="eastAsia"/>
-          <w:sz w:val="24"/>
-          <w:szCs w:val="24"/>
-        </w:rPr>
-        <w:t>年离开大学之后，</w:t>
-      </w:r>
-      <w:r>
-        <w:rPr>
-          <w:rFonts w:ascii="宋体" w:eastAsia="宋体" w:hAnsi="宋体" w:hint="eastAsia"/>
-          <w:sz w:val="24"/>
-          <w:szCs w:val="24"/>
-        </w:rPr>
-        <w:t>马克思</w:t>
-      </w:r>
-      <w:r>
-        <w:rPr>
-          <w:rFonts w:ascii="宋体" w:eastAsia="宋体" w:hAnsi="宋体" w:hint="eastAsia"/>
-          <w:sz w:val="24"/>
-          <w:szCs w:val="24"/>
-        </w:rPr>
-        <w:t>开始</w:t>
-      </w:r>
-      <w:r>
-        <w:rPr>
-          <w:rFonts w:ascii="宋体" w:eastAsia="宋体" w:hAnsi="宋体" w:hint="eastAsia"/>
-          <w:sz w:val="24"/>
-          <w:szCs w:val="24"/>
-        </w:rPr>
-        <w:t>在《莱茵报》工作</w:t>
-      </w:r>
-      <w:r>
-        <w:rPr>
-          <w:rFonts w:ascii="宋体" w:eastAsia="宋体" w:hAnsi="宋体" w:hint="eastAsia"/>
-          <w:sz w:val="24"/>
-          <w:szCs w:val="24"/>
-        </w:rPr>
-        <w:t>，</w:t>
-      </w:r>
-      <w:r>
-        <w:rPr>
-          <w:rFonts w:ascii="宋体" w:eastAsia="宋体" w:hAnsi="宋体" w:hint="eastAsia"/>
-          <w:sz w:val="24"/>
-          <w:szCs w:val="24"/>
-        </w:rPr>
-        <w:t>开始真实地接触到现实问题</w:t>
+          <w:rFonts w:ascii="宋体" w:eastAsia="宋体" w:hAnsi="宋体" w:hint="eastAsia"/>
+          <w:sz w:val="24"/>
+          <w:szCs w:val="24"/>
+        </w:rPr>
+        <w:t>摘要</w:t>
+      </w:r>
+      <w:r>
+        <w:rPr>
+          <w:rFonts w:ascii="宋体" w:eastAsia="宋体" w:hAnsi="宋体" w:hint="eastAsia"/>
+          <w:sz w:val="24"/>
+          <w:szCs w:val="24"/>
+        </w:rPr>
+        <w:t>：</w:t>
+      </w:r>
+      <w:r>
+        <w:rPr>
+          <w:rFonts w:ascii="宋体" w:eastAsia="宋体" w:hAnsi="宋体" w:hint="eastAsia"/>
+          <w:sz w:val="24"/>
+          <w:szCs w:val="24"/>
+        </w:rPr>
+        <w:t>商品</w:t>
+      </w:r>
+      <w:r>
+        <w:rPr>
+          <w:rFonts w:ascii="宋体" w:eastAsia="宋体" w:hAnsi="宋体" w:hint="eastAsia"/>
+          <w:sz w:val="24"/>
+          <w:szCs w:val="24"/>
+        </w:rPr>
+        <w:t>“</w:t>
+      </w:r>
+      <w:r>
+        <w:rPr>
+          <w:rFonts w:ascii="宋体" w:eastAsia="宋体" w:hAnsi="宋体" w:hint="eastAsia"/>
+          <w:sz w:val="24"/>
+          <w:szCs w:val="24"/>
+        </w:rPr>
+        <w:t>超感觉</w:t>
+      </w:r>
+      <w:r>
+        <w:rPr>
+          <w:rFonts w:ascii="宋体" w:eastAsia="宋体" w:hAnsi="宋体" w:hint="eastAsia"/>
+          <w:sz w:val="24"/>
+          <w:szCs w:val="24"/>
+        </w:rPr>
+        <w:t>的”</w:t>
+      </w:r>
+      <w:r>
+        <w:rPr>
+          <w:rFonts w:ascii="宋体" w:eastAsia="宋体" w:hAnsi="宋体" w:hint="eastAsia"/>
+          <w:sz w:val="24"/>
+          <w:szCs w:val="24"/>
+        </w:rPr>
+        <w:t>价值</w:t>
+      </w:r>
+      <w:r>
+        <w:rPr>
+          <w:rFonts w:ascii="宋体" w:eastAsia="宋体" w:hAnsi="宋体" w:hint="eastAsia"/>
+          <w:sz w:val="24"/>
+          <w:szCs w:val="24"/>
+        </w:rPr>
+        <w:t>在交换中生成的人与人之间的劳动交换关系，不得不颠倒地表现为“可感的”社会的物之间的关系，</w:t>
+      </w:r>
+      <w:r>
+        <w:rPr>
+          <w:rFonts w:ascii="宋体" w:eastAsia="宋体" w:hAnsi="宋体" w:hint="eastAsia"/>
+          <w:sz w:val="24"/>
+          <w:szCs w:val="24"/>
+        </w:rPr>
+        <w:t>马克思将其</w:t>
+      </w:r>
+      <w:r>
+        <w:rPr>
+          <w:rFonts w:ascii="宋体" w:eastAsia="宋体" w:hAnsi="宋体" w:hint="eastAsia"/>
+          <w:sz w:val="24"/>
+          <w:szCs w:val="24"/>
+        </w:rPr>
+        <w:t>比作众所周知的宗教领域中的拜物教观念</w:t>
       </w:r>
       <w:r>
         <w:rPr>
@@ -120,301 +152,27 @@
       </w:r>
       <w:r>
         <w:rPr>
-          <w:rFonts w:ascii="宋体" w:eastAsia="宋体" w:hAnsi="宋体"/>
-          <w:sz w:val="24"/>
-          <w:szCs w:val="24"/>
-        </w:rPr>
-        <w:t>1842</w:t>
-      </w:r>
-      <w:r>
-        <w:rPr>
-          <w:rFonts w:ascii="宋体" w:eastAsia="宋体" w:hAnsi="宋体" w:hint="eastAsia"/>
-          <w:sz w:val="24"/>
-          <w:szCs w:val="24"/>
-        </w:rPr>
-        <w:t>年</w:t>
-      </w:r>
-      <w:r>
-        <w:rPr>
-          <w:rFonts w:ascii="宋体" w:eastAsia="宋体" w:hAnsi="宋体" w:hint="eastAsia"/>
-          <w:sz w:val="24"/>
-          <w:szCs w:val="24"/>
-        </w:rPr>
-        <w:t>《第1</w:t>
-      </w:r>
-      <w:r>
-        <w:rPr>
-          <w:rFonts w:ascii="宋体" w:eastAsia="宋体" w:hAnsi="宋体"/>
-          <w:sz w:val="24"/>
-          <w:szCs w:val="24"/>
-        </w:rPr>
-        <w:t>79</w:t>
-      </w:r>
-      <w:r>
-        <w:rPr>
-          <w:rFonts w:ascii="宋体" w:eastAsia="宋体" w:hAnsi="宋体" w:hint="eastAsia"/>
-          <w:sz w:val="24"/>
-          <w:szCs w:val="24"/>
-        </w:rPr>
-        <w:t>号“科伦日报”社论》中，马克思便对《科伦日报》编辑对拜物教的不当评价展开严厉批判</w:t>
-      </w:r>
-      <w:r>
-        <w:rPr>
-          <w:rFonts w:ascii="宋体" w:eastAsia="宋体" w:hAnsi="宋体" w:hint="eastAsia"/>
-          <w:sz w:val="24"/>
-          <w:szCs w:val="24"/>
-        </w:rPr>
-        <w:t>，</w:t>
-      </w:r>
-      <w:r>
-        <w:rPr>
-          <w:rFonts w:ascii="宋体" w:eastAsia="宋体" w:hAnsi="宋体" w:hint="eastAsia"/>
-          <w:sz w:val="24"/>
-          <w:szCs w:val="24"/>
-        </w:rPr>
-        <w:t>“</w:t>
-      </w:r>
-      <w:r>
-        <w:rPr>
-          <w:rFonts w:ascii="宋体" w:eastAsia="宋体" w:hAnsi="宋体" w:hint="eastAsia"/>
-          <w:sz w:val="24"/>
-          <w:szCs w:val="24"/>
-        </w:rPr>
-        <w:t>拜物教远不能使人超脱感性欲望，相反，它倒是</w:t>
-      </w:r>
-      <w:r>
-        <w:rPr>
-          <w:rFonts w:ascii="宋体" w:eastAsia="宋体" w:hAnsi="宋体" w:hint="eastAsia"/>
-          <w:sz w:val="24"/>
-          <w:szCs w:val="24"/>
-        </w:rPr>
-        <w:t>‘</w:t>
-      </w:r>
-      <w:r>
-        <w:rPr>
-          <w:rFonts w:ascii="宋体" w:eastAsia="宋体" w:hAnsi="宋体" w:hint="eastAsia"/>
-          <w:sz w:val="24"/>
-          <w:szCs w:val="24"/>
-        </w:rPr>
-        <w:t>感性欲望的宗教</w:t>
-      </w:r>
-      <w:r>
-        <w:rPr>
-          <w:rFonts w:ascii="宋体" w:eastAsia="宋体" w:hAnsi="宋体" w:hint="eastAsia"/>
-          <w:sz w:val="24"/>
-          <w:szCs w:val="24"/>
-        </w:rPr>
-        <w:t>’</w:t>
-      </w:r>
-      <w:r>
-        <w:rPr>
-          <w:rFonts w:ascii="宋体" w:eastAsia="宋体" w:hAnsi="宋体" w:hint="eastAsia"/>
-          <w:sz w:val="24"/>
-          <w:szCs w:val="24"/>
-        </w:rPr>
-        <w:t>。</w:t>
-      </w:r>
-      <w:r>
-        <w:rPr>
-          <w:rFonts w:ascii="宋体" w:eastAsia="宋体" w:hAnsi="宋体" w:hint="eastAsia"/>
-          <w:sz w:val="24"/>
-          <w:szCs w:val="24"/>
-        </w:rPr>
-        <w:t>”</w:t>
-      </w:r>
-      <w:r>
-        <w:rPr>
-          <w:rStyle w:val="a5"/>
-          <w:rFonts w:ascii="宋体" w:eastAsia="宋体" w:hAnsi="宋体"/>
-          <w:sz w:val="24"/>
-          <w:szCs w:val="24"/>
-        </w:rPr>
-        <w:footnoteReference w:id="1"/>
-      </w:r>
-      <w:r>
-        <w:rPr>
-          <w:rFonts w:ascii="宋体" w:eastAsia="宋体" w:hAnsi="宋体" w:hint="eastAsia"/>
-          <w:sz w:val="24"/>
-          <w:szCs w:val="24"/>
-        </w:rPr>
-        <w:t>在</w:t>
-      </w:r>
-      <w:r>
-        <w:rPr>
-          <w:rFonts w:ascii="宋体" w:eastAsia="宋体" w:hAnsi="宋体" w:hint="eastAsia"/>
-          <w:sz w:val="24"/>
-          <w:szCs w:val="24"/>
-        </w:rPr>
-        <w:t>1</w:t>
-      </w:r>
-      <w:r>
-        <w:rPr>
-          <w:rFonts w:ascii="宋体" w:eastAsia="宋体" w:hAnsi="宋体"/>
-          <w:sz w:val="24"/>
-          <w:szCs w:val="24"/>
-        </w:rPr>
-        <w:t>843</w:t>
-      </w:r>
-      <w:r>
-        <w:rPr>
-          <w:rFonts w:ascii="宋体" w:eastAsia="宋体" w:hAnsi="宋体" w:hint="eastAsia"/>
-          <w:sz w:val="24"/>
-          <w:szCs w:val="24"/>
-        </w:rPr>
-        <w:t>年</w:t>
-      </w:r>
-      <w:r>
-        <w:rPr>
-          <w:rFonts w:ascii="宋体" w:eastAsia="宋体" w:hAnsi="宋体" w:hint="eastAsia"/>
-          <w:sz w:val="24"/>
-          <w:szCs w:val="24"/>
-        </w:rPr>
-        <w:t>《论犹太人问题》中，马克思虽然没有直接提出“货币拜物教”的概念，却对其进行了深刻</w:t>
-      </w:r>
-      <w:r>
-        <w:rPr>
-          <w:rFonts w:ascii="宋体" w:eastAsia="宋体" w:hAnsi="宋体" w:hint="eastAsia"/>
-          <w:sz w:val="24"/>
-          <w:szCs w:val="24"/>
-        </w:rPr>
-        <w:t>的</w:t>
-      </w:r>
-      <w:r>
-        <w:rPr>
-          <w:rFonts w:ascii="宋体" w:eastAsia="宋体" w:hAnsi="宋体" w:hint="eastAsia"/>
-          <w:sz w:val="24"/>
-          <w:szCs w:val="24"/>
-        </w:rPr>
-        <w:t>批判：“</w:t>
-      </w:r>
-      <w:r>
-        <w:rPr>
-          <w:rFonts w:ascii="宋体" w:eastAsia="宋体" w:hAnsi="宋体" w:hint="eastAsia"/>
-          <w:sz w:val="24"/>
-          <w:szCs w:val="24"/>
-        </w:rPr>
-        <w:t>金钱是人的劳动和人的存在的同人相异化的本质；这种异己的本质统治了人，而人则向它顶礼膜拜。</w:t>
-      </w:r>
-      <w:r>
-        <w:rPr>
-          <w:rFonts w:ascii="宋体" w:eastAsia="宋体" w:hAnsi="宋体" w:hint="eastAsia"/>
-          <w:sz w:val="24"/>
-          <w:szCs w:val="24"/>
-        </w:rPr>
-        <w:t>”</w:t>
-      </w:r>
-      <w:r>
-        <w:rPr>
-          <w:rStyle w:val="a5"/>
-          <w:rFonts w:ascii="宋体" w:eastAsia="宋体" w:hAnsi="宋体"/>
-          <w:sz w:val="24"/>
-          <w:szCs w:val="24"/>
-        </w:rPr>
-        <w:footnoteReference w:id="2"/>
-      </w:r>
-      <w:r>
-        <w:rPr>
-          <w:rFonts w:ascii="宋体" w:eastAsia="宋体" w:hAnsi="宋体" w:hint="eastAsia"/>
-          <w:sz w:val="24"/>
-          <w:szCs w:val="24"/>
-        </w:rPr>
-        <w:t>随后在</w:t>
-      </w:r>
-      <w:r>
-        <w:rPr>
-          <w:rFonts w:ascii="宋体" w:eastAsia="宋体" w:hAnsi="宋体" w:hint="eastAsia"/>
-          <w:sz w:val="24"/>
-          <w:szCs w:val="24"/>
-        </w:rPr>
-        <w:t>《</w:t>
-      </w:r>
-      <w:r>
-        <w:rPr>
-          <w:rFonts w:ascii="宋体" w:eastAsia="宋体" w:hAnsi="宋体"/>
-          <w:sz w:val="24"/>
-          <w:szCs w:val="24"/>
-        </w:rPr>
-        <w:t>1844</w:t>
-      </w:r>
-      <w:r>
-        <w:rPr>
-          <w:rFonts w:ascii="宋体" w:eastAsia="宋体" w:hAnsi="宋体" w:hint="eastAsia"/>
-          <w:sz w:val="24"/>
-          <w:szCs w:val="24"/>
-        </w:rPr>
-        <w:t>年经济学哲学手稿》</w:t>
-      </w:r>
-      <w:r>
-        <w:rPr>
-          <w:rFonts w:ascii="宋体" w:eastAsia="宋体" w:hAnsi="宋体" w:hint="eastAsia"/>
-          <w:sz w:val="24"/>
-          <w:szCs w:val="24"/>
-        </w:rPr>
-        <w:t>、</w:t>
-      </w:r>
-      <w:r>
-        <w:rPr>
-          <w:rFonts w:ascii="宋体" w:eastAsia="宋体" w:hAnsi="宋体" w:hint="eastAsia"/>
-          <w:sz w:val="24"/>
-          <w:szCs w:val="24"/>
-        </w:rPr>
-        <w:t>《政治经济学批判》</w:t>
-      </w:r>
-      <w:r>
-        <w:rPr>
-          <w:rFonts w:ascii="宋体" w:eastAsia="宋体" w:hAnsi="宋体" w:hint="eastAsia"/>
-          <w:sz w:val="24"/>
-          <w:szCs w:val="24"/>
-        </w:rPr>
-        <w:t>等众多作品中，马克思</w:t>
-      </w:r>
-      <w:r>
-        <w:rPr>
-          <w:rFonts w:ascii="宋体" w:eastAsia="宋体" w:hAnsi="宋体" w:hint="eastAsia"/>
-          <w:sz w:val="24"/>
-          <w:szCs w:val="24"/>
-        </w:rPr>
-        <w:t>发展</w:t>
-      </w:r>
-      <w:r>
-        <w:rPr>
-          <w:rFonts w:ascii="宋体" w:eastAsia="宋体" w:hAnsi="宋体" w:hint="eastAsia"/>
-          <w:sz w:val="24"/>
-          <w:szCs w:val="24"/>
-        </w:rPr>
-        <w:t>了</w:t>
-      </w:r>
-      <w:r>
-        <w:rPr>
-          <w:rFonts w:ascii="宋体" w:eastAsia="宋体" w:hAnsi="宋体" w:hint="eastAsia"/>
-          <w:sz w:val="24"/>
-          <w:szCs w:val="24"/>
-        </w:rPr>
-        <w:t>三大经济拜物教批判理论</w:t>
-      </w:r>
-      <w:r>
-        <w:rPr>
-          <w:rFonts w:ascii="宋体" w:eastAsia="宋体" w:hAnsi="宋体" w:hint="eastAsia"/>
-          <w:sz w:val="24"/>
-          <w:szCs w:val="24"/>
-        </w:rPr>
-        <w:t>，最终在《资本论》中理论</w:t>
-      </w:r>
-      <w:r>
-        <w:rPr>
-          <w:rFonts w:ascii="宋体" w:eastAsia="宋体" w:hAnsi="宋体" w:hint="eastAsia"/>
-          <w:sz w:val="24"/>
-          <w:szCs w:val="24"/>
-        </w:rPr>
-        <w:t>趋于成熟完善</w:t>
-      </w:r>
-      <w:r>
-        <w:rPr>
-          <w:rFonts w:ascii="宋体" w:eastAsia="宋体" w:hAnsi="宋体" w:hint="eastAsia"/>
-          <w:sz w:val="24"/>
-          <w:szCs w:val="24"/>
-        </w:rPr>
-        <w:t>。</w:t>
+          <w:rFonts w:ascii="宋体" w:eastAsia="宋体" w:hAnsi="宋体" w:hint="eastAsia"/>
+          <w:sz w:val="24"/>
+          <w:szCs w:val="24"/>
+        </w:rPr>
+        <w:t>这种拜物教不再是自然对象物的图腾崇拜，而是将自己“人手的产物”</w:t>
+      </w:r>
+      <w:r>
+        <w:rPr>
+          <w:rFonts w:ascii="宋体" w:eastAsia="宋体" w:hAnsi="宋体" w:hint="eastAsia"/>
+          <w:sz w:val="24"/>
+          <w:szCs w:val="24"/>
+        </w:rPr>
+        <w:t>作为神灵来供奉。</w:t>
+      </w:r>
+      <w:r>
+        <w:rPr>
+          <w:rFonts w:ascii="宋体" w:eastAsia="宋体" w:hAnsi="宋体" w:hint="eastAsia"/>
+          <w:sz w:val="24"/>
+          <w:szCs w:val="24"/>
+        </w:rPr>
+        <w:t>从商品拜物教、货币拜物教到资本拜物教，层层深入，揭示资本主义社会中拜物教的本质及其时代意义。</w:t>
       </w:r>
     </w:p>
     <w:p>
@@ -422,7 +180,7 @@
         <w:ind w:firstLineChars="200" w:firstLine="480"/>
         <w:jc w:val="left"/>
         <w:rPr>
-          <w:rFonts w:ascii="宋体" w:eastAsia="宋体" w:hAnsi="宋体"/>
+          <w:rFonts w:ascii="宋体" w:eastAsia="宋体" w:hAnsi="宋体" w:hint="eastAsia"/>
           <w:sz w:val="24"/>
           <w:szCs w:val="24"/>
         </w:rPr>
@@ -433,40 +191,7 @@
           <w:sz w:val="24"/>
           <w:szCs w:val="24"/>
         </w:rPr>
-        <w:t>“</w:t>
-      </w:r>
-      <w:r>
-        <w:rPr>
-          <w:rFonts w:ascii="宋体" w:eastAsia="宋体" w:hAnsi="宋体" w:hint="eastAsia"/>
-          <w:sz w:val="24"/>
-          <w:szCs w:val="24"/>
-        </w:rPr>
-        <w:t>劳动产品表现为商品，表现为可感觉而又超感觉的物或社会的物。正如一物在视神经中留下的光的印象，不是表现为视神经本身的主观兴奋，而是表现为眼睛外面的物的对象形式。但是在视觉活动中，光确实从一物射到另一物，即从外界对象射入眼睛。这是物理的物之间的物理关系。相反，商品形式和劳动产品的价值关系，是同劳动产品的物理性质以及由此产生的物的关系完全无关的。这只是人们自己的一定的社会关系，但它在人们面前采取了物的关系的虚幻形式。因此，要找一个比喻，我们就得逃到宗教世界的幻境中去。在那里，人脑的产物表现为赋有生命的、彼此发生关系并同人发生关系的独立存在的东西。在商品世界里，人手的产物也是这样。我把这叫做拜物教。劳动产品一旦作为商品来生产，就带上拜物教性质，因此拜物教是同商品生产分不开的。</w:t>
-      </w:r>
-      <w:r>
-        <w:rPr>
-          <w:rFonts w:ascii="宋体" w:eastAsia="宋体" w:hAnsi="宋体" w:hint="eastAsia"/>
-          <w:sz w:val="24"/>
-          <w:szCs w:val="24"/>
-        </w:rPr>
-        <w:t>”</w:t>
-      </w:r>
-      <w:r>
-        <w:rPr>
-          <w:rStyle w:val="a5"/>
-          <w:rFonts w:ascii="宋体" w:eastAsia="宋体" w:hAnsi="宋体"/>
-          <w:sz w:val="24"/>
-          <w:szCs w:val="24"/>
-        </w:rPr>
-        <w:footnoteReference w:id="3"/>
-      </w:r>
-      <w:r>
-        <w:rPr>
-          <w:rFonts w:ascii="宋体" w:eastAsia="宋体" w:hAnsi="宋体" w:hint="eastAsia"/>
-          <w:sz w:val="24"/>
-          <w:szCs w:val="24"/>
-        </w:rPr>
-        <w:t>这是马克思在《资本论》第一卷中关于商品拜物教问题非常著名的一段表述。</w:t>
+        <w:t>关键词：价值 马克思 商品拜物教 货币拜物教 资本拜物教 剩余价值</w:t>
       </w:r>
     </w:p>
     <w:p>
@@ -481,19 +206,163 @@
       </w:pPr>
       <w:r>
         <w:rPr>
-          <w:rFonts w:ascii="宋体" w:eastAsia="宋体" w:hAnsi="宋体" w:hint="eastAsia"/>
-          <w:sz w:val="24"/>
-          <w:szCs w:val="24"/>
-        </w:rPr>
-        <w:t>马克思认为，“</w:t>
-      </w:r>
-      <w:r>
-        <w:rPr>
-          <w:rFonts w:ascii="宋体" w:eastAsia="宋体" w:hAnsi="宋体" w:hint="eastAsia"/>
-          <w:sz w:val="24"/>
-          <w:szCs w:val="24"/>
-        </w:rPr>
-        <w:t>商品本来就是一个二重物，使用价值和价值，有用劳动的产品和抽象劳动的凝结。</w:t>
+          <w:rFonts w:ascii="宋体" w:eastAsia="宋体" w:hAnsi="宋体"/>
+          <w:sz w:val="24"/>
+          <w:szCs w:val="24"/>
+        </w:rPr>
+        <w:t>1841</w:t>
+      </w:r>
+      <w:r>
+        <w:rPr>
+          <w:rFonts w:ascii="宋体" w:eastAsia="宋体" w:hAnsi="宋体" w:hint="eastAsia"/>
+          <w:sz w:val="24"/>
+          <w:szCs w:val="24"/>
+        </w:rPr>
+        <w:t>年离开大学之后，</w:t>
+      </w:r>
+      <w:r>
+        <w:rPr>
+          <w:rFonts w:ascii="宋体" w:eastAsia="宋体" w:hAnsi="宋体" w:hint="eastAsia"/>
+          <w:sz w:val="24"/>
+          <w:szCs w:val="24"/>
+        </w:rPr>
+        <w:t>马克思</w:t>
+      </w:r>
+      <w:r>
+        <w:rPr>
+          <w:rFonts w:ascii="宋体" w:eastAsia="宋体" w:hAnsi="宋体" w:hint="eastAsia"/>
+          <w:sz w:val="24"/>
+          <w:szCs w:val="24"/>
+        </w:rPr>
+        <w:t>开始</w:t>
+      </w:r>
+      <w:r>
+        <w:rPr>
+          <w:rFonts w:ascii="宋体" w:eastAsia="宋体" w:hAnsi="宋体" w:hint="eastAsia"/>
+          <w:sz w:val="24"/>
+          <w:szCs w:val="24"/>
+        </w:rPr>
+        <w:t>在《莱茵报》工作</w:t>
+      </w:r>
+      <w:r>
+        <w:rPr>
+          <w:rFonts w:ascii="宋体" w:eastAsia="宋体" w:hAnsi="宋体" w:hint="eastAsia"/>
+          <w:sz w:val="24"/>
+          <w:szCs w:val="24"/>
+        </w:rPr>
+        <w:t>，</w:t>
+      </w:r>
+      <w:r>
+        <w:rPr>
+          <w:rFonts w:ascii="宋体" w:eastAsia="宋体" w:hAnsi="宋体" w:hint="eastAsia"/>
+          <w:sz w:val="24"/>
+          <w:szCs w:val="24"/>
+        </w:rPr>
+        <w:t>开始真实地接触到现实问题</w:t>
+      </w:r>
+      <w:r>
+        <w:rPr>
+          <w:rFonts w:ascii="宋体" w:eastAsia="宋体" w:hAnsi="宋体" w:hint="eastAsia"/>
+          <w:sz w:val="24"/>
+          <w:szCs w:val="24"/>
+        </w:rPr>
+        <w:t>。</w:t>
+      </w:r>
+      <w:r>
+        <w:rPr>
+          <w:rFonts w:ascii="宋体" w:eastAsia="宋体" w:hAnsi="宋体"/>
+          <w:sz w:val="24"/>
+          <w:szCs w:val="24"/>
+        </w:rPr>
+        <w:t>1842</w:t>
+      </w:r>
+      <w:r>
+        <w:rPr>
+          <w:rFonts w:ascii="宋体" w:eastAsia="宋体" w:hAnsi="宋体" w:hint="eastAsia"/>
+          <w:sz w:val="24"/>
+          <w:szCs w:val="24"/>
+        </w:rPr>
+        <w:t>年</w:t>
+      </w:r>
+      <w:r>
+        <w:rPr>
+          <w:rFonts w:ascii="宋体" w:eastAsia="宋体" w:hAnsi="宋体" w:hint="eastAsia"/>
+          <w:sz w:val="24"/>
+          <w:szCs w:val="24"/>
+        </w:rPr>
+        <w:t>《第1</w:t>
+      </w:r>
+      <w:r>
+        <w:rPr>
+          <w:rFonts w:ascii="宋体" w:eastAsia="宋体" w:hAnsi="宋体"/>
+          <w:sz w:val="24"/>
+          <w:szCs w:val="24"/>
+        </w:rPr>
+        <w:t>79</w:t>
+      </w:r>
+      <w:r>
+        <w:rPr>
+          <w:rFonts w:ascii="宋体" w:eastAsia="宋体" w:hAnsi="宋体" w:hint="eastAsia"/>
+          <w:sz w:val="24"/>
+          <w:szCs w:val="24"/>
+        </w:rPr>
+        <w:t>号“科伦日报”社论》中，马克思便对《科伦日报》编辑对拜物教的不当评价展开严厉批判</w:t>
+      </w:r>
+      <w:r>
+        <w:rPr>
+          <w:rFonts w:ascii="宋体" w:eastAsia="宋体" w:hAnsi="宋体" w:hint="eastAsia"/>
+          <w:sz w:val="24"/>
+          <w:szCs w:val="24"/>
+        </w:rPr>
+        <w:t>，</w:t>
+      </w:r>
+      <w:r>
+        <w:rPr>
+          <w:rFonts w:ascii="宋体" w:eastAsia="宋体" w:hAnsi="宋体" w:hint="eastAsia"/>
+          <w:sz w:val="24"/>
+          <w:szCs w:val="24"/>
+        </w:rPr>
+        <w:t>“</w:t>
+      </w:r>
+      <w:r>
+        <w:rPr>
+          <w:rFonts w:ascii="宋体" w:eastAsia="宋体" w:hAnsi="宋体" w:hint="eastAsia"/>
+          <w:sz w:val="24"/>
+          <w:szCs w:val="24"/>
+        </w:rPr>
+        <w:t>拜物教远不能使人超脱感性欲望，相反，它倒是</w:t>
+      </w:r>
+      <w:r>
+        <w:rPr>
+          <w:rFonts w:ascii="宋体" w:eastAsia="宋体" w:hAnsi="宋体" w:hint="eastAsia"/>
+          <w:sz w:val="24"/>
+          <w:szCs w:val="24"/>
+        </w:rPr>
+        <w:t>‘</w:t>
+      </w:r>
+      <w:r>
+        <w:rPr>
+          <w:rFonts w:ascii="宋体" w:eastAsia="宋体" w:hAnsi="宋体" w:hint="eastAsia"/>
+          <w:sz w:val="24"/>
+          <w:szCs w:val="24"/>
+        </w:rPr>
+        <w:t>感性欲望的宗教</w:t>
+      </w:r>
+      <w:r>
+        <w:rPr>
+          <w:rFonts w:ascii="宋体" w:eastAsia="宋体" w:hAnsi="宋体" w:hint="eastAsia"/>
+          <w:sz w:val="24"/>
+          <w:szCs w:val="24"/>
+        </w:rPr>
+        <w:t>’</w:t>
+      </w:r>
+      <w:r>
+        <w:rPr>
+          <w:rFonts w:ascii="宋体" w:eastAsia="宋体" w:hAnsi="宋体" w:hint="eastAsia"/>
+          <w:sz w:val="24"/>
+          <w:szCs w:val="24"/>
+        </w:rPr>
+        <w:t>。</w:t>
       </w:r>
       <w:r>
         <w:rPr>
@@ -510,23 +379,47 @@
           <w:sz w:val="24"/>
           <w:szCs w:val="24"/>
         </w:rPr>
-        <w:footnoteReference w:id="4"/>
-      </w:r>
-      <w:r>
-        <w:rPr>
-          <w:rFonts w:ascii="宋体" w:eastAsia="宋体" w:hAnsi="宋体" w:hint="eastAsia"/>
-          <w:sz w:val="24"/>
-          <w:szCs w:val="24"/>
-        </w:rPr>
-        <w:t>。商品</w:t>
-      </w:r>
-      <w:r>
-        <w:rPr>
-          <w:rFonts w:ascii="宋体" w:eastAsia="宋体" w:hAnsi="宋体" w:hint="eastAsia"/>
-          <w:sz w:val="24"/>
-          <w:szCs w:val="24"/>
-        </w:rPr>
-        <w:t>“可感”</w:t>
+        <w:footnoteReference w:id="1"/>
+      </w:r>
+      <w:r>
+        <w:rPr>
+          <w:rFonts w:ascii="宋体" w:eastAsia="宋体" w:hAnsi="宋体" w:hint="eastAsia"/>
+          <w:sz w:val="24"/>
+          <w:szCs w:val="24"/>
+        </w:rPr>
+        <w:t>在</w:t>
+      </w:r>
+      <w:r>
+        <w:rPr>
+          <w:rFonts w:ascii="宋体" w:eastAsia="宋体" w:hAnsi="宋体" w:hint="eastAsia"/>
+          <w:sz w:val="24"/>
+          <w:szCs w:val="24"/>
+        </w:rPr>
+        <w:t>1</w:t>
+      </w:r>
+      <w:r>
+        <w:rPr>
+          <w:rFonts w:ascii="宋体" w:eastAsia="宋体" w:hAnsi="宋体"/>
+          <w:sz w:val="24"/>
+          <w:szCs w:val="24"/>
+        </w:rPr>
+        <w:t>843</w:t>
+      </w:r>
+      <w:r>
+        <w:rPr>
+          <w:rFonts w:ascii="宋体" w:eastAsia="宋体" w:hAnsi="宋体" w:hint="eastAsia"/>
+          <w:sz w:val="24"/>
+          <w:szCs w:val="24"/>
+        </w:rPr>
+        <w:t>年</w:t>
+      </w:r>
+      <w:r>
+        <w:rPr>
+          <w:rFonts w:ascii="宋体" w:eastAsia="宋体" w:hAnsi="宋体" w:hint="eastAsia"/>
+          <w:sz w:val="24"/>
+          <w:szCs w:val="24"/>
+        </w:rPr>
+        <w:t>《论犹太人问题》中，马克思虽然没有直接提出“货币拜物教”的概念，却对其进行了深刻</w:t>
       </w:r>
       <w:r>
         <w:rPr>
@@ -542,127 +435,128 @@
           <w:sz w:val="24"/>
           <w:szCs w:val="24"/>
         </w:rPr>
-        <w:t>使用价值是客观发生在生产过程具体劳动物相化塑形和构序后“生来就有的”</w:t>
-      </w:r>
-      <w:r>
-        <w:rPr>
-          <w:rFonts w:ascii="宋体" w:eastAsia="宋体" w:hAnsi="宋体" w:hint="eastAsia"/>
-          <w:sz w:val="24"/>
-          <w:szCs w:val="24"/>
-        </w:rPr>
-        <w:t>的</w:t>
-      </w:r>
-      <w:r>
-        <w:rPr>
-          <w:rFonts w:ascii="宋体" w:eastAsia="宋体" w:hAnsi="宋体" w:hint="eastAsia"/>
-          <w:sz w:val="24"/>
-          <w:szCs w:val="24"/>
-        </w:rPr>
-        <w:t>“自然形式”</w:t>
-      </w:r>
-      <w:r>
-        <w:rPr>
-          <w:rFonts w:ascii="宋体" w:eastAsia="宋体" w:hAnsi="宋体" w:hint="eastAsia"/>
-          <w:sz w:val="24"/>
-          <w:szCs w:val="24"/>
-        </w:rPr>
-        <w:t>，而</w:t>
-      </w:r>
-      <w:r>
-        <w:rPr>
-          <w:rFonts w:ascii="宋体" w:eastAsia="宋体" w:hAnsi="宋体" w:hint="eastAsia"/>
-          <w:sz w:val="24"/>
-          <w:szCs w:val="24"/>
-        </w:rPr>
-        <w:t>“超感觉”</w:t>
-      </w:r>
-      <w:r>
-        <w:rPr>
-          <w:rFonts w:ascii="宋体" w:eastAsia="宋体" w:hAnsi="宋体" w:hint="eastAsia"/>
-          <w:sz w:val="24"/>
-          <w:szCs w:val="24"/>
-        </w:rPr>
-        <w:t>价值是</w:t>
-      </w:r>
-      <w:r>
-        <w:rPr>
-          <w:rFonts w:ascii="宋体" w:eastAsia="宋体" w:hAnsi="宋体" w:hint="eastAsia"/>
-          <w:sz w:val="24"/>
-          <w:szCs w:val="24"/>
-        </w:rPr>
-        <w:t>抽象劳动的凝结</w:t>
-      </w:r>
-      <w:r>
-        <w:rPr>
-          <w:rFonts w:ascii="宋体" w:eastAsia="宋体" w:hAnsi="宋体" w:hint="eastAsia"/>
-          <w:sz w:val="24"/>
-          <w:szCs w:val="24"/>
-        </w:rPr>
-        <w:t>的价值，即在</w:t>
-      </w:r>
-      <w:r>
-        <w:rPr>
-          <w:rFonts w:ascii="宋体" w:eastAsia="宋体" w:hAnsi="宋体" w:hint="eastAsia"/>
-          <w:sz w:val="24"/>
-          <w:szCs w:val="24"/>
-        </w:rPr>
-        <w:t>与其他商品的交换客观抽象出</w:t>
-      </w:r>
-      <w:r>
-        <w:rPr>
-          <w:rFonts w:ascii="宋体" w:eastAsia="宋体" w:hAnsi="宋体" w:hint="eastAsia"/>
-          <w:sz w:val="24"/>
-          <w:szCs w:val="24"/>
-        </w:rPr>
-        <w:t>的</w:t>
-      </w:r>
-      <w:r>
-        <w:rPr>
-          <w:rFonts w:ascii="宋体" w:eastAsia="宋体" w:hAnsi="宋体" w:hint="eastAsia"/>
-          <w:sz w:val="24"/>
-          <w:szCs w:val="24"/>
-        </w:rPr>
-        <w:t>一种等质价值关系</w:t>
-      </w:r>
-      <w:r>
-        <w:rPr>
-          <w:rFonts w:ascii="宋体" w:eastAsia="宋体" w:hAnsi="宋体" w:hint="eastAsia"/>
-          <w:sz w:val="24"/>
-          <w:szCs w:val="24"/>
-        </w:rPr>
-        <w:t>，其表现形式为交换价值。</w:t>
-      </w:r>
-      <w:r>
-        <w:rPr>
-          <w:rFonts w:ascii="宋体" w:eastAsia="宋体" w:hAnsi="宋体" w:hint="eastAsia"/>
-          <w:sz w:val="24"/>
-          <w:szCs w:val="24"/>
-        </w:rPr>
-        <w:t>例如一把椅子，“能坐”为其使用价值，是直接可感的，而其市场价格为其价值</w:t>
-      </w:r>
-      <w:r>
-        <w:rPr>
-          <w:rFonts w:ascii="宋体" w:eastAsia="宋体" w:hAnsi="宋体" w:hint="eastAsia"/>
-          <w:sz w:val="24"/>
-          <w:szCs w:val="24"/>
-        </w:rPr>
-        <w:t>（交换</w:t>
-      </w:r>
-      <w:r>
-        <w:rPr>
-          <w:rFonts w:ascii="宋体" w:eastAsia="宋体" w:hAnsi="宋体" w:hint="eastAsia"/>
-          <w:sz w:val="24"/>
-          <w:szCs w:val="24"/>
-        </w:rPr>
-        <w:t>价值</w:t>
-      </w:r>
-      <w:r>
-        <w:rPr>
-          <w:rFonts w:ascii="宋体" w:eastAsia="宋体" w:hAnsi="宋体" w:hint="eastAsia"/>
-          <w:sz w:val="24"/>
-          <w:szCs w:val="24"/>
-        </w:rPr>
-        <w:t>）</w:t>
+        <w:t>批判：“</w:t>
+      </w:r>
+      <w:r>
+        <w:rPr>
+          <w:rFonts w:ascii="宋体" w:eastAsia="宋体" w:hAnsi="宋体" w:hint="eastAsia"/>
+          <w:sz w:val="24"/>
+          <w:szCs w:val="24"/>
+        </w:rPr>
+        <w:t>金钱是人的劳动和人的存在的同人相异化的本质；这种异己的本质统治了人，而人则向它顶礼膜拜。</w:t>
+      </w:r>
+      <w:r>
+        <w:rPr>
+          <w:rFonts w:ascii="宋体" w:eastAsia="宋体" w:hAnsi="宋体" w:hint="eastAsia"/>
+          <w:sz w:val="24"/>
+          <w:szCs w:val="24"/>
+        </w:rPr>
+        <w:t>”</w:t>
+      </w:r>
+      <w:r>
+        <w:rPr>
+          <w:rStyle w:val="a5"/>
+          <w:rFonts w:ascii="宋体" w:eastAsia="宋体" w:hAnsi="宋体"/>
+          <w:sz w:val="24"/>
+          <w:szCs w:val="24"/>
+        </w:rPr>
+        <w:footnoteReference w:id="2"/>
+      </w:r>
+      <w:r>
+        <w:rPr>
+          <w:rFonts w:ascii="宋体" w:eastAsia="宋体" w:hAnsi="宋体" w:hint="eastAsia"/>
+          <w:sz w:val="24"/>
+          <w:szCs w:val="24"/>
+        </w:rPr>
+        <w:t>随后在</w:t>
+      </w:r>
+      <w:r>
+        <w:rPr>
+          <w:rFonts w:ascii="宋体" w:eastAsia="宋体" w:hAnsi="宋体" w:hint="eastAsia"/>
+          <w:sz w:val="24"/>
+          <w:szCs w:val="24"/>
+        </w:rPr>
+        <w:t>《</w:t>
+      </w:r>
+      <w:r>
+        <w:rPr>
+          <w:rFonts w:ascii="宋体" w:eastAsia="宋体" w:hAnsi="宋体"/>
+          <w:sz w:val="24"/>
+          <w:szCs w:val="24"/>
+        </w:rPr>
+        <w:t>1844</w:t>
+      </w:r>
+      <w:r>
+        <w:rPr>
+          <w:rFonts w:ascii="宋体" w:eastAsia="宋体" w:hAnsi="宋体" w:hint="eastAsia"/>
+          <w:sz w:val="24"/>
+          <w:szCs w:val="24"/>
+        </w:rPr>
+        <w:t>年经济学哲学手稿》</w:t>
+      </w:r>
+      <w:r>
+        <w:rPr>
+          <w:rFonts w:ascii="宋体" w:eastAsia="宋体" w:hAnsi="宋体" w:hint="eastAsia"/>
+          <w:sz w:val="24"/>
+          <w:szCs w:val="24"/>
+        </w:rPr>
+        <w:t>、</w:t>
+      </w:r>
+      <w:r>
+        <w:rPr>
+          <w:rFonts w:ascii="宋体" w:eastAsia="宋体" w:hAnsi="宋体" w:hint="eastAsia"/>
+          <w:sz w:val="24"/>
+          <w:szCs w:val="24"/>
+        </w:rPr>
+        <w:t>《政治经济学批判》</w:t>
+      </w:r>
+      <w:r>
+        <w:rPr>
+          <w:rFonts w:ascii="宋体" w:eastAsia="宋体" w:hAnsi="宋体" w:hint="eastAsia"/>
+          <w:sz w:val="24"/>
+          <w:szCs w:val="24"/>
+        </w:rPr>
+        <w:t>等众多作品中，马克思</w:t>
+      </w:r>
+      <w:r>
+        <w:rPr>
+          <w:rFonts w:ascii="宋体" w:eastAsia="宋体" w:hAnsi="宋体" w:hint="eastAsia"/>
+          <w:sz w:val="24"/>
+          <w:szCs w:val="24"/>
+        </w:rPr>
+        <w:t>发展</w:t>
+      </w:r>
+      <w:r>
+        <w:rPr>
+          <w:rFonts w:ascii="宋体" w:eastAsia="宋体" w:hAnsi="宋体" w:hint="eastAsia"/>
+          <w:sz w:val="24"/>
+          <w:szCs w:val="24"/>
+        </w:rPr>
+        <w:t>了</w:t>
+      </w:r>
+      <w:r>
+        <w:rPr>
+          <w:rFonts w:ascii="宋体" w:eastAsia="宋体" w:hAnsi="宋体" w:hint="eastAsia"/>
+          <w:sz w:val="24"/>
+          <w:szCs w:val="24"/>
+        </w:rPr>
+        <w:t>三大经济拜物教批判理论</w:t>
+      </w:r>
+      <w:r>
+        <w:rPr>
+          <w:rFonts w:ascii="宋体" w:eastAsia="宋体" w:hAnsi="宋体" w:hint="eastAsia"/>
+          <w:sz w:val="24"/>
+          <w:szCs w:val="24"/>
+        </w:rPr>
+        <w:t>，最终在《资本论》中理论</w:t>
+      </w:r>
+      <w:r>
+        <w:rPr>
+          <w:rFonts w:ascii="宋体" w:eastAsia="宋体" w:hAnsi="宋体" w:hint="eastAsia"/>
+          <w:sz w:val="24"/>
+          <w:szCs w:val="24"/>
+        </w:rPr>
+        <w:t>趋于成熟完善</w:t>
       </w:r>
       <w:r>
         <w:rPr>
@@ -672,206 +566,23 @@
         </w:rPr>
         <w:t>。</w:t>
       </w:r>
-      <w:r>
-        <w:rPr>
-          <w:rFonts w:ascii="宋体" w:eastAsia="宋体" w:hAnsi="宋体" w:hint="eastAsia"/>
-          <w:sz w:val="24"/>
-          <w:szCs w:val="24"/>
-        </w:rPr>
-        <w:t>从而，</w:t>
-      </w:r>
-      <w:r>
-        <w:rPr>
-          <w:rFonts w:ascii="宋体" w:eastAsia="宋体" w:hAnsi="宋体" w:hint="eastAsia"/>
-          <w:sz w:val="24"/>
-          <w:szCs w:val="24"/>
-        </w:rPr>
-        <w:t>体现在商品中的劳动也必然具有二重性</w:t>
-      </w:r>
-      <w:r>
-        <w:rPr>
-          <w:rFonts w:ascii="宋体" w:eastAsia="宋体" w:hAnsi="宋体" w:hint="eastAsia"/>
-          <w:sz w:val="24"/>
-          <w:szCs w:val="24"/>
-        </w:rPr>
-        <w:t>，</w:t>
-      </w:r>
-      <w:r>
-        <w:rPr>
-          <w:rFonts w:ascii="宋体" w:eastAsia="宋体" w:hAnsi="宋体" w:hint="eastAsia"/>
-          <w:sz w:val="24"/>
-          <w:szCs w:val="24"/>
-        </w:rPr>
-        <w:t>一是直接塑形和构序物品用在性使用价值的具体劳动，二是</w:t>
-      </w:r>
-      <w:r>
-        <w:rPr>
-          <w:rFonts w:ascii="宋体" w:eastAsia="宋体" w:hAnsi="宋体" w:hint="eastAsia"/>
-          <w:sz w:val="24"/>
-          <w:szCs w:val="24"/>
-        </w:rPr>
-        <w:t>被抽象掉一定的、有用的、具体的性质）的一般劳动力的耗费，它无法在自身的物性实在中直接在场</w:t>
-      </w:r>
-      <w:r>
-        <w:rPr>
-          <w:rFonts w:ascii="宋体" w:eastAsia="宋体" w:hAnsi="宋体" w:hint="eastAsia"/>
-          <w:sz w:val="24"/>
-          <w:szCs w:val="24"/>
-        </w:rPr>
-        <w:t>，称其为抽象劳动。</w:t>
-      </w:r>
-      <w:r>
-        <w:rPr>
-          <w:rFonts w:ascii="宋体" w:eastAsia="宋体" w:hAnsi="宋体" w:hint="eastAsia"/>
-          <w:sz w:val="24"/>
-          <w:szCs w:val="24"/>
-        </w:rPr>
-        <w:t>倘若</w:t>
-      </w:r>
-      <w:r>
-        <w:rPr>
-          <w:rFonts w:ascii="宋体" w:eastAsia="宋体" w:hAnsi="宋体" w:hint="eastAsia"/>
-          <w:sz w:val="24"/>
-          <w:szCs w:val="24"/>
-        </w:rPr>
-        <w:t>2</w:t>
-      </w:r>
-      <w:r>
-        <w:rPr>
-          <w:rFonts w:ascii="宋体" w:eastAsia="宋体" w:hAnsi="宋体"/>
-          <w:sz w:val="24"/>
-          <w:szCs w:val="24"/>
-        </w:rPr>
-        <w:t>0</w:t>
-      </w:r>
-      <w:r>
-        <w:rPr>
-          <w:rFonts w:ascii="宋体" w:eastAsia="宋体" w:hAnsi="宋体" w:hint="eastAsia"/>
-          <w:sz w:val="24"/>
-          <w:szCs w:val="24"/>
-        </w:rPr>
-        <w:t>匹</w:t>
-      </w:r>
-      <w:r>
-        <w:rPr>
-          <w:rFonts w:ascii="宋体" w:eastAsia="宋体" w:hAnsi="宋体" w:hint="eastAsia"/>
-          <w:sz w:val="24"/>
-          <w:szCs w:val="24"/>
-        </w:rPr>
-        <w:t>麻布</w:t>
-      </w:r>
-      <w:r>
-        <w:rPr>
-          <w:rFonts w:ascii="宋体" w:eastAsia="宋体" w:hAnsi="宋体" w:hint="eastAsia"/>
-          <w:sz w:val="24"/>
-          <w:szCs w:val="24"/>
-        </w:rPr>
-        <w:t>能</w:t>
-      </w:r>
-      <w:r>
-        <w:rPr>
-          <w:rFonts w:ascii="宋体" w:eastAsia="宋体" w:hAnsi="宋体" w:hint="eastAsia"/>
-          <w:sz w:val="24"/>
-          <w:szCs w:val="24"/>
-        </w:rPr>
-        <w:t>交换</w:t>
-      </w:r>
-      <w:r>
-        <w:rPr>
-          <w:rFonts w:ascii="宋体" w:eastAsia="宋体" w:hAnsi="宋体" w:hint="eastAsia"/>
-          <w:sz w:val="24"/>
-          <w:szCs w:val="24"/>
-        </w:rPr>
-        <w:t>1件</w:t>
-      </w:r>
-      <w:r>
-        <w:rPr>
-          <w:rFonts w:ascii="宋体" w:eastAsia="宋体" w:hAnsi="宋体" w:hint="eastAsia"/>
-          <w:sz w:val="24"/>
-          <w:szCs w:val="24"/>
-        </w:rPr>
-        <w:t>上衣，</w:t>
-      </w:r>
-      <w:r>
-        <w:rPr>
-          <w:rFonts w:ascii="宋体" w:eastAsia="宋体" w:hAnsi="宋体" w:hint="eastAsia"/>
-          <w:sz w:val="24"/>
-          <w:szCs w:val="24"/>
-        </w:rPr>
-        <w:t>麻布不可见的价值是以上衣可见的使用价值表现出来的，通过上衣的物性存在间接在场，呈现了麻布中不可见的由劳动者的抽象劳动所结晶的价值</w:t>
-      </w:r>
-      <w:r>
-        <w:rPr>
-          <w:rFonts w:ascii="宋体" w:eastAsia="宋体" w:hAnsi="宋体" w:hint="eastAsia"/>
-          <w:sz w:val="24"/>
-          <w:szCs w:val="24"/>
-        </w:rPr>
-        <w:t>。</w:t>
-      </w:r>
-      <w:r>
-        <w:rPr>
-          <w:rFonts w:ascii="宋体" w:eastAsia="宋体" w:hAnsi="宋体" w:hint="eastAsia"/>
-          <w:sz w:val="24"/>
-          <w:szCs w:val="24"/>
-        </w:rPr>
-        <w:t>“</w:t>
-      </w:r>
-      <w:r>
-        <w:rPr>
-          <w:rFonts w:ascii="宋体" w:eastAsia="宋体" w:hAnsi="宋体" w:hint="eastAsia"/>
-          <w:sz w:val="24"/>
-          <w:szCs w:val="24"/>
-        </w:rPr>
-        <w:t>这样，通过价值关系，一种商品的价值就表现在另一种商品的使用价值上，即表现在和它自身不同的另一种商品体上</w:t>
-      </w:r>
-      <w:r>
-        <w:rPr>
-          <w:rFonts w:ascii="宋体" w:eastAsia="宋体" w:hAnsi="宋体" w:hint="eastAsia"/>
-          <w:sz w:val="24"/>
-          <w:szCs w:val="24"/>
-        </w:rPr>
-        <w:t>。</w:t>
-      </w:r>
-      <w:r>
-        <w:rPr>
-          <w:rFonts w:ascii="宋体" w:eastAsia="宋体" w:hAnsi="宋体" w:hint="eastAsia"/>
-          <w:sz w:val="24"/>
-          <w:szCs w:val="24"/>
-        </w:rPr>
-        <w:t>”</w:t>
-      </w:r>
-      <w:r>
-        <w:rPr>
-          <w:rStyle w:val="a5"/>
-          <w:rFonts w:ascii="宋体" w:eastAsia="宋体" w:hAnsi="宋体"/>
-          <w:sz w:val="24"/>
-          <w:szCs w:val="24"/>
-        </w:rPr>
-        <w:footnoteReference w:id="5"/>
-      </w:r>
-      <w:r>
-        <w:rPr>
-          <w:rFonts w:ascii="宋体" w:eastAsia="宋体" w:hAnsi="宋体"/>
-          <w:sz w:val="24"/>
-          <w:szCs w:val="24"/>
-        </w:rPr>
-        <w:t xml:space="preserve"> 麻布中包含的社会属性——</w:t>
-      </w:r>
-      <w:r>
-        <w:rPr>
-          <w:rFonts w:ascii="宋体" w:eastAsia="宋体" w:hAnsi="宋体" w:hint="eastAsia"/>
-          <w:sz w:val="24"/>
-          <w:szCs w:val="24"/>
-        </w:rPr>
-        <w:t>“超感觉”</w:t>
-      </w:r>
-      <w:r>
-        <w:rPr>
-          <w:rFonts w:ascii="宋体" w:eastAsia="宋体" w:hAnsi="宋体" w:hint="eastAsia"/>
-          <w:sz w:val="24"/>
-          <w:szCs w:val="24"/>
-        </w:rPr>
-        <w:t>的价值关系，直接通过上衣的物性实在表现出来，仿佛这种社会属性是商品的自然物质属性一样。</w:t>
+    </w:p>
+    <w:p>
+      <w:pPr>
+        <w:jc w:val="left"/>
+        <w:rPr>
+          <w:rFonts w:ascii="宋体" w:eastAsia="宋体" w:hAnsi="宋体" w:hint="eastAsia"/>
+          <w:sz w:val="24"/>
+          <w:szCs w:val="24"/>
+        </w:rPr>
+      </w:pPr>
+      <w:r>
+        <w:rPr>
+          <w:rFonts w:ascii="宋体" w:eastAsia="宋体" w:hAnsi="宋体" w:hint="eastAsia"/>
+          <w:sz w:val="24"/>
+          <w:szCs w:val="24"/>
+        </w:rPr>
+        <w:t>一、商品拜物教是马克思拜物教思想的逻辑起点</w:t>
       </w:r>
     </w:p>
     <w:p>
@@ -879,7 +590,7 @@
         <w:ind w:firstLineChars="200" w:firstLine="480"/>
         <w:jc w:val="left"/>
         <w:rPr>
-          <w:rFonts w:ascii="宋体" w:eastAsia="宋体" w:hAnsi="宋体" w:hint="eastAsia"/>
+          <w:rFonts w:ascii="宋体" w:eastAsia="宋体" w:hAnsi="宋体"/>
           <w:sz w:val="24"/>
           <w:szCs w:val="24"/>
         </w:rPr>
@@ -890,6 +601,536 @@
           <w:sz w:val="24"/>
           <w:szCs w:val="24"/>
         </w:rPr>
+        <w:t>“</w:t>
+      </w:r>
+      <w:r>
+        <w:rPr>
+          <w:rFonts w:ascii="宋体" w:eastAsia="宋体" w:hAnsi="宋体" w:hint="eastAsia"/>
+          <w:sz w:val="24"/>
+          <w:szCs w:val="24"/>
+        </w:rPr>
+        <w:t>劳动产品表现为商品，表现为可感觉而又超感觉的物或社会的物。正如一物在视神经中留下的光的印象，不是表现为视神经本身的主观兴奋，而是表现为眼睛外面的物的对象形式。但是在视觉活动中，光确实从一物射到另一物，即从外界对象射入眼睛。这是物理的物之间的物理关系。相反，商品形式和劳动产品的价值关系，是同劳动产品的物理性质以及由此产生的物的关系完全无关的。这只是人们自己的一定的社会关系，但它在人们面前采取了物的关系的虚幻形式。因此，要找一个比喻，我们就得逃到宗教世界的幻境中去。在那里，人脑的产物表现为赋有生命的、彼此发生关系并同人发生关系的独立存在的东西。在商品世界里，人手的产物也是这样。我把这叫做拜物教。劳动产品一旦作为商品来生产，就带上拜物教性质，因此拜物教是同商品生产分不开的。</w:t>
+      </w:r>
+      <w:r>
+        <w:rPr>
+          <w:rFonts w:ascii="宋体" w:eastAsia="宋体" w:hAnsi="宋体" w:hint="eastAsia"/>
+          <w:sz w:val="24"/>
+          <w:szCs w:val="24"/>
+        </w:rPr>
+        <w:t>”</w:t>
+      </w:r>
+      <w:r>
+        <w:rPr>
+          <w:rStyle w:val="a5"/>
+          <w:rFonts w:ascii="宋体" w:eastAsia="宋体" w:hAnsi="宋体"/>
+          <w:sz w:val="24"/>
+          <w:szCs w:val="24"/>
+        </w:rPr>
+        <w:footnoteReference w:id="3"/>
+      </w:r>
+      <w:r>
+        <w:rPr>
+          <w:rFonts w:ascii="宋体" w:eastAsia="宋体" w:hAnsi="宋体" w:hint="eastAsia"/>
+          <w:sz w:val="24"/>
+          <w:szCs w:val="24"/>
+        </w:rPr>
+        <w:t>这是马克思在《资本论》第一卷中关于商品拜物教问题非常著名的一段表述。</w:t>
+      </w:r>
+    </w:p>
+    <w:p>
+      <w:pPr>
+        <w:ind w:firstLineChars="200" w:firstLine="480"/>
+        <w:jc w:val="left"/>
+        <w:rPr>
+          <w:rFonts w:ascii="宋体" w:eastAsia="宋体" w:hAnsi="宋体"/>
+          <w:sz w:val="24"/>
+          <w:szCs w:val="24"/>
+        </w:rPr>
+      </w:pPr>
+      <w:r>
+        <w:rPr>
+          <w:rFonts w:ascii="宋体" w:eastAsia="宋体" w:hAnsi="宋体" w:hint="eastAsia"/>
+          <w:sz w:val="24"/>
+          <w:szCs w:val="24"/>
+        </w:rPr>
+        <w:t>马克思认为，“</w:t>
+      </w:r>
+      <w:r>
+        <w:rPr>
+          <w:rFonts w:ascii="宋体" w:eastAsia="宋体" w:hAnsi="宋体" w:hint="eastAsia"/>
+          <w:sz w:val="24"/>
+          <w:szCs w:val="24"/>
+        </w:rPr>
+        <w:t>商品本来就是一个二重物，使用价值和价值，有用劳动的产品和抽象劳动的凝结。</w:t>
+      </w:r>
+      <w:r>
+        <w:rPr>
+          <w:rFonts w:ascii="宋体" w:eastAsia="宋体" w:hAnsi="宋体" w:hint="eastAsia"/>
+          <w:sz w:val="24"/>
+          <w:szCs w:val="24"/>
+        </w:rPr>
+        <w:t>”</w:t>
+      </w:r>
+      <w:r>
+        <w:rPr>
+          <w:rStyle w:val="a5"/>
+          <w:rFonts w:ascii="宋体" w:eastAsia="宋体" w:hAnsi="宋体"/>
+          <w:sz w:val="24"/>
+          <w:szCs w:val="24"/>
+        </w:rPr>
+        <w:footnoteReference w:id="4"/>
+      </w:r>
+      <w:r>
+        <w:rPr>
+          <w:rFonts w:ascii="宋体" w:eastAsia="宋体" w:hAnsi="宋体" w:hint="eastAsia"/>
+          <w:sz w:val="24"/>
+          <w:szCs w:val="24"/>
+        </w:rPr>
+        <w:t>。商品</w:t>
+      </w:r>
+      <w:r>
+        <w:rPr>
+          <w:rFonts w:ascii="宋体" w:eastAsia="宋体" w:hAnsi="宋体" w:hint="eastAsia"/>
+          <w:sz w:val="24"/>
+          <w:szCs w:val="24"/>
+        </w:rPr>
+        <w:t>“可感”</w:t>
+      </w:r>
+      <w:r>
+        <w:rPr>
+          <w:rFonts w:ascii="宋体" w:eastAsia="宋体" w:hAnsi="宋体" w:hint="eastAsia"/>
+          <w:sz w:val="24"/>
+          <w:szCs w:val="24"/>
+        </w:rPr>
+        <w:t>的</w:t>
+      </w:r>
+      <w:r>
+        <w:rPr>
+          <w:rFonts w:ascii="宋体" w:eastAsia="宋体" w:hAnsi="宋体" w:hint="eastAsia"/>
+          <w:sz w:val="24"/>
+          <w:szCs w:val="24"/>
+        </w:rPr>
+        <w:t>使用价值是客观发生在生产过程具体劳动物相化塑形和</w:t>
+      </w:r>
+      <w:proofErr w:type="gramStart"/>
+      <w:r>
+        <w:rPr>
+          <w:rFonts w:ascii="宋体" w:eastAsia="宋体" w:hAnsi="宋体" w:hint="eastAsia"/>
+          <w:sz w:val="24"/>
+          <w:szCs w:val="24"/>
+        </w:rPr>
+        <w:t>构序</w:t>
+      </w:r>
+      <w:proofErr w:type="gramEnd"/>
+      <w:r>
+        <w:rPr>
+          <w:rFonts w:ascii="宋体" w:eastAsia="宋体" w:hAnsi="宋体" w:hint="eastAsia"/>
+          <w:sz w:val="24"/>
+          <w:szCs w:val="24"/>
+        </w:rPr>
+        <w:t>后“生来就有的”</w:t>
+      </w:r>
+      <w:r>
+        <w:rPr>
+          <w:rFonts w:ascii="宋体" w:eastAsia="宋体" w:hAnsi="宋体" w:hint="eastAsia"/>
+          <w:sz w:val="24"/>
+          <w:szCs w:val="24"/>
+        </w:rPr>
+        <w:t>的</w:t>
+      </w:r>
+      <w:r>
+        <w:rPr>
+          <w:rFonts w:ascii="宋体" w:eastAsia="宋体" w:hAnsi="宋体" w:hint="eastAsia"/>
+          <w:sz w:val="24"/>
+          <w:szCs w:val="24"/>
+        </w:rPr>
+        <w:t>“自然形式”</w:t>
+      </w:r>
+      <w:r>
+        <w:rPr>
+          <w:rFonts w:ascii="宋体" w:eastAsia="宋体" w:hAnsi="宋体" w:hint="eastAsia"/>
+          <w:sz w:val="24"/>
+          <w:szCs w:val="24"/>
+        </w:rPr>
+        <w:t>，而</w:t>
+      </w:r>
+      <w:r>
+        <w:rPr>
+          <w:rFonts w:ascii="宋体" w:eastAsia="宋体" w:hAnsi="宋体" w:hint="eastAsia"/>
+          <w:sz w:val="24"/>
+          <w:szCs w:val="24"/>
+        </w:rPr>
+        <w:t>“超感觉”</w:t>
+      </w:r>
+      <w:r>
+        <w:rPr>
+          <w:rFonts w:ascii="宋体" w:eastAsia="宋体" w:hAnsi="宋体" w:hint="eastAsia"/>
+          <w:sz w:val="24"/>
+          <w:szCs w:val="24"/>
+        </w:rPr>
+        <w:t>的</w:t>
+      </w:r>
+      <w:r>
+        <w:rPr>
+          <w:rFonts w:ascii="宋体" w:eastAsia="宋体" w:hAnsi="宋体" w:hint="eastAsia"/>
+          <w:sz w:val="24"/>
+          <w:szCs w:val="24"/>
+        </w:rPr>
+        <w:t>价值是</w:t>
+      </w:r>
+      <w:r>
+        <w:rPr>
+          <w:rFonts w:ascii="宋体" w:eastAsia="宋体" w:hAnsi="宋体" w:hint="eastAsia"/>
+          <w:sz w:val="24"/>
+          <w:szCs w:val="24"/>
+        </w:rPr>
+        <w:t>抽象劳动的凝结</w:t>
+      </w:r>
+      <w:r>
+        <w:rPr>
+          <w:rFonts w:ascii="宋体" w:eastAsia="宋体" w:hAnsi="宋体" w:hint="eastAsia"/>
+          <w:sz w:val="24"/>
+          <w:szCs w:val="24"/>
+        </w:rPr>
+        <w:t>的价值，即在</w:t>
+      </w:r>
+      <w:r>
+        <w:rPr>
+          <w:rFonts w:ascii="宋体" w:eastAsia="宋体" w:hAnsi="宋体" w:hint="eastAsia"/>
+          <w:sz w:val="24"/>
+          <w:szCs w:val="24"/>
+        </w:rPr>
+        <w:t>与其他商品的交换客观抽象出</w:t>
+      </w:r>
+      <w:r>
+        <w:rPr>
+          <w:rFonts w:ascii="宋体" w:eastAsia="宋体" w:hAnsi="宋体" w:hint="eastAsia"/>
+          <w:sz w:val="24"/>
+          <w:szCs w:val="24"/>
+        </w:rPr>
+        <w:t>的</w:t>
+      </w:r>
+      <w:r>
+        <w:rPr>
+          <w:rFonts w:ascii="宋体" w:eastAsia="宋体" w:hAnsi="宋体" w:hint="eastAsia"/>
+          <w:sz w:val="24"/>
+          <w:szCs w:val="24"/>
+        </w:rPr>
+        <w:t>一种等</w:t>
+      </w:r>
+      <w:proofErr w:type="gramStart"/>
+      <w:r>
+        <w:rPr>
+          <w:rFonts w:ascii="宋体" w:eastAsia="宋体" w:hAnsi="宋体" w:hint="eastAsia"/>
+          <w:sz w:val="24"/>
+          <w:szCs w:val="24"/>
+        </w:rPr>
+        <w:t>质价值</w:t>
+      </w:r>
+      <w:proofErr w:type="gramEnd"/>
+      <w:r>
+        <w:rPr>
+          <w:rFonts w:ascii="宋体" w:eastAsia="宋体" w:hAnsi="宋体" w:hint="eastAsia"/>
+          <w:sz w:val="24"/>
+          <w:szCs w:val="24"/>
+        </w:rPr>
+        <w:t>关系</w:t>
+      </w:r>
+      <w:r>
+        <w:rPr>
+          <w:rFonts w:ascii="宋体" w:eastAsia="宋体" w:hAnsi="宋体" w:hint="eastAsia"/>
+          <w:sz w:val="24"/>
+          <w:szCs w:val="24"/>
+        </w:rPr>
+        <w:t>，其表现形式为交换价值。</w:t>
+      </w:r>
+      <w:r>
+        <w:rPr>
+          <w:rFonts w:ascii="宋体" w:eastAsia="宋体" w:hAnsi="宋体" w:hint="eastAsia"/>
+          <w:sz w:val="24"/>
+          <w:szCs w:val="24"/>
+        </w:rPr>
+        <w:t>例如一把椅子，“能坐”为其使用价值，是直接可感的，而其市场价格为其价值</w:t>
+      </w:r>
+      <w:r>
+        <w:rPr>
+          <w:rFonts w:ascii="宋体" w:eastAsia="宋体" w:hAnsi="宋体" w:hint="eastAsia"/>
+          <w:sz w:val="24"/>
+          <w:szCs w:val="24"/>
+        </w:rPr>
+        <w:t>（交换价值）</w:t>
+      </w:r>
+      <w:r>
+        <w:rPr>
+          <w:rFonts w:ascii="宋体" w:eastAsia="宋体" w:hAnsi="宋体" w:hint="eastAsia"/>
+          <w:sz w:val="24"/>
+          <w:szCs w:val="24"/>
+        </w:rPr>
+        <w:t>。</w:t>
+      </w:r>
+      <w:r>
+        <w:rPr>
+          <w:rFonts w:ascii="宋体" w:eastAsia="宋体" w:hAnsi="宋体" w:hint="eastAsia"/>
+          <w:sz w:val="24"/>
+          <w:szCs w:val="24"/>
+        </w:rPr>
+        <w:t>从而，</w:t>
+      </w:r>
+      <w:r>
+        <w:rPr>
+          <w:rFonts w:ascii="宋体" w:eastAsia="宋体" w:hAnsi="宋体" w:hint="eastAsia"/>
+          <w:sz w:val="24"/>
+          <w:szCs w:val="24"/>
+        </w:rPr>
+        <w:t>体现在商品中的劳动也必然具有二重性</w:t>
+      </w:r>
+      <w:r>
+        <w:rPr>
+          <w:rFonts w:ascii="宋体" w:eastAsia="宋体" w:hAnsi="宋体" w:hint="eastAsia"/>
+          <w:sz w:val="24"/>
+          <w:szCs w:val="24"/>
+        </w:rPr>
+        <w:t>，</w:t>
+      </w:r>
+      <w:r>
+        <w:rPr>
+          <w:rFonts w:ascii="宋体" w:eastAsia="宋体" w:hAnsi="宋体" w:hint="eastAsia"/>
+          <w:sz w:val="24"/>
+          <w:szCs w:val="24"/>
+        </w:rPr>
+        <w:t>一是直接塑形和</w:t>
+      </w:r>
+      <w:proofErr w:type="gramStart"/>
+      <w:r>
+        <w:rPr>
+          <w:rFonts w:ascii="宋体" w:eastAsia="宋体" w:hAnsi="宋体" w:hint="eastAsia"/>
+          <w:sz w:val="24"/>
+          <w:szCs w:val="24"/>
+        </w:rPr>
+        <w:t>构序</w:t>
+      </w:r>
+      <w:proofErr w:type="gramEnd"/>
+      <w:r>
+        <w:rPr>
+          <w:rFonts w:ascii="宋体" w:eastAsia="宋体" w:hAnsi="宋体" w:hint="eastAsia"/>
+          <w:sz w:val="24"/>
+          <w:szCs w:val="24"/>
+        </w:rPr>
+        <w:t>物品用在性使用价值的具体劳动，二是</w:t>
+      </w:r>
+      <w:r>
+        <w:rPr>
+          <w:rFonts w:ascii="宋体" w:eastAsia="宋体" w:hAnsi="宋体" w:hint="eastAsia"/>
+          <w:sz w:val="24"/>
+          <w:szCs w:val="24"/>
+        </w:rPr>
+        <w:t>被抽象</w:t>
+      </w:r>
+      <w:proofErr w:type="gramStart"/>
+      <w:r>
+        <w:rPr>
+          <w:rFonts w:ascii="宋体" w:eastAsia="宋体" w:hAnsi="宋体" w:hint="eastAsia"/>
+          <w:sz w:val="24"/>
+          <w:szCs w:val="24"/>
+        </w:rPr>
+        <w:t>掉一定</w:t>
+      </w:r>
+      <w:proofErr w:type="gramEnd"/>
+      <w:r>
+        <w:rPr>
+          <w:rFonts w:ascii="宋体" w:eastAsia="宋体" w:hAnsi="宋体" w:hint="eastAsia"/>
+          <w:sz w:val="24"/>
+          <w:szCs w:val="24"/>
+        </w:rPr>
+        <w:t>的、有用的、具体的性质的一般劳动力的耗费，它无法在自身的物性实在中直接在场</w:t>
+      </w:r>
+      <w:r>
+        <w:rPr>
+          <w:rFonts w:ascii="宋体" w:eastAsia="宋体" w:hAnsi="宋体" w:hint="eastAsia"/>
+          <w:sz w:val="24"/>
+          <w:szCs w:val="24"/>
+        </w:rPr>
+        <w:t>，称其为抽象劳动。</w:t>
+      </w:r>
+      <w:r>
+        <w:rPr>
+          <w:rFonts w:ascii="宋体" w:eastAsia="宋体" w:hAnsi="宋体" w:hint="eastAsia"/>
+          <w:sz w:val="24"/>
+          <w:szCs w:val="24"/>
+        </w:rPr>
+        <w:t>倘若</w:t>
+      </w:r>
+      <w:r>
+        <w:rPr>
+          <w:rFonts w:ascii="宋体" w:eastAsia="宋体" w:hAnsi="宋体" w:hint="eastAsia"/>
+          <w:sz w:val="24"/>
+          <w:szCs w:val="24"/>
+        </w:rPr>
+        <w:t>2</w:t>
+      </w:r>
+      <w:r>
+        <w:rPr>
+          <w:rFonts w:ascii="宋体" w:eastAsia="宋体" w:hAnsi="宋体"/>
+          <w:sz w:val="24"/>
+          <w:szCs w:val="24"/>
+        </w:rPr>
+        <w:t>0</w:t>
+      </w:r>
+      <w:r>
+        <w:rPr>
+          <w:rFonts w:ascii="宋体" w:eastAsia="宋体" w:hAnsi="宋体" w:hint="eastAsia"/>
+          <w:sz w:val="24"/>
+          <w:szCs w:val="24"/>
+        </w:rPr>
+        <w:t>匹</w:t>
+      </w:r>
+      <w:r>
+        <w:rPr>
+          <w:rFonts w:ascii="宋体" w:eastAsia="宋体" w:hAnsi="宋体" w:hint="eastAsia"/>
+          <w:sz w:val="24"/>
+          <w:szCs w:val="24"/>
+        </w:rPr>
+        <w:t>麻布</w:t>
+      </w:r>
+      <w:r>
+        <w:rPr>
+          <w:rFonts w:ascii="宋体" w:eastAsia="宋体" w:hAnsi="宋体" w:hint="eastAsia"/>
+          <w:sz w:val="24"/>
+          <w:szCs w:val="24"/>
+        </w:rPr>
+        <w:t>能</w:t>
+      </w:r>
+      <w:r>
+        <w:rPr>
+          <w:rFonts w:ascii="宋体" w:eastAsia="宋体" w:hAnsi="宋体" w:hint="eastAsia"/>
+          <w:sz w:val="24"/>
+          <w:szCs w:val="24"/>
+        </w:rPr>
+        <w:t>交换</w:t>
+      </w:r>
+      <w:r>
+        <w:rPr>
+          <w:rFonts w:ascii="宋体" w:eastAsia="宋体" w:hAnsi="宋体" w:hint="eastAsia"/>
+          <w:sz w:val="24"/>
+          <w:szCs w:val="24"/>
+        </w:rPr>
+        <w:t>1件</w:t>
+      </w:r>
+      <w:r>
+        <w:rPr>
+          <w:rFonts w:ascii="宋体" w:eastAsia="宋体" w:hAnsi="宋体" w:hint="eastAsia"/>
+          <w:sz w:val="24"/>
+          <w:szCs w:val="24"/>
+        </w:rPr>
+        <w:t>上衣，</w:t>
+      </w:r>
+      <w:r>
+        <w:rPr>
+          <w:rFonts w:ascii="宋体" w:eastAsia="宋体" w:hAnsi="宋体" w:hint="eastAsia"/>
+          <w:sz w:val="24"/>
+          <w:szCs w:val="24"/>
+        </w:rPr>
+        <w:t>麻布不可见的价值是以上衣可见的使用价值表现出来的，通过上衣的物性存在间接</w:t>
+      </w:r>
+      <w:r>
+        <w:rPr>
+          <w:rFonts w:ascii="宋体" w:eastAsia="宋体" w:hAnsi="宋体" w:hint="eastAsia"/>
+          <w:sz w:val="24"/>
+          <w:szCs w:val="24"/>
+        </w:rPr>
+        <w:lastRenderedPageBreak/>
+        <w:t>在场，呈现了麻布中不可见的由劳动者的抽象劳动所结晶的价值</w:t>
+      </w:r>
+      <w:r>
+        <w:rPr>
+          <w:rFonts w:ascii="宋体" w:eastAsia="宋体" w:hAnsi="宋体" w:hint="eastAsia"/>
+          <w:sz w:val="24"/>
+          <w:szCs w:val="24"/>
+        </w:rPr>
+        <w:t>。</w:t>
+      </w:r>
+      <w:r>
+        <w:rPr>
+          <w:rFonts w:ascii="宋体" w:eastAsia="宋体" w:hAnsi="宋体" w:hint="eastAsia"/>
+          <w:sz w:val="24"/>
+          <w:szCs w:val="24"/>
+        </w:rPr>
+        <w:t>“</w:t>
+      </w:r>
+      <w:r>
+        <w:rPr>
+          <w:rFonts w:ascii="宋体" w:eastAsia="宋体" w:hAnsi="宋体" w:hint="eastAsia"/>
+          <w:sz w:val="24"/>
+          <w:szCs w:val="24"/>
+        </w:rPr>
+        <w:t>这样，通过价值关系，一种商品的价值就表现在另一种商品的使用价值上，即表现在和它自身不同的另一种商品体上</w:t>
+      </w:r>
+      <w:r>
+        <w:rPr>
+          <w:rFonts w:ascii="宋体" w:eastAsia="宋体" w:hAnsi="宋体" w:hint="eastAsia"/>
+          <w:sz w:val="24"/>
+          <w:szCs w:val="24"/>
+        </w:rPr>
+        <w:t>。</w:t>
+      </w:r>
+      <w:r>
+        <w:rPr>
+          <w:rFonts w:ascii="宋体" w:eastAsia="宋体" w:hAnsi="宋体" w:hint="eastAsia"/>
+          <w:sz w:val="24"/>
+          <w:szCs w:val="24"/>
+        </w:rPr>
+        <w:t>”</w:t>
+      </w:r>
+      <w:r>
+        <w:rPr>
+          <w:rStyle w:val="a5"/>
+          <w:rFonts w:ascii="宋体" w:eastAsia="宋体" w:hAnsi="宋体"/>
+          <w:sz w:val="24"/>
+          <w:szCs w:val="24"/>
+        </w:rPr>
+        <w:footnoteReference w:id="5"/>
+      </w:r>
+      <w:r>
+        <w:rPr>
+          <w:rFonts w:ascii="宋体" w:eastAsia="宋体" w:hAnsi="宋体"/>
+          <w:sz w:val="24"/>
+          <w:szCs w:val="24"/>
+        </w:rPr>
+        <w:t xml:space="preserve"> 麻布中包含的社会属性——</w:t>
+      </w:r>
+      <w:r>
+        <w:rPr>
+          <w:rFonts w:ascii="宋体" w:eastAsia="宋体" w:hAnsi="宋体" w:hint="eastAsia"/>
+          <w:sz w:val="24"/>
+          <w:szCs w:val="24"/>
+        </w:rPr>
+        <w:t>“超感觉”</w:t>
+      </w:r>
+      <w:r>
+        <w:rPr>
+          <w:rFonts w:ascii="宋体" w:eastAsia="宋体" w:hAnsi="宋体" w:hint="eastAsia"/>
+          <w:sz w:val="24"/>
+          <w:szCs w:val="24"/>
+        </w:rPr>
+        <w:t>的价值关系，直接通过上衣的物性实在表现出来，仿佛这种社会属性是商品的自然物质属性一样。</w:t>
+      </w:r>
+    </w:p>
+    <w:p>
+      <w:pPr>
+        <w:ind w:firstLineChars="200" w:firstLine="480"/>
+        <w:jc w:val="left"/>
+        <w:rPr>
+          <w:rFonts w:ascii="宋体" w:eastAsia="宋体" w:hAnsi="宋体"/>
+          <w:sz w:val="24"/>
+          <w:szCs w:val="24"/>
+        </w:rPr>
+      </w:pPr>
+      <w:r>
+        <w:rPr>
+          <w:rFonts w:ascii="宋体" w:eastAsia="宋体" w:hAnsi="宋体" w:hint="eastAsia"/>
+          <w:sz w:val="24"/>
+          <w:szCs w:val="24"/>
+        </w:rPr>
         <w:t>这种“</w:t>
       </w:r>
       <w:r>
@@ -922,7 +1163,918 @@
           <w:sz w:val="24"/>
           <w:szCs w:val="24"/>
         </w:rPr>
-        <w:t>在交换中生成的人与人之间的劳动交换关系，不得</w:t>
+        <w:t>在交换中生成的人与人之间的劳动交换关系，不得不颠倒地表现为“可感的”社会的物之间的关系，</w:t>
+      </w:r>
+      <w:r>
+        <w:rPr>
+          <w:rFonts w:ascii="宋体" w:eastAsia="宋体" w:hAnsi="宋体" w:hint="eastAsia"/>
+          <w:sz w:val="24"/>
+          <w:szCs w:val="24"/>
+        </w:rPr>
+        <w:t>马克思将其</w:t>
+      </w:r>
+      <w:r>
+        <w:rPr>
+          <w:rFonts w:ascii="宋体" w:eastAsia="宋体" w:hAnsi="宋体" w:hint="eastAsia"/>
+          <w:sz w:val="24"/>
+          <w:szCs w:val="24"/>
+        </w:rPr>
+        <w:t>比作众所周知的宗教领域中的拜物教观念，当然，这种拜物教不再是自然对象物的图腾崇拜，或者宗教神学中证伪的偶像崇拜，而是将自己“人手的产物”</w:t>
+      </w:r>
+      <w:r>
+        <w:rPr>
+          <w:rFonts w:ascii="宋体" w:eastAsia="宋体" w:hAnsi="宋体" w:hint="eastAsia"/>
+          <w:sz w:val="24"/>
+          <w:szCs w:val="24"/>
+        </w:rPr>
+        <w:t>作为神灵来供奉。</w:t>
+      </w:r>
+      <w:r>
+        <w:rPr>
+          <w:rFonts w:ascii="宋体" w:eastAsia="宋体" w:hAnsi="宋体" w:hint="eastAsia"/>
+          <w:sz w:val="24"/>
+          <w:szCs w:val="24"/>
+        </w:rPr>
+        <w:t>商品拜物教</w:t>
+      </w:r>
+      <w:r>
+        <w:rPr>
+          <w:rFonts w:ascii="宋体" w:eastAsia="宋体" w:hAnsi="宋体" w:hint="eastAsia"/>
+          <w:sz w:val="24"/>
+          <w:szCs w:val="24"/>
+        </w:rPr>
+        <w:t>的现实本质是在资本主义经济关系中，商品自身所内嵌的劳动交换关系（价值），“在人们面前采取了物的关系的虚幻形式”——价值形式（异化了的“交换价值”）。</w:t>
+      </w:r>
+    </w:p>
+    <w:p>
+      <w:pPr>
+        <w:jc w:val="left"/>
+        <w:rPr>
+          <w:rFonts w:ascii="宋体" w:eastAsia="宋体" w:hAnsi="宋体" w:hint="eastAsia"/>
+          <w:sz w:val="24"/>
+          <w:szCs w:val="24"/>
+        </w:rPr>
+      </w:pPr>
+      <w:r>
+        <w:rPr>
+          <w:rFonts w:ascii="宋体" w:eastAsia="宋体" w:hAnsi="宋体" w:hint="eastAsia"/>
+          <w:sz w:val="24"/>
+          <w:szCs w:val="24"/>
+        </w:rPr>
+        <w:t>二、货币拜物教是马克思拜物教思想的发展阶段</w:t>
+      </w:r>
+    </w:p>
+    <w:p>
+      <w:pPr>
+        <w:ind w:firstLineChars="200" w:firstLine="480"/>
+        <w:jc w:val="left"/>
+        <w:rPr>
+          <w:rFonts w:ascii="宋体" w:eastAsia="宋体" w:hAnsi="宋体"/>
+          <w:sz w:val="24"/>
+          <w:szCs w:val="24"/>
+        </w:rPr>
+      </w:pPr>
+      <w:r>
+        <w:rPr>
+          <w:rFonts w:ascii="宋体" w:eastAsia="宋体" w:hAnsi="宋体" w:hint="eastAsia"/>
+          <w:sz w:val="24"/>
+          <w:szCs w:val="24"/>
+        </w:rPr>
+        <w:t>由于</w:t>
+      </w:r>
+      <w:r>
+        <w:rPr>
+          <w:rFonts w:ascii="宋体" w:eastAsia="宋体" w:hAnsi="宋体" w:hint="eastAsia"/>
+          <w:sz w:val="24"/>
+          <w:szCs w:val="24"/>
+        </w:rPr>
+        <w:t>商品经济</w:t>
+      </w:r>
+      <w:r>
+        <w:rPr>
+          <w:rFonts w:ascii="宋体" w:eastAsia="宋体" w:hAnsi="宋体"/>
+          <w:sz w:val="24"/>
+          <w:szCs w:val="24"/>
+        </w:rPr>
+        <w:t>的发展</w:t>
+      </w:r>
+      <w:r>
+        <w:rPr>
+          <w:rFonts w:ascii="宋体" w:eastAsia="宋体" w:hAnsi="宋体" w:hint="eastAsia"/>
+          <w:sz w:val="24"/>
+          <w:szCs w:val="24"/>
+        </w:rPr>
+        <w:t>，</w:t>
+      </w:r>
+      <w:r>
+        <w:rPr>
+          <w:rFonts w:ascii="宋体" w:eastAsia="宋体" w:hAnsi="宋体"/>
+          <w:sz w:val="24"/>
+          <w:szCs w:val="24"/>
+        </w:rPr>
+        <w:t>交换</w:t>
+      </w:r>
+      <w:r>
+        <w:rPr>
+          <w:rFonts w:ascii="宋体" w:eastAsia="宋体" w:hAnsi="宋体" w:hint="eastAsia"/>
+          <w:sz w:val="24"/>
+          <w:szCs w:val="24"/>
+        </w:rPr>
+        <w:t>成</w:t>
+      </w:r>
+      <w:r>
+        <w:rPr>
+          <w:rFonts w:ascii="宋体" w:eastAsia="宋体" w:hAnsi="宋体"/>
+          <w:sz w:val="24"/>
+          <w:szCs w:val="24"/>
+        </w:rPr>
+        <w:t>为经常的事情</w:t>
+      </w:r>
+      <w:r>
+        <w:rPr>
+          <w:rFonts w:ascii="宋体" w:eastAsia="宋体" w:hAnsi="宋体" w:hint="eastAsia"/>
+          <w:sz w:val="24"/>
+          <w:szCs w:val="24"/>
+        </w:rPr>
+        <w:t>，</w:t>
+      </w:r>
+      <w:r>
+        <w:rPr>
+          <w:rFonts w:ascii="宋体" w:eastAsia="宋体" w:hAnsi="宋体"/>
+          <w:sz w:val="24"/>
+          <w:szCs w:val="24"/>
+        </w:rPr>
+        <w:t>每一个商品的价值都可以</w:t>
+      </w:r>
+      <w:r>
+        <w:rPr>
+          <w:rFonts w:ascii="宋体" w:eastAsia="宋体" w:hAnsi="宋体" w:hint="eastAsia"/>
+          <w:sz w:val="24"/>
+          <w:szCs w:val="24"/>
+        </w:rPr>
+        <w:t>表现在任何其它商品的上</w:t>
+      </w:r>
+      <w:r>
+        <w:rPr>
+          <w:rFonts w:ascii="宋体" w:eastAsia="宋体" w:hAnsi="宋体"/>
+          <w:sz w:val="24"/>
+          <w:szCs w:val="24"/>
+        </w:rPr>
+        <w:t>面</w:t>
+      </w:r>
+      <w:r>
+        <w:rPr>
+          <w:rFonts w:ascii="宋体" w:eastAsia="宋体" w:hAnsi="宋体" w:hint="eastAsia"/>
+          <w:sz w:val="24"/>
+          <w:szCs w:val="24"/>
+        </w:rPr>
+        <w:t>，</w:t>
+      </w:r>
+      <w:r>
+        <w:rPr>
+          <w:rFonts w:ascii="宋体" w:eastAsia="宋体" w:hAnsi="宋体" w:hint="eastAsia"/>
+          <w:sz w:val="24"/>
+          <w:szCs w:val="24"/>
+        </w:rPr>
+        <w:t>也即价值形式的扩大。</w:t>
+      </w:r>
+      <w:r>
+        <w:rPr>
+          <w:rFonts w:ascii="宋体" w:eastAsia="宋体" w:hAnsi="宋体"/>
+          <w:sz w:val="24"/>
+          <w:szCs w:val="24"/>
+        </w:rPr>
+        <w:t>在扩大的价值形式中</w:t>
+      </w:r>
+      <w:r>
+        <w:rPr>
+          <w:rFonts w:ascii="宋体" w:eastAsia="宋体" w:hAnsi="宋体" w:hint="eastAsia"/>
+          <w:sz w:val="24"/>
+          <w:szCs w:val="24"/>
+        </w:rPr>
+        <w:t>，</w:t>
+      </w:r>
+      <w:r>
+        <w:rPr>
+          <w:rFonts w:ascii="宋体" w:eastAsia="宋体" w:hAnsi="宋体"/>
+          <w:sz w:val="24"/>
+          <w:szCs w:val="24"/>
+        </w:rPr>
+        <w:t>每一个商品都有</w:t>
+      </w:r>
+      <w:r>
+        <w:rPr>
+          <w:rFonts w:ascii="宋体" w:eastAsia="宋体" w:hAnsi="宋体" w:hint="eastAsia"/>
+          <w:sz w:val="24"/>
+          <w:szCs w:val="24"/>
+        </w:rPr>
+        <w:t>自己特殊</w:t>
+      </w:r>
+      <w:r>
+        <w:rPr>
+          <w:rFonts w:ascii="宋体" w:eastAsia="宋体" w:hAnsi="宋体"/>
+          <w:sz w:val="24"/>
+          <w:szCs w:val="24"/>
+        </w:rPr>
+        <w:t>的价值表现形式</w:t>
+      </w:r>
+      <w:r>
+        <w:rPr>
+          <w:rFonts w:ascii="宋体" w:eastAsia="宋体" w:hAnsi="宋体" w:hint="eastAsia"/>
+          <w:sz w:val="24"/>
+          <w:szCs w:val="24"/>
+        </w:rPr>
+        <w:t>。</w:t>
+      </w:r>
+      <w:r>
+        <w:rPr>
+          <w:rFonts w:ascii="宋体" w:eastAsia="宋体" w:hAnsi="宋体"/>
+          <w:sz w:val="24"/>
+          <w:szCs w:val="24"/>
+        </w:rPr>
+        <w:t>这种矛盾在客</w:t>
+      </w:r>
+      <w:r>
+        <w:rPr>
+          <w:rFonts w:ascii="宋体" w:eastAsia="宋体" w:hAnsi="宋体" w:hint="eastAsia"/>
+          <w:sz w:val="24"/>
+          <w:szCs w:val="24"/>
+        </w:rPr>
+        <w:t>观上</w:t>
+      </w:r>
+      <w:r>
+        <w:rPr>
+          <w:rFonts w:ascii="宋体" w:eastAsia="宋体" w:hAnsi="宋体"/>
+          <w:sz w:val="24"/>
+          <w:szCs w:val="24"/>
+        </w:rPr>
+        <w:t>需要有一种一般等价物</w:t>
+      </w:r>
+      <w:r>
+        <w:rPr>
+          <w:rFonts w:ascii="宋体" w:eastAsia="宋体" w:hAnsi="宋体" w:hint="eastAsia"/>
+          <w:sz w:val="24"/>
+          <w:szCs w:val="24"/>
+        </w:rPr>
+        <w:t>，也就是货币。</w:t>
+      </w:r>
+      <w:r>
+        <w:rPr>
+          <w:rFonts w:ascii="宋体" w:eastAsia="宋体" w:hAnsi="宋体" w:hint="eastAsia"/>
+          <w:sz w:val="24"/>
+          <w:szCs w:val="24"/>
+        </w:rPr>
+        <w:t>货</w:t>
+      </w:r>
+      <w:r>
+        <w:rPr>
+          <w:rFonts w:ascii="宋体" w:eastAsia="宋体" w:hAnsi="宋体"/>
+          <w:sz w:val="24"/>
+          <w:szCs w:val="24"/>
+        </w:rPr>
+        <w:t>币这种</w:t>
+      </w:r>
+      <w:r>
+        <w:rPr>
+          <w:rFonts w:ascii="宋体" w:eastAsia="宋体" w:hAnsi="宋体" w:hint="eastAsia"/>
+          <w:sz w:val="24"/>
+          <w:szCs w:val="24"/>
+        </w:rPr>
+        <w:t>一般等价</w:t>
+      </w:r>
+      <w:r>
+        <w:rPr>
+          <w:rFonts w:ascii="宋体" w:eastAsia="宋体" w:hAnsi="宋体"/>
+          <w:sz w:val="24"/>
+          <w:szCs w:val="24"/>
+        </w:rPr>
+        <w:t>物天然的具有表现其他一切商品价值的属性</w:t>
+      </w:r>
+      <w:r>
+        <w:rPr>
+          <w:rFonts w:ascii="宋体" w:eastAsia="宋体" w:hAnsi="宋体" w:hint="eastAsia"/>
+          <w:sz w:val="24"/>
+          <w:szCs w:val="24"/>
+        </w:rPr>
+        <w:t>。</w:t>
+      </w:r>
+      <w:r>
+        <w:rPr>
+          <w:rFonts w:ascii="宋体" w:eastAsia="宋体" w:hAnsi="宋体" w:hint="eastAsia"/>
+          <w:sz w:val="24"/>
+          <w:szCs w:val="24"/>
+        </w:rPr>
+        <w:t>作为一种特殊商品的货币的出现自然地带来了货币拜物教：</w:t>
+      </w:r>
+      <w:r>
+        <w:rPr>
+          <w:rFonts w:ascii="宋体" w:eastAsia="宋体" w:hAnsi="宋体" w:hint="eastAsia"/>
+          <w:sz w:val="24"/>
+          <w:szCs w:val="24"/>
+        </w:rPr>
+        <w:t>“</w:t>
+      </w:r>
+      <w:r>
+        <w:rPr>
+          <w:rFonts w:ascii="宋体" w:eastAsia="宋体" w:hAnsi="宋体"/>
+          <w:sz w:val="24"/>
+          <w:szCs w:val="24"/>
+        </w:rPr>
+        <w:t>货币拜物教的谜就是商品拜物教的谜</w:t>
+      </w:r>
+      <w:r>
+        <w:rPr>
+          <w:rFonts w:ascii="宋体" w:eastAsia="宋体" w:hAnsi="宋体" w:hint="eastAsia"/>
+          <w:sz w:val="24"/>
+          <w:szCs w:val="24"/>
+        </w:rPr>
+        <w:t>，</w:t>
+      </w:r>
+      <w:r>
+        <w:rPr>
+          <w:rFonts w:ascii="宋体" w:eastAsia="宋体" w:hAnsi="宋体"/>
+          <w:sz w:val="24"/>
+          <w:szCs w:val="24"/>
+        </w:rPr>
+        <w:t>只</w:t>
+      </w:r>
+      <w:r>
+        <w:rPr>
+          <w:rFonts w:ascii="宋体" w:eastAsia="宋体" w:hAnsi="宋体" w:hint="eastAsia"/>
+          <w:sz w:val="24"/>
+          <w:szCs w:val="24"/>
+        </w:rPr>
+        <w:t>不</w:t>
+      </w:r>
+      <w:r>
+        <w:rPr>
+          <w:rFonts w:ascii="宋体" w:eastAsia="宋体" w:hAnsi="宋体"/>
+          <w:sz w:val="24"/>
+          <w:szCs w:val="24"/>
+        </w:rPr>
+        <w:t>过变得明显了</w:t>
+      </w:r>
+      <w:r>
+        <w:rPr>
+          <w:rFonts w:ascii="宋体" w:eastAsia="宋体" w:hAnsi="宋体" w:hint="eastAsia"/>
+          <w:sz w:val="24"/>
+          <w:szCs w:val="24"/>
+        </w:rPr>
+        <w:t>，</w:t>
+      </w:r>
+      <w:r>
+        <w:rPr>
+          <w:rFonts w:ascii="宋体" w:eastAsia="宋体" w:hAnsi="宋体"/>
+          <w:sz w:val="24"/>
+          <w:szCs w:val="24"/>
+        </w:rPr>
+        <w:t>耀眼了</w:t>
+      </w:r>
+      <w:r>
+        <w:rPr>
+          <w:rFonts w:ascii="宋体" w:eastAsia="宋体" w:hAnsi="宋体" w:hint="eastAsia"/>
+          <w:sz w:val="24"/>
+          <w:szCs w:val="24"/>
+        </w:rPr>
+        <w:t>。”</w:t>
+      </w:r>
+      <w:r>
+        <w:rPr>
+          <w:rStyle w:val="a5"/>
+          <w:rFonts w:ascii="宋体" w:eastAsia="宋体" w:hAnsi="宋体"/>
+          <w:sz w:val="24"/>
+          <w:szCs w:val="24"/>
+        </w:rPr>
+        <w:footnoteReference w:id="6"/>
+      </w:r>
+      <w:r>
+        <w:rPr>
+          <w:rFonts w:ascii="宋体" w:eastAsia="宋体" w:hAnsi="宋体" w:hint="eastAsia"/>
+          <w:sz w:val="24"/>
+          <w:szCs w:val="24"/>
+        </w:rPr>
+        <w:t>货</w:t>
+      </w:r>
+      <w:r>
+        <w:rPr>
+          <w:rFonts w:ascii="宋体" w:eastAsia="宋体" w:hAnsi="宋体"/>
+          <w:sz w:val="24"/>
+          <w:szCs w:val="24"/>
+        </w:rPr>
+        <w:t>币拜物教具有两个特点</w:t>
+      </w:r>
+      <w:r>
+        <w:rPr>
+          <w:rFonts w:ascii="宋体" w:eastAsia="宋体" w:hAnsi="宋体" w:hint="eastAsia"/>
+          <w:sz w:val="24"/>
+          <w:szCs w:val="24"/>
+        </w:rPr>
+        <w:t>。</w:t>
+      </w:r>
+      <w:r>
+        <w:rPr>
+          <w:rFonts w:ascii="宋体" w:eastAsia="宋体" w:hAnsi="宋体" w:hint="eastAsia"/>
+          <w:sz w:val="24"/>
+          <w:szCs w:val="24"/>
+        </w:rPr>
+        <w:t>一方面</w:t>
+      </w:r>
+      <w:r>
+        <w:rPr>
+          <w:rFonts w:ascii="宋体" w:eastAsia="宋体" w:hAnsi="宋体"/>
+          <w:sz w:val="24"/>
+          <w:szCs w:val="24"/>
+        </w:rPr>
+        <w:t>它具有客观性</w:t>
+      </w:r>
+      <w:r>
+        <w:rPr>
+          <w:rFonts w:ascii="宋体" w:eastAsia="宋体" w:hAnsi="宋体" w:hint="eastAsia"/>
+          <w:sz w:val="24"/>
+          <w:szCs w:val="24"/>
+        </w:rPr>
+        <w:t>。</w:t>
+      </w:r>
+      <w:r>
+        <w:rPr>
+          <w:rFonts w:ascii="宋体" w:eastAsia="宋体" w:hAnsi="宋体"/>
+          <w:sz w:val="24"/>
+          <w:szCs w:val="24"/>
+        </w:rPr>
+        <w:t>货币的存在</w:t>
+      </w:r>
+      <w:r>
+        <w:rPr>
+          <w:rFonts w:ascii="宋体" w:eastAsia="宋体" w:hAnsi="宋体" w:hint="eastAsia"/>
+          <w:sz w:val="24"/>
+          <w:szCs w:val="24"/>
+        </w:rPr>
+        <w:t>是客观的</w:t>
+      </w:r>
+      <w:r>
+        <w:rPr>
+          <w:rFonts w:ascii="宋体" w:eastAsia="宋体" w:hAnsi="宋体" w:hint="eastAsia"/>
+          <w:sz w:val="24"/>
+          <w:szCs w:val="24"/>
+        </w:rPr>
+        <w:t>，</w:t>
+      </w:r>
+      <w:r>
+        <w:rPr>
+          <w:rFonts w:ascii="宋体" w:eastAsia="宋体" w:hAnsi="宋体"/>
+          <w:sz w:val="24"/>
+          <w:szCs w:val="24"/>
+        </w:rPr>
+        <w:t>它客观地表现为存在于人之外的</w:t>
+      </w:r>
+      <w:r>
+        <w:rPr>
+          <w:rFonts w:ascii="宋体" w:eastAsia="宋体" w:hAnsi="宋体" w:hint="eastAsia"/>
+          <w:sz w:val="24"/>
+          <w:szCs w:val="24"/>
+        </w:rPr>
+        <w:t>物的运</w:t>
+      </w:r>
+      <w:r>
+        <w:rPr>
+          <w:rFonts w:ascii="宋体" w:eastAsia="宋体" w:hAnsi="宋体"/>
+          <w:sz w:val="24"/>
+          <w:szCs w:val="24"/>
+        </w:rPr>
+        <w:t>动</w:t>
+      </w:r>
+      <w:r>
+        <w:rPr>
+          <w:rFonts w:ascii="宋体" w:eastAsia="宋体" w:hAnsi="宋体" w:hint="eastAsia"/>
+          <w:sz w:val="24"/>
+          <w:szCs w:val="24"/>
+        </w:rPr>
+        <w:t>，</w:t>
+      </w:r>
+      <w:r>
+        <w:rPr>
+          <w:rFonts w:ascii="宋体" w:eastAsia="宋体" w:hAnsi="宋体"/>
+          <w:sz w:val="24"/>
+          <w:szCs w:val="24"/>
+        </w:rPr>
+        <w:t>并对人们的经济生活具有制约的</w:t>
+      </w:r>
+      <w:r>
+        <w:rPr>
+          <w:rFonts w:ascii="宋体" w:eastAsia="宋体" w:hAnsi="宋体" w:hint="eastAsia"/>
+          <w:sz w:val="24"/>
+          <w:szCs w:val="24"/>
+        </w:rPr>
+        <w:t>作用。这是产</w:t>
+      </w:r>
+      <w:r>
+        <w:rPr>
+          <w:rFonts w:ascii="宋体" w:eastAsia="宋体" w:hAnsi="宋体"/>
+          <w:sz w:val="24"/>
+          <w:szCs w:val="24"/>
+        </w:rPr>
+        <w:t>生拜物教的经济条件</w:t>
+      </w:r>
+      <w:r>
+        <w:rPr>
+          <w:rFonts w:ascii="宋体" w:eastAsia="宋体" w:hAnsi="宋体" w:hint="eastAsia"/>
+          <w:sz w:val="24"/>
+          <w:szCs w:val="24"/>
+        </w:rPr>
+        <w:t>。</w:t>
+      </w:r>
+      <w:r>
+        <w:rPr>
+          <w:rFonts w:ascii="宋体" w:eastAsia="宋体" w:hAnsi="宋体"/>
+          <w:sz w:val="24"/>
+          <w:szCs w:val="24"/>
+        </w:rPr>
+        <w:t>只要有</w:t>
+      </w:r>
+      <w:r>
+        <w:rPr>
+          <w:rFonts w:ascii="宋体" w:eastAsia="宋体" w:hAnsi="宋体" w:hint="eastAsia"/>
+          <w:sz w:val="24"/>
+          <w:szCs w:val="24"/>
+        </w:rPr>
+        <w:t>商品货</w:t>
+      </w:r>
+      <w:r>
+        <w:rPr>
+          <w:rFonts w:ascii="宋体" w:eastAsia="宋体" w:hAnsi="宋体"/>
+          <w:sz w:val="24"/>
+          <w:szCs w:val="24"/>
+        </w:rPr>
+        <w:t>币关系的存在</w:t>
+      </w:r>
+      <w:r>
+        <w:rPr>
+          <w:rFonts w:ascii="宋体" w:eastAsia="宋体" w:hAnsi="宋体" w:hint="eastAsia"/>
+          <w:sz w:val="24"/>
+          <w:szCs w:val="24"/>
+        </w:rPr>
+        <w:t>，</w:t>
+      </w:r>
+      <w:r>
+        <w:rPr>
+          <w:rFonts w:ascii="宋体" w:eastAsia="宋体" w:hAnsi="宋体"/>
+          <w:sz w:val="24"/>
+          <w:szCs w:val="24"/>
+        </w:rPr>
+        <w:t>就有产生货币拜物教</w:t>
+      </w:r>
+      <w:r>
+        <w:rPr>
+          <w:rFonts w:ascii="宋体" w:eastAsia="宋体" w:hAnsi="宋体" w:hint="eastAsia"/>
+          <w:sz w:val="24"/>
+          <w:szCs w:val="24"/>
+        </w:rPr>
+        <w:t>的可能性。另一方</w:t>
+      </w:r>
+      <w:r>
+        <w:rPr>
+          <w:rFonts w:ascii="宋体" w:eastAsia="宋体" w:hAnsi="宋体"/>
+          <w:sz w:val="24"/>
+          <w:szCs w:val="24"/>
+        </w:rPr>
+        <w:t>面它又具有主观性</w:t>
+      </w:r>
+      <w:r>
+        <w:rPr>
+          <w:rFonts w:ascii="宋体" w:eastAsia="宋体" w:hAnsi="宋体" w:hint="eastAsia"/>
+          <w:sz w:val="24"/>
+          <w:szCs w:val="24"/>
+        </w:rPr>
+        <w:t>。</w:t>
+      </w:r>
+      <w:r>
+        <w:rPr>
+          <w:rFonts w:ascii="宋体" w:eastAsia="宋体" w:hAnsi="宋体" w:hint="eastAsia"/>
+          <w:sz w:val="24"/>
+          <w:szCs w:val="24"/>
+        </w:rPr>
+        <w:t>人们认为</w:t>
+      </w:r>
+      <w:r>
+        <w:rPr>
+          <w:rFonts w:ascii="宋体" w:eastAsia="宋体" w:hAnsi="宋体" w:hint="eastAsia"/>
+          <w:sz w:val="24"/>
+          <w:szCs w:val="24"/>
+        </w:rPr>
+        <w:t>货币就是天然的财富的代表，所有商品都只能通过货币来表现自己的价值。</w:t>
+      </w:r>
+      <w:r>
+        <w:rPr>
+          <w:rFonts w:ascii="宋体" w:eastAsia="宋体" w:hAnsi="宋体" w:hint="eastAsia"/>
+          <w:sz w:val="24"/>
+          <w:szCs w:val="24"/>
+        </w:rPr>
+        <w:t>货</w:t>
+      </w:r>
+      <w:r>
+        <w:rPr>
+          <w:rFonts w:ascii="宋体" w:eastAsia="宋体" w:hAnsi="宋体"/>
+          <w:sz w:val="24"/>
+          <w:szCs w:val="24"/>
+        </w:rPr>
+        <w:t>币带来的迷惑性掩盖住了社会关系</w:t>
+      </w:r>
+      <w:r>
+        <w:rPr>
+          <w:rFonts w:ascii="宋体" w:eastAsia="宋体" w:hAnsi="宋体" w:hint="eastAsia"/>
+          <w:sz w:val="24"/>
+          <w:szCs w:val="24"/>
+        </w:rPr>
+        <w:t>，</w:t>
+      </w:r>
+      <w:r>
+        <w:rPr>
+          <w:rFonts w:ascii="宋体" w:eastAsia="宋体" w:hAnsi="宋体"/>
+          <w:sz w:val="24"/>
+          <w:szCs w:val="24"/>
+        </w:rPr>
+        <w:t>这是一种主观的虚</w:t>
+      </w:r>
+      <w:r>
+        <w:rPr>
+          <w:rFonts w:ascii="宋体" w:eastAsia="宋体" w:hAnsi="宋体" w:hint="eastAsia"/>
+          <w:sz w:val="24"/>
+          <w:szCs w:val="24"/>
+        </w:rPr>
+        <w:t>幻。</w:t>
+      </w:r>
+      <w:r>
+        <w:rPr>
+          <w:rFonts w:ascii="宋体" w:eastAsia="宋体" w:hAnsi="宋体"/>
+          <w:sz w:val="24"/>
+          <w:szCs w:val="24"/>
+        </w:rPr>
+        <w:t>在这种观念的作用下</w:t>
+      </w:r>
+      <w:r>
+        <w:rPr>
+          <w:rFonts w:ascii="宋体" w:eastAsia="宋体" w:hAnsi="宋体" w:hint="eastAsia"/>
+          <w:sz w:val="24"/>
+          <w:szCs w:val="24"/>
+        </w:rPr>
+        <w:t>，</w:t>
+      </w:r>
+      <w:r>
+        <w:rPr>
+          <w:rFonts w:ascii="宋体" w:eastAsia="宋体" w:hAnsi="宋体"/>
+          <w:sz w:val="24"/>
+          <w:szCs w:val="24"/>
+        </w:rPr>
+        <w:t>人们对货币顶礼</w:t>
+      </w:r>
+      <w:r>
+        <w:rPr>
+          <w:rFonts w:ascii="宋体" w:eastAsia="宋体" w:hAnsi="宋体" w:hint="eastAsia"/>
+          <w:sz w:val="24"/>
+          <w:szCs w:val="24"/>
+        </w:rPr>
+        <w:t>膜</w:t>
+      </w:r>
+      <w:r>
+        <w:rPr>
+          <w:rFonts w:ascii="宋体" w:eastAsia="宋体" w:hAnsi="宋体" w:hint="eastAsia"/>
+          <w:sz w:val="24"/>
+          <w:szCs w:val="24"/>
+        </w:rPr>
+        <w:t>拜</w:t>
+      </w:r>
+      <w:r>
+        <w:rPr>
+          <w:rFonts w:ascii="宋体" w:eastAsia="宋体" w:hAnsi="宋体" w:hint="eastAsia"/>
+          <w:sz w:val="24"/>
+          <w:szCs w:val="24"/>
+        </w:rPr>
+        <w:t>。</w:t>
+      </w:r>
+    </w:p>
+    <w:p>
+      <w:pPr>
+        <w:jc w:val="left"/>
+        <w:rPr>
+          <w:rFonts w:ascii="宋体" w:eastAsia="宋体" w:hAnsi="宋体" w:hint="eastAsia"/>
+          <w:sz w:val="24"/>
+          <w:szCs w:val="24"/>
+        </w:rPr>
+      </w:pPr>
+      <w:r>
+        <w:rPr>
+          <w:rFonts w:ascii="宋体" w:eastAsia="宋体" w:hAnsi="宋体" w:hint="eastAsia"/>
+          <w:sz w:val="24"/>
+          <w:szCs w:val="24"/>
+        </w:rPr>
+        <w:t>三、资本拜物教是马克思拜物教思想的完成形态</w:t>
+      </w:r>
+    </w:p>
+    <w:p>
+      <w:pPr>
+        <w:ind w:firstLineChars="200" w:firstLine="480"/>
+        <w:jc w:val="left"/>
+        <w:rPr>
+          <w:rFonts w:ascii="宋体" w:eastAsia="宋体" w:hAnsi="宋体"/>
+          <w:sz w:val="24"/>
+          <w:szCs w:val="24"/>
+        </w:rPr>
+      </w:pPr>
+      <w:r>
+        <w:rPr>
+          <w:rFonts w:ascii="宋体" w:eastAsia="宋体" w:hAnsi="宋体" w:hint="eastAsia"/>
+          <w:sz w:val="24"/>
+          <w:szCs w:val="24"/>
+        </w:rPr>
+        <w:t>“</w:t>
+      </w:r>
+      <w:r>
+        <w:rPr>
+          <w:rFonts w:ascii="宋体" w:eastAsia="宋体" w:hAnsi="宋体"/>
+          <w:sz w:val="24"/>
+          <w:szCs w:val="24"/>
+        </w:rPr>
+        <w:t>资本在历史上起初到处是以货币形式，作为货币财产，作为商人资本和高</w:t>
+      </w:r>
+      <w:r>
+        <w:rPr>
+          <w:rFonts w:ascii="宋体" w:eastAsia="宋体" w:hAnsi="宋体" w:hint="eastAsia"/>
+          <w:sz w:val="24"/>
+          <w:szCs w:val="24"/>
+        </w:rPr>
+        <w:t>利</w:t>
+      </w:r>
+      <w:r>
+        <w:rPr>
+          <w:rFonts w:ascii="宋体" w:eastAsia="宋体" w:hAnsi="宋体"/>
+          <w:sz w:val="24"/>
+          <w:szCs w:val="24"/>
+        </w:rPr>
+        <w:t>贷资本</w:t>
+      </w:r>
+      <w:r>
+        <w:rPr>
+          <w:rFonts w:ascii="宋体" w:eastAsia="宋体" w:hAnsi="宋体" w:hint="eastAsia"/>
+          <w:sz w:val="24"/>
+          <w:szCs w:val="24"/>
+        </w:rPr>
+        <w:t>。”</w:t>
+      </w:r>
+      <w:r>
+        <w:rPr>
+          <w:rStyle w:val="a5"/>
+          <w:rFonts w:ascii="宋体" w:eastAsia="宋体" w:hAnsi="宋体"/>
+          <w:sz w:val="24"/>
+          <w:szCs w:val="24"/>
+        </w:rPr>
+        <w:footnoteReference w:id="7"/>
+      </w:r>
+      <w:r>
+        <w:rPr>
+          <w:rFonts w:ascii="宋体" w:eastAsia="宋体" w:hAnsi="宋体" w:hint="eastAsia"/>
+          <w:sz w:val="24"/>
+          <w:szCs w:val="24"/>
+        </w:rPr>
+        <w:t>资</w:t>
+      </w:r>
+      <w:r>
+        <w:rPr>
+          <w:rFonts w:ascii="宋体" w:eastAsia="宋体" w:hAnsi="宋体"/>
+          <w:sz w:val="24"/>
+          <w:szCs w:val="24"/>
+        </w:rPr>
+        <w:t>本</w:t>
+      </w:r>
+      <w:r>
+        <w:rPr>
+          <w:rFonts w:ascii="宋体" w:eastAsia="宋体" w:hAnsi="宋体" w:hint="eastAsia"/>
+          <w:sz w:val="24"/>
+          <w:szCs w:val="24"/>
+        </w:rPr>
+        <w:t>是</w:t>
+      </w:r>
+      <w:r>
+        <w:rPr>
+          <w:rFonts w:ascii="宋体" w:eastAsia="宋体" w:hAnsi="宋体"/>
+          <w:sz w:val="24"/>
+          <w:szCs w:val="24"/>
+        </w:rPr>
+        <w:t>一种新的货币形式</w:t>
+      </w:r>
+      <w:r>
+        <w:rPr>
+          <w:rFonts w:ascii="宋体" w:eastAsia="宋体" w:hAnsi="宋体" w:hint="eastAsia"/>
+          <w:sz w:val="24"/>
+          <w:szCs w:val="24"/>
+        </w:rPr>
+        <w:t>，能够自我增殖</w:t>
+      </w:r>
+      <w:r>
+        <w:rPr>
+          <w:rFonts w:ascii="宋体" w:eastAsia="宋体" w:hAnsi="宋体"/>
+          <w:sz w:val="24"/>
+          <w:szCs w:val="24"/>
+        </w:rPr>
+        <w:t>，</w:t>
+      </w:r>
+      <w:r>
+        <w:rPr>
+          <w:rFonts w:ascii="宋体" w:eastAsia="宋体" w:hAnsi="宋体" w:hint="eastAsia"/>
+          <w:sz w:val="24"/>
+          <w:szCs w:val="24"/>
+        </w:rPr>
+        <w:t>赚取更多的货币。</w:t>
+      </w:r>
+      <w:r>
+        <w:rPr>
+          <w:rFonts w:ascii="宋体" w:eastAsia="宋体" w:hAnsi="宋体" w:hint="eastAsia"/>
+          <w:sz w:val="24"/>
+          <w:szCs w:val="24"/>
+        </w:rPr>
+        <w:t>从作为资本的货币投入生产过程开始，一直到作为剩余价值形式的利润、地租和利息，它们一起成功地掩盖了资本家无偿占有工人创造的剩余价值的全过程。而在观念表象上，则神秘地建构了一个巨大的资本拜物教之谜。</w:t>
+      </w:r>
+      <w:r>
+        <w:rPr>
+          <w:rFonts w:ascii="宋体" w:eastAsia="宋体" w:hAnsi="宋体" w:hint="eastAsia"/>
+          <w:sz w:val="24"/>
+          <w:szCs w:val="24"/>
+        </w:rPr>
+        <w:t>在纺纱厂中，</w:t>
+      </w:r>
+      <w:r>
+        <w:rPr>
+          <w:rFonts w:ascii="宋体" w:eastAsia="宋体" w:hAnsi="宋体" w:hint="eastAsia"/>
+          <w:sz w:val="24"/>
+          <w:szCs w:val="24"/>
+        </w:rPr>
+        <w:t>因为在资本关系支配下的劳动过程中出现的所有要素，如劳动力、棉花和纱锭等都是资本家投入到生产中的货币购得物，劳动过程中不管发生了什么，都是属于资本家的所有物之间的相互作用过程，所以作为劳动产品的棉纱和棉布属于资本家似乎天经地义</w:t>
+      </w:r>
+      <w:r>
+        <w:rPr>
+          <w:rFonts w:ascii="宋体" w:eastAsia="宋体" w:hAnsi="宋体" w:hint="eastAsia"/>
+          <w:sz w:val="24"/>
+          <w:szCs w:val="24"/>
+        </w:rPr>
+        <w:t>。</w:t>
+      </w:r>
+      <w:r>
+        <w:rPr>
+          <w:rFonts w:ascii="宋体" w:eastAsia="宋体" w:hAnsi="宋体" w:hint="eastAsia"/>
+          <w:sz w:val="24"/>
+          <w:szCs w:val="24"/>
+        </w:rPr>
+        <w:t>然而剩余价值理论打破了这一假象，</w:t>
+      </w:r>
+      <w:r>
+        <w:rPr>
+          <w:rFonts w:ascii="宋体" w:eastAsia="宋体" w:hAnsi="宋体" w:hint="eastAsia"/>
+          <w:sz w:val="24"/>
+          <w:szCs w:val="24"/>
+        </w:rPr>
+        <w:t>工人在生产中超出生产劳动力商品价值的剩余劳动时间中的剩余劳动创造的价值就是剩余价值，剩余价值是对象化的剩余劳动。与传统社会形态中对剩余劳动的直接掠夺不同，资本家对剩余价值的剥削是被合法的“平等交换”关系掩盖起来的。可是，资本作为一种看不见的“强制关系”，它迫使工人阶级超出自身生活需要的狭隘范围而从事更多的劳动</w:t>
+      </w:r>
+      <w:r>
+        <w:rPr>
+          <w:rFonts w:ascii="宋体" w:eastAsia="宋体" w:hAnsi="宋体" w:hint="eastAsia"/>
+          <w:sz w:val="24"/>
+          <w:szCs w:val="24"/>
+        </w:rPr>
+        <w:t>。</w:t>
+      </w:r>
+    </w:p>
+    <w:p>
+      <w:pPr>
+        <w:ind w:firstLineChars="200" w:firstLine="480"/>
+        <w:jc w:val="left"/>
+        <w:rPr>
+          <w:rFonts w:ascii="宋体" w:eastAsia="宋体" w:hAnsi="宋体"/>
+          <w:sz w:val="24"/>
+          <w:szCs w:val="24"/>
+        </w:rPr>
+      </w:pPr>
+      <w:r>
+        <w:rPr>
+          <w:rFonts w:ascii="宋体" w:eastAsia="宋体" w:hAnsi="宋体" w:hint="eastAsia"/>
+          <w:sz w:val="24"/>
+          <w:szCs w:val="24"/>
+        </w:rPr>
+        <w:t>资本主义制度创立发展以来，</w:t>
+      </w:r>
+      <w:r>
+        <w:rPr>
+          <w:rFonts w:ascii="宋体" w:eastAsia="宋体" w:hAnsi="宋体" w:hint="eastAsia"/>
+          <w:sz w:val="24"/>
+          <w:szCs w:val="24"/>
+        </w:rPr>
+        <w:t>物支配人以及人对物盲目崇拜的现象</w:t>
+      </w:r>
+      <w:r>
+        <w:rPr>
+          <w:rFonts w:ascii="宋体" w:eastAsia="宋体" w:hAnsi="宋体" w:hint="eastAsia"/>
+          <w:sz w:val="24"/>
+          <w:szCs w:val="24"/>
+        </w:rPr>
+        <w:t>长期存</w:t>
       </w:r>
       <w:r>
         <w:rPr>
@@ -931,47 +2083,439 @@
           <w:szCs w:val="24"/>
         </w:rPr>
         <w:lastRenderedPageBreak/>
-        <w:t>不颠倒地表现为“可感的”社会的物之间的关系，</w:t>
-      </w:r>
-      <w:r>
-        <w:rPr>
-          <w:rFonts w:ascii="宋体" w:eastAsia="宋体" w:hAnsi="宋体" w:hint="eastAsia"/>
-          <w:sz w:val="24"/>
-          <w:szCs w:val="24"/>
-        </w:rPr>
-        <w:t>马克思将其</w:t>
-      </w:r>
-      <w:r>
-        <w:rPr>
-          <w:rFonts w:ascii="宋体" w:eastAsia="宋体" w:hAnsi="宋体" w:hint="eastAsia"/>
-          <w:sz w:val="24"/>
-          <w:szCs w:val="24"/>
-        </w:rPr>
-        <w:t>比作众所周知的宗教领域中的拜物教观念，当然，这种拜物教不再是自然对象物的图腾崇拜，或者宗教神学中证伪的偶像崇拜，而是将自己“人手的产物”</w:t>
-      </w:r>
-      <w:r>
-        <w:rPr>
-          <w:rFonts w:ascii="宋体" w:eastAsia="宋体" w:hAnsi="宋体" w:hint="eastAsia"/>
-          <w:sz w:val="24"/>
-          <w:szCs w:val="24"/>
-        </w:rPr>
-        <w:t>作为神灵来供奉。</w:t>
-      </w:r>
-      <w:r>
-        <w:rPr>
-          <w:rFonts w:ascii="宋体" w:eastAsia="宋体" w:hAnsi="宋体" w:hint="eastAsia"/>
-          <w:sz w:val="24"/>
-          <w:szCs w:val="24"/>
-        </w:rPr>
-        <w:t>商品拜物教</w:t>
-      </w:r>
-      <w:r>
-        <w:rPr>
-          <w:rFonts w:ascii="宋体" w:eastAsia="宋体" w:hAnsi="宋体" w:hint="eastAsia"/>
-          <w:sz w:val="24"/>
-          <w:szCs w:val="24"/>
-        </w:rPr>
-        <w:t>的现实本质是在资本主义经济关系中，商品自身所内嵌的劳动交换关系（价值），“在人们面前采取了物的关系的虚幻形式”——价值形式（异化了的“交换价值”）。</w:t>
+        <w:t>在。社会横行的拜金主义，官员的贪污受贿，资本家的贪得无厌</w:t>
+      </w:r>
+      <w:r>
+        <w:rPr>
+          <w:rFonts w:ascii="宋体" w:eastAsia="宋体" w:hAnsi="宋体" w:hint="eastAsia"/>
+          <w:sz w:val="24"/>
+          <w:szCs w:val="24"/>
+        </w:rPr>
+        <w:t>等不良现象的罪魁祸首便是</w:t>
+      </w:r>
+      <w:r>
+        <w:rPr>
+          <w:rFonts w:ascii="宋体" w:eastAsia="宋体" w:hAnsi="宋体" w:hint="eastAsia"/>
+          <w:sz w:val="24"/>
+          <w:szCs w:val="24"/>
+        </w:rPr>
+        <w:t>三大拜物教</w:t>
+      </w:r>
+      <w:r>
+        <w:rPr>
+          <w:rFonts w:ascii="宋体" w:eastAsia="宋体" w:hAnsi="宋体" w:hint="eastAsia"/>
+          <w:sz w:val="24"/>
+          <w:szCs w:val="24"/>
+        </w:rPr>
+        <w:t>。</w:t>
+      </w:r>
+      <w:r>
+        <w:rPr>
+          <w:rFonts w:ascii="宋体" w:eastAsia="宋体" w:hAnsi="宋体" w:hint="eastAsia"/>
+          <w:sz w:val="24"/>
+          <w:szCs w:val="24"/>
+        </w:rPr>
+        <w:t>我认为应</w:t>
+      </w:r>
+      <w:r>
+        <w:rPr>
+          <w:rFonts w:ascii="宋体" w:eastAsia="宋体" w:hAnsi="宋体" w:hint="eastAsia"/>
+          <w:sz w:val="24"/>
+          <w:szCs w:val="24"/>
+        </w:rPr>
+        <w:t>大力</w:t>
+      </w:r>
+      <w:r>
+        <w:rPr>
+          <w:rFonts w:ascii="宋体" w:eastAsia="宋体" w:hAnsi="宋体"/>
+          <w:sz w:val="24"/>
+          <w:szCs w:val="24"/>
+        </w:rPr>
+        <w:t>进行马克思主义劳动价值理</w:t>
+      </w:r>
+      <w:r>
+        <w:rPr>
+          <w:rFonts w:ascii="宋体" w:eastAsia="宋体" w:hAnsi="宋体" w:hint="eastAsia"/>
+          <w:sz w:val="24"/>
+          <w:szCs w:val="24"/>
+        </w:rPr>
+        <w:t>论的宣传工</w:t>
+      </w:r>
+      <w:r>
+        <w:rPr>
+          <w:rFonts w:ascii="宋体" w:eastAsia="宋体" w:hAnsi="宋体"/>
+          <w:sz w:val="24"/>
+          <w:szCs w:val="24"/>
+        </w:rPr>
+        <w:t>作</w:t>
+      </w:r>
+      <w:r>
+        <w:rPr>
+          <w:rFonts w:ascii="宋体" w:eastAsia="宋体" w:hAnsi="宋体" w:hint="eastAsia"/>
+          <w:sz w:val="24"/>
+          <w:szCs w:val="24"/>
+        </w:rPr>
+        <w:t>，</w:t>
+      </w:r>
+      <w:r>
+        <w:rPr>
+          <w:rFonts w:ascii="宋体" w:eastAsia="宋体" w:hAnsi="宋体"/>
+          <w:sz w:val="24"/>
+          <w:szCs w:val="24"/>
+        </w:rPr>
+        <w:t>使人们认清货币的本质</w:t>
+      </w:r>
+      <w:r>
+        <w:rPr>
+          <w:rFonts w:ascii="宋体" w:eastAsia="宋体" w:hAnsi="宋体" w:hint="eastAsia"/>
+          <w:sz w:val="24"/>
+          <w:szCs w:val="24"/>
+        </w:rPr>
+        <w:t>，</w:t>
+      </w:r>
+      <w:r>
+        <w:rPr>
+          <w:rFonts w:ascii="宋体" w:eastAsia="宋体" w:hAnsi="宋体"/>
+          <w:sz w:val="24"/>
+          <w:szCs w:val="24"/>
+        </w:rPr>
+        <w:t>从</w:t>
+      </w:r>
+      <w:r>
+        <w:rPr>
+          <w:rFonts w:ascii="宋体" w:eastAsia="宋体" w:hAnsi="宋体" w:hint="eastAsia"/>
+          <w:sz w:val="24"/>
+          <w:szCs w:val="24"/>
+        </w:rPr>
+        <w:t>而</w:t>
+      </w:r>
+      <w:r>
+        <w:rPr>
+          <w:rFonts w:ascii="宋体" w:eastAsia="宋体" w:hAnsi="宋体" w:hint="eastAsia"/>
+          <w:sz w:val="24"/>
+          <w:szCs w:val="24"/>
+        </w:rPr>
+        <w:t>消除对货币虚幻的反映，让人们不再盲目地追求货币，</w:t>
+      </w:r>
+      <w:r>
+        <w:rPr>
+          <w:rFonts w:ascii="宋体" w:eastAsia="宋体" w:hAnsi="宋体" w:hint="eastAsia"/>
+          <w:sz w:val="24"/>
+          <w:szCs w:val="24"/>
+        </w:rPr>
+        <w:t>然后</w:t>
+      </w:r>
+      <w:r>
+        <w:rPr>
+          <w:rFonts w:ascii="宋体" w:eastAsia="宋体" w:hAnsi="宋体" w:hint="eastAsia"/>
+          <w:sz w:val="24"/>
+          <w:szCs w:val="24"/>
+        </w:rPr>
+        <w:t>进一步消灭</w:t>
+      </w:r>
+      <w:r>
+        <w:rPr>
+          <w:rFonts w:ascii="宋体" w:eastAsia="宋体" w:hAnsi="宋体" w:hint="eastAsia"/>
+          <w:sz w:val="24"/>
+          <w:szCs w:val="24"/>
+        </w:rPr>
+        <w:t>资本拜物教和商品拜物教，实现人的自由解放。</w:t>
+      </w:r>
+      <w:r>
+        <w:rPr>
+          <w:rFonts w:ascii="宋体" w:eastAsia="宋体" w:hAnsi="宋体" w:hint="eastAsia"/>
+          <w:sz w:val="24"/>
+          <w:szCs w:val="24"/>
+        </w:rPr>
+        <w:t>消除拜物教的思想观念，</w:t>
+      </w:r>
+      <w:r>
+        <w:rPr>
+          <w:rFonts w:ascii="宋体" w:eastAsia="宋体" w:hAnsi="宋体" w:hint="eastAsia"/>
+          <w:sz w:val="24"/>
+          <w:szCs w:val="24"/>
+        </w:rPr>
+        <w:t>才能</w:t>
+      </w:r>
+      <w:r>
+        <w:rPr>
+          <w:rFonts w:ascii="宋体" w:eastAsia="宋体" w:hAnsi="宋体" w:hint="eastAsia"/>
+          <w:sz w:val="24"/>
+          <w:szCs w:val="24"/>
+        </w:rPr>
+        <w:t>真正实现人的自由全面发展</w:t>
+      </w:r>
+      <w:r>
+        <w:rPr>
+          <w:rFonts w:ascii="宋体" w:eastAsia="宋体" w:hAnsi="宋体" w:hint="eastAsia"/>
+          <w:sz w:val="24"/>
+          <w:szCs w:val="24"/>
+        </w:rPr>
+        <w:t>。</w:t>
+      </w:r>
+    </w:p>
+    <w:p>
+      <w:pPr>
+        <w:ind w:firstLineChars="200" w:firstLine="480"/>
+        <w:jc w:val="left"/>
+        <w:rPr>
+          <w:rFonts w:ascii="宋体" w:eastAsia="宋体" w:hAnsi="宋体" w:hint="eastAsia"/>
+          <w:sz w:val="24"/>
+          <w:szCs w:val="24"/>
+        </w:rPr>
+      </w:pPr>
+    </w:p>
+    <w:p>
+      <w:pPr>
+        <w:ind w:firstLineChars="200" w:firstLine="480"/>
+        <w:jc w:val="center"/>
+        <w:rPr>
+          <w:rFonts w:ascii="宋体" w:eastAsia="宋体" w:hAnsi="宋体"/>
+          <w:sz w:val="24"/>
+          <w:szCs w:val="24"/>
+        </w:rPr>
+      </w:pPr>
+      <w:r>
+        <w:rPr>
+          <w:rFonts w:ascii="宋体" w:eastAsia="宋体" w:hAnsi="宋体" w:hint="eastAsia"/>
+          <w:sz w:val="24"/>
+          <w:szCs w:val="24"/>
+        </w:rPr>
+        <w:t>参考文献</w:t>
+      </w:r>
+    </w:p>
+    <w:p>
+      <w:pPr>
+        <w:jc w:val="left"/>
+        <w:rPr>
+          <w:rFonts w:ascii="宋体" w:eastAsia="宋体" w:hAnsi="宋体"/>
+          <w:sz w:val="24"/>
+          <w:szCs w:val="24"/>
+        </w:rPr>
+      </w:pPr>
+      <w:r>
+        <w:rPr>
+          <w:rFonts w:ascii="宋体" w:eastAsia="宋体" w:hAnsi="宋体" w:hint="eastAsia"/>
+          <w:sz w:val="24"/>
+          <w:szCs w:val="24"/>
+        </w:rPr>
+        <w:t>[</w:t>
+      </w:r>
+      <w:r>
+        <w:rPr>
+          <w:rFonts w:ascii="宋体" w:eastAsia="宋体" w:hAnsi="宋体"/>
+          <w:sz w:val="24"/>
+          <w:szCs w:val="24"/>
+        </w:rPr>
+        <w:t>1]</w:t>
+      </w:r>
+      <w:r>
+        <w:rPr>
+          <w:rFonts w:ascii="宋体" w:eastAsia="宋体" w:hAnsi="宋体" w:hint="eastAsia"/>
+          <w:sz w:val="24"/>
+          <w:szCs w:val="24"/>
+        </w:rPr>
+        <w:t xml:space="preserve">马克思恩格斯全集 第二版 人民出版社 </w:t>
+      </w:r>
+    </w:p>
+    <w:p>
+      <w:pPr>
+        <w:jc w:val="left"/>
+        <w:rPr>
+          <w:rFonts w:ascii="宋体" w:eastAsia="宋体" w:hAnsi="宋体"/>
+          <w:sz w:val="24"/>
+          <w:szCs w:val="24"/>
+        </w:rPr>
+      </w:pPr>
+      <w:r>
+        <w:rPr>
+          <w:rFonts w:ascii="宋体" w:eastAsia="宋体" w:hAnsi="宋体" w:hint="eastAsia"/>
+          <w:sz w:val="24"/>
+          <w:szCs w:val="24"/>
+        </w:rPr>
+        <w:t>[</w:t>
+      </w:r>
+      <w:r>
+        <w:rPr>
+          <w:rFonts w:ascii="宋体" w:eastAsia="宋体" w:hAnsi="宋体"/>
+          <w:sz w:val="24"/>
+          <w:szCs w:val="24"/>
+        </w:rPr>
+        <w:t>2]</w:t>
+      </w:r>
+      <w:r>
+        <w:rPr>
+          <w:rFonts w:ascii="宋体" w:eastAsia="宋体" w:hAnsi="宋体" w:hint="eastAsia"/>
+          <w:sz w:val="24"/>
+          <w:szCs w:val="24"/>
+        </w:rPr>
+        <w:t>韩光道</w:t>
+      </w:r>
+      <w:r>
+        <w:rPr>
+          <w:rFonts w:ascii="宋体" w:eastAsia="宋体" w:hAnsi="宋体" w:hint="eastAsia"/>
+          <w:sz w:val="24"/>
+          <w:szCs w:val="24"/>
+        </w:rPr>
+        <w:t>.</w:t>
+      </w:r>
+      <w:r>
+        <w:rPr>
+          <w:rFonts w:ascii="宋体" w:eastAsia="宋体" w:hAnsi="宋体" w:hint="eastAsia"/>
+          <w:sz w:val="24"/>
+          <w:szCs w:val="24"/>
+        </w:rPr>
+        <w:t>货币拜物教初探——读《资本论》第一篇的启示</w:t>
+      </w:r>
+      <w:r>
+        <w:rPr>
+          <w:rFonts w:ascii="宋体" w:eastAsia="宋体" w:hAnsi="宋体"/>
+          <w:sz w:val="24"/>
+          <w:szCs w:val="24"/>
+        </w:rPr>
+        <w:t>.</w:t>
+      </w:r>
+      <w:r>
+        <w:rPr>
+          <w:rFonts w:ascii="宋体" w:eastAsia="宋体" w:hAnsi="宋体" w:hint="eastAsia"/>
+          <w:sz w:val="24"/>
+          <w:szCs w:val="24"/>
+        </w:rPr>
+        <w:t>河南金融研究</w:t>
+      </w:r>
+      <w:r>
+        <w:rPr>
+          <w:rFonts w:ascii="宋体" w:eastAsia="宋体" w:hAnsi="宋体" w:hint="eastAsia"/>
+          <w:sz w:val="24"/>
+          <w:szCs w:val="24"/>
+        </w:rPr>
+        <w:t>.</w:t>
+      </w:r>
+      <w:r>
+        <w:t xml:space="preserve"> </w:t>
+      </w:r>
+      <w:r>
+        <w:rPr>
+          <w:rFonts w:ascii="宋体" w:eastAsia="宋体" w:hAnsi="宋体"/>
+          <w:sz w:val="24"/>
+          <w:szCs w:val="24"/>
+        </w:rPr>
+        <w:t>1983-06-30</w:t>
+      </w:r>
+    </w:p>
+    <w:p>
+      <w:pPr>
+        <w:jc w:val="left"/>
+        <w:rPr>
+          <w:rFonts w:ascii="宋体" w:eastAsia="宋体" w:hAnsi="宋体" w:hint="eastAsia"/>
+          <w:sz w:val="24"/>
+          <w:szCs w:val="24"/>
+        </w:rPr>
+      </w:pPr>
+      <w:r>
+        <w:rPr>
+          <w:rFonts w:ascii="宋体" w:eastAsia="宋体" w:hAnsi="宋体" w:hint="eastAsia"/>
+          <w:sz w:val="24"/>
+          <w:szCs w:val="24"/>
+        </w:rPr>
+        <w:t>[</w:t>
+      </w:r>
+      <w:r>
+        <w:rPr>
+          <w:rFonts w:ascii="宋体" w:eastAsia="宋体" w:hAnsi="宋体"/>
+          <w:sz w:val="24"/>
+          <w:szCs w:val="24"/>
+        </w:rPr>
+        <w:t>3]</w:t>
+      </w:r>
+      <w:r>
+        <w:rPr>
+          <w:rFonts w:ascii="宋体" w:eastAsia="宋体" w:hAnsi="宋体"/>
+          <w:sz w:val="24"/>
+          <w:szCs w:val="24"/>
+        </w:rPr>
+        <w:t>邰丽华</w:t>
+      </w:r>
+      <w:r>
+        <w:rPr>
+          <w:rFonts w:ascii="宋体" w:eastAsia="宋体" w:hAnsi="宋体" w:hint="eastAsia"/>
+          <w:sz w:val="24"/>
+          <w:szCs w:val="24"/>
+        </w:rPr>
+        <w:t>.</w:t>
+      </w:r>
+      <w:r>
+        <w:rPr>
+          <w:rFonts w:ascii="宋体" w:eastAsia="宋体" w:hAnsi="宋体" w:hint="eastAsia"/>
+          <w:sz w:val="24"/>
+          <w:szCs w:val="24"/>
+        </w:rPr>
+        <w:t>《资本论》中拜物教思想的理论逻辑与时代价值</w:t>
+      </w:r>
+      <w:r>
+        <w:rPr>
+          <w:rFonts w:ascii="宋体" w:eastAsia="宋体" w:hAnsi="宋体" w:hint="eastAsia"/>
+          <w:sz w:val="24"/>
+          <w:szCs w:val="24"/>
+        </w:rPr>
+        <w:t>.</w:t>
+      </w:r>
+      <w:r>
+        <w:rPr>
+          <w:rFonts w:hint="eastAsia"/>
+        </w:rPr>
+        <w:t xml:space="preserve"> </w:t>
+      </w:r>
+      <w:r>
+        <w:rPr>
+          <w:rFonts w:ascii="宋体" w:eastAsia="宋体" w:hAnsi="宋体" w:hint="eastAsia"/>
+          <w:sz w:val="24"/>
+          <w:szCs w:val="24"/>
+        </w:rPr>
+        <w:t>河</w:t>
+      </w:r>
+      <w:r>
+        <w:rPr>
+          <w:rFonts w:ascii="宋体" w:eastAsia="宋体" w:hAnsi="宋体"/>
+          <w:sz w:val="24"/>
+          <w:szCs w:val="24"/>
+        </w:rPr>
+        <w:t>北经贸大学学报</w:t>
+      </w:r>
+      <w:r>
+        <w:rPr>
+          <w:rFonts w:ascii="宋体" w:eastAsia="宋体" w:hAnsi="宋体"/>
+          <w:sz w:val="24"/>
+          <w:szCs w:val="24"/>
+        </w:rPr>
+        <w:t>.</w:t>
+      </w:r>
+      <w:r>
+        <w:t xml:space="preserve"> </w:t>
+      </w:r>
+      <w:r>
+        <w:rPr>
+          <w:rFonts w:ascii="宋体" w:eastAsia="宋体" w:hAnsi="宋体"/>
+          <w:sz w:val="24"/>
+          <w:szCs w:val="24"/>
+        </w:rPr>
+        <w:t>2015年1月</w:t>
+      </w:r>
+      <w:r>
+        <w:rPr>
+          <w:rFonts w:ascii="宋体" w:eastAsia="宋体" w:hAnsi="宋体" w:hint="eastAsia"/>
+          <w:sz w:val="24"/>
+          <w:szCs w:val="24"/>
+        </w:rPr>
+        <w:t>第</w:t>
+      </w:r>
+      <w:r>
+        <w:rPr>
+          <w:rFonts w:ascii="宋体" w:eastAsia="宋体" w:hAnsi="宋体"/>
+          <w:sz w:val="24"/>
+          <w:szCs w:val="24"/>
+        </w:rPr>
+        <w:t>36卷第1期</w:t>
       </w:r>
     </w:p>
     <w:sectPr>
@@ -985,7 +2529,7 @@
 </file>
 
 <file path=word/endnotes.xml><?xml version="1.0" encoding="utf-8"?>
-<w:endnotes xmlns:wpc="http://schemas.microsoft.com/office/word/2010/wordprocessingCanvas" xmlns:cx="http://schemas.microsoft.com/office/drawing/2014/chartex" xmlns:cx1="http://schemas.microsoft.com/office/drawing/2015/9/8/chartex" xmlns:cx2="http://schemas.microsoft.com/office/drawing/2015/10/21/chartex" xmlns:cx3="http://schemas.microsoft.com/office/drawing/2016/5/9/chartex" xmlns:cx4="http://schemas.microsoft.com/office/drawing/2016/5/10/chartex" xmlns:cx5="http://schemas.microsoft.com/office/drawing/2016/5/11/chartex" xmlns:cx6="http://schemas.microsoft.com/office/drawing/2016/5/12/chartex" xmlns:cx7="http://schemas.microsoft.com/office/drawing/2016/5/13/chartex" xmlns:cx8="http://schemas.microsoft.com/office/drawing/2016/5/14/chartex" xmlns:mc="http://schemas.openxmlformats.org/markup-compatibility/2006" xmlns:aink="http://schemas.microsoft.com/office/drawing/2016/ink" xmlns:am3d="http://schemas.microsoft.com/office/drawing/2017/model3d" xmlns:o="urn:schemas-microsoft-com:office:office" xmlns:r="http://schemas.openxmlformats.org/officeDocument/2006/relationships" xmlns:m="http://schemas.openxmlformats.org/officeDocument/2006/math" xmlns:v="urn:schemas-microsoft-com:vml" xmlns:wp14="http://schemas.microsoft.com/office/word/2010/wordprocessingDrawing" xmlns:wp="http://schemas.openxmlformats.org/drawingml/2006/wordprocessingDrawing" xmlns:w10="urn:schemas-microsoft-com:office:word" xmlns:w="http://schemas.openxmlformats.org/wordprocessingml/2006/main" xmlns:w14="http://schemas.microsoft.com/office/word/2010/wordml" xmlns:w15="http://schemas.microsoft.com/office/word/2012/wordml" xmlns:w16cex="http://schemas.microsoft.com/office/word/2018/wordml/cex" xmlns:w16cid="http://schemas.microsoft.com/office/word/2016/wordml/cid" xmlns:w16="http://schemas.microsoft.com/office/word/2018/wordml" xmlns:w16sdtdh="http://schemas.microsoft.com/office/word/2020/wordml/sdtdatahash" xmlns:w16se="http://schemas.microsoft.com/office/word/2015/wordml/symex" xmlns:wpg="http://schemas.microsoft.com/office/word/2010/wordprocessingGroup" xmlns:wpi="http://schemas.microsoft.com/office/word/2010/wordprocessingInk" xmlns:wne="http://schemas.microsoft.com/office/word/2006/wordml" xmlns:wps="http://schemas.microsoft.com/office/word/2010/wordprocessingShape" mc:Ignorable="w14 w15 w16se w16cid w16 w16cex w16sdtdh wp14">
+<w:endnotes xmlns:wpc="http://schemas.microsoft.com/office/word/2010/wordprocessingCanvas" xmlns:cx="http://schemas.microsoft.com/office/drawing/2014/chartex" xmlns:cx1="http://schemas.microsoft.com/office/drawing/2015/9/8/chartex" xmlns:cx2="http://schemas.microsoft.com/office/drawing/2015/10/21/chartex" xmlns:cx3="http://schemas.microsoft.com/office/drawing/2016/5/9/chartex" xmlns:cx4="http://schemas.microsoft.com/office/drawing/2016/5/10/chartex" xmlns:cx5="http://schemas.microsoft.com/office/drawing/2016/5/11/chartex" xmlns:cx6="http://schemas.microsoft.com/office/drawing/2016/5/12/chartex" xmlns:cx7="http://schemas.microsoft.com/office/drawing/2016/5/13/chartex" xmlns:cx8="http://schemas.microsoft.com/office/drawing/2016/5/14/chartex" xmlns:mc="http://schemas.openxmlformats.org/markup-compatibility/2006" xmlns:aink="http://schemas.microsoft.com/office/drawing/2016/ink" xmlns:am3d="http://schemas.microsoft.com/office/drawing/2017/model3d" xmlns:o="urn:schemas-microsoft-com:office:office" xmlns:oel="http://schemas.microsoft.com/office/2019/extlst" xmlns:r="http://schemas.openxmlformats.org/officeDocument/2006/relationships" xmlns:m="http://schemas.openxmlformats.org/officeDocument/2006/math" xmlns:v="urn:schemas-microsoft-com:vml" xmlns:wp14="http://schemas.microsoft.com/office/word/2010/wordprocessingDrawing" xmlns:wp="http://schemas.openxmlformats.org/drawingml/2006/wordprocessingDrawing" xmlns:w10="urn:schemas-microsoft-com:office:word" xmlns:w="http://schemas.openxmlformats.org/wordprocessingml/2006/main" xmlns:w14="http://schemas.microsoft.com/office/word/2010/wordml" xmlns:w15="http://schemas.microsoft.com/office/word/2012/wordml" xmlns:w16cex="http://schemas.microsoft.com/office/word/2018/wordml/cex" xmlns:w16cid="http://schemas.microsoft.com/office/word/2016/wordml/cid" xmlns:w16="http://schemas.microsoft.com/office/word/2018/wordml" xmlns:w16du="http://schemas.microsoft.com/office/word/2023/wordml/word16du" xmlns:w16sdtdh="http://schemas.microsoft.com/office/word/2020/wordml/sdtdatahash" xmlns:w16se="http://schemas.microsoft.com/office/word/2015/wordml/symex" xmlns:wpg="http://schemas.microsoft.com/office/word/2010/wordprocessingGroup" xmlns:wpi="http://schemas.microsoft.com/office/word/2010/wordprocessingInk" xmlns:wne="http://schemas.microsoft.com/office/word/2006/wordml" xmlns:wps="http://schemas.microsoft.com/office/word/2010/wordprocessingShape" mc:Ignorable="w14 w15 w16se w16cid w16 w16cex w16sdtdh w16du wp14">
   <w:endnote w:type="separator" w:id="-1">
     <w:p>
       <w:r>
@@ -1004,7 +2548,7 @@
 </file>
 
 <file path=word/footnotes.xml><?xml version="1.0" encoding="utf-8"?>
-<w:footnotes xmlns:wpc="http://schemas.microsoft.com/office/word/2010/wordprocessingCanvas" xmlns:cx="http://schemas.microsoft.com/office/drawing/2014/chartex" xmlns:cx1="http://schemas.microsoft.com/office/drawing/2015/9/8/chartex" xmlns:cx2="http://schemas.microsoft.com/office/drawing/2015/10/21/chartex" xmlns:cx3="http://schemas.microsoft.com/office/drawing/2016/5/9/chartex" xmlns:cx4="http://schemas.microsoft.com/office/drawing/2016/5/10/chartex" xmlns:cx5="http://schemas.microsoft.com/office/drawing/2016/5/11/chartex" xmlns:cx6="http://schemas.microsoft.com/office/drawing/2016/5/12/chartex" xmlns:cx7="http://schemas.microsoft.com/office/drawing/2016/5/13/chartex" xmlns:cx8="http://schemas.microsoft.com/office/drawing/2016/5/14/chartex" xmlns:mc="http://schemas.openxmlformats.org/markup-compatibility/2006" xmlns:aink="http://schemas.microsoft.com/office/drawing/2016/ink" xmlns:am3d="http://schemas.microsoft.com/office/drawing/2017/model3d" xmlns:o="urn:schemas-microsoft-com:office:office" xmlns:r="http://schemas.openxmlformats.org/officeDocument/2006/relationships" xmlns:m="http://schemas.openxmlformats.org/officeDocument/2006/math" xmlns:v="urn:schemas-microsoft-com:vml" xmlns:wp14="http://schemas.microsoft.com/office/word/2010/wordprocessingDrawing" xmlns:wp="http://schemas.openxmlformats.org/drawingml/2006/wordprocessingDrawing" xmlns:w10="urn:schemas-microsoft-com:office:word" xmlns:w="http://schemas.openxmlformats.org/wordprocessingml/2006/main" xmlns:w14="http://schemas.microsoft.com/office/word/2010/wordml" xmlns:w15="http://schemas.microsoft.com/office/word/2012/wordml" xmlns:w16cex="http://schemas.microsoft.com/office/word/2018/wordml/cex" xmlns:w16cid="http://schemas.microsoft.com/office/word/2016/wordml/cid" xmlns:w16="http://schemas.microsoft.com/office/word/2018/wordml" xmlns:w16sdtdh="http://schemas.microsoft.com/office/word/2020/wordml/sdtdatahash" xmlns:w16se="http://schemas.microsoft.com/office/word/2015/wordml/symex" xmlns:wpg="http://schemas.microsoft.com/office/word/2010/wordprocessingGroup" xmlns:wpi="http://schemas.microsoft.com/office/word/2010/wordprocessingInk" xmlns:wne="http://schemas.microsoft.com/office/word/2006/wordml" xmlns:wps="http://schemas.microsoft.com/office/word/2010/wordprocessingShape" mc:Ignorable="w14 w15 w16se w16cid w16 w16cex w16sdtdh wp14">
+<w:footnotes xmlns:wpc="http://schemas.microsoft.com/office/word/2010/wordprocessingCanvas" xmlns:cx="http://schemas.microsoft.com/office/drawing/2014/chartex" xmlns:cx1="http://schemas.microsoft.com/office/drawing/2015/9/8/chartex" xmlns:cx2="http://schemas.microsoft.com/office/drawing/2015/10/21/chartex" xmlns:cx3="http://schemas.microsoft.com/office/drawing/2016/5/9/chartex" xmlns:cx4="http://schemas.microsoft.com/office/drawing/2016/5/10/chartex" xmlns:cx5="http://schemas.microsoft.com/office/drawing/2016/5/11/chartex" xmlns:cx6="http://schemas.microsoft.com/office/drawing/2016/5/12/chartex" xmlns:cx7="http://schemas.microsoft.com/office/drawing/2016/5/13/chartex" xmlns:cx8="http://schemas.microsoft.com/office/drawing/2016/5/14/chartex" xmlns:mc="http://schemas.openxmlformats.org/markup-compatibility/2006" xmlns:aink="http://schemas.microsoft.com/office/drawing/2016/ink" xmlns:am3d="http://schemas.microsoft.com/office/drawing/2017/model3d" xmlns:o="urn:schemas-microsoft-com:office:office" xmlns:oel="http://schemas.microsoft.com/office/2019/extlst" xmlns:r="http://schemas.openxmlformats.org/officeDocument/2006/relationships" xmlns:m="http://schemas.openxmlformats.org/officeDocument/2006/math" xmlns:v="urn:schemas-microsoft-com:vml" xmlns:wp14="http://schemas.microsoft.com/office/word/2010/wordprocessingDrawing" xmlns:wp="http://schemas.openxmlformats.org/drawingml/2006/wordprocessingDrawing" xmlns:w10="urn:schemas-microsoft-com:office:word" xmlns:w="http://schemas.openxmlformats.org/wordprocessingml/2006/main" xmlns:w14="http://schemas.microsoft.com/office/word/2010/wordml" xmlns:w15="http://schemas.microsoft.com/office/word/2012/wordml" xmlns:w16cex="http://schemas.microsoft.com/office/word/2018/wordml/cex" xmlns:w16cid="http://schemas.microsoft.com/office/word/2016/wordml/cid" xmlns:w16="http://schemas.microsoft.com/office/word/2018/wordml" xmlns:w16du="http://schemas.microsoft.com/office/word/2023/wordml/word16du" xmlns:w16sdtdh="http://schemas.microsoft.com/office/word/2020/wordml/sdtdatahash" xmlns:w16se="http://schemas.microsoft.com/office/word/2015/wordml/symex" xmlns:wpg="http://schemas.microsoft.com/office/word/2010/wordprocessingGroup" xmlns:wpi="http://schemas.microsoft.com/office/word/2010/wordprocessingInk" xmlns:wne="http://schemas.microsoft.com/office/word/2006/wordml" xmlns:wps="http://schemas.microsoft.com/office/word/2010/wordprocessingShape" mc:Ignorable="w14 w15 w16se w16cid w16 w16cex w16sdtdh w16du wp14">
   <w:footnote w:type="separator" w:id="-1">
     <w:p>
       <w:r>
@@ -1023,51 +2567,33 @@
     <w:p>
       <w:pPr>
         <w:pStyle w:val="a3"/>
+      </w:pPr>
+      <w:r>
+        <w:rPr>
+          <w:rStyle w:val="a5"/>
+        </w:rPr>
+        <w:footnoteRef/>
+      </w:r>
+      <w:r>
+        <w:t xml:space="preserve">《马克思恩格斯全集》 </w:t>
+      </w:r>
+      <w:r>
         <w:rPr>
           <w:rFonts w:hint="eastAsia"/>
         </w:rPr>
-      </w:pPr>
-      <w:r>
-        <w:rPr>
-          <w:rStyle w:val="a5"/>
-        </w:rPr>
-        <w:footnoteRef/>
-      </w:r>
-      <w:r>
-        <w:t>《马克思恩格斯全集》</w:t>
-      </w:r>
-      <w:r>
-        <w:t xml:space="preserve"> </w:t>
+        <w:t>第二版</w:t>
+      </w:r>
+      <w:r>
+        <w:t>第1卷</w:t>
       </w:r>
       <w:r>
         <w:rPr>
           <w:rFonts w:hint="eastAsia"/>
         </w:rPr>
-        <w:t>第二版</w:t>
-      </w:r>
-      <w:r>
-        <w:t>第</w:t>
-      </w:r>
-      <w:r>
-        <w:t>1</w:t>
-      </w:r>
-      <w:r>
-        <w:t>卷</w:t>
-      </w:r>
-      <w:r>
-        <w:rPr>
-          <w:rFonts w:hint="eastAsia"/>
-        </w:rPr>
         <w:t>，</w:t>
       </w:r>
       <w:r>
-        <w:t>第</w:t>
-      </w:r>
-      <w:r>
-        <w:t>212</w:t>
-      </w:r>
-      <w:r>
-        <w:t>页</w:t>
+        <w:t>第212页</w:t>
       </w:r>
     </w:p>
   </w:footnote>
@@ -1075,48 +2601,33 @@
     <w:p>
       <w:pPr>
         <w:pStyle w:val="a3"/>
+      </w:pPr>
+      <w:r>
+        <w:rPr>
+          <w:rStyle w:val="a5"/>
+        </w:rPr>
+        <w:footnoteRef/>
+      </w:r>
+      <w:r>
+        <w:t xml:space="preserve">《马克思恩格斯全集》 </w:t>
+      </w:r>
+      <w:r>
         <w:rPr>
           <w:rFonts w:hint="eastAsia"/>
         </w:rPr>
-      </w:pPr>
-      <w:r>
-        <w:rPr>
-          <w:rStyle w:val="a5"/>
-        </w:rPr>
-        <w:footnoteRef/>
-      </w:r>
-      <w:r>
-        <w:t xml:space="preserve">《马克思恩格斯全集》 </w:t>
+        <w:t>第二版</w:t>
+      </w:r>
+      <w:r>
+        <w:t>第3卷</w:t>
       </w:r>
       <w:r>
         <w:rPr>
           <w:rFonts w:hint="eastAsia"/>
         </w:rPr>
-        <w:t>第二版</w:t>
-      </w:r>
-      <w:r>
-        <w:t>第</w:t>
-      </w:r>
-      <w:r>
-        <w:t>3</w:t>
-      </w:r>
-      <w:r>
-        <w:t>卷</w:t>
-      </w:r>
-      <w:r>
-        <w:rPr>
-          <w:rFonts w:hint="eastAsia"/>
-        </w:rPr>
         <w:t>，</w:t>
       </w:r>
       <w:r>
-        <w:t>第</w:t>
-      </w:r>
-      <w:r>
-        <w:t>194</w:t>
-      </w:r>
-      <w:r>
-        <w:t>页</w:t>
+        <w:t>第194页</w:t>
       </w:r>
     </w:p>
   </w:footnote>
@@ -1124,39 +2635,33 @@
     <w:p>
       <w:pPr>
         <w:pStyle w:val="a3"/>
+      </w:pPr>
+      <w:r>
+        <w:rPr>
+          <w:rStyle w:val="a5"/>
+        </w:rPr>
+        <w:footnoteRef/>
+      </w:r>
+      <w:r>
+        <w:t>《马克思恩格斯全集》</w:t>
+      </w:r>
+      <w:r>
         <w:rPr>
           <w:rFonts w:hint="eastAsia"/>
         </w:rPr>
-      </w:pPr>
-      <w:r>
-        <w:rPr>
-          <w:rStyle w:val="a5"/>
-        </w:rPr>
-        <w:footnoteRef/>
-      </w:r>
-      <w:r>
-        <w:t>《马克思恩格斯全集》</w:t>
+        <w:t xml:space="preserve"> </w:t>
+      </w:r>
+      <w:r>
+        <w:t>第</w:t>
       </w:r>
       <w:r>
         <w:rPr>
           <w:rFonts w:hint="eastAsia"/>
         </w:rPr>
-        <w:t xml:space="preserve"> </w:t>
-      </w:r>
-      <w:r>
-        <w:t>第</w:t>
-      </w:r>
-      <w:r>
-        <w:rPr>
-          <w:rFonts w:hint="eastAsia"/>
-        </w:rPr>
         <w:t>二版第4</w:t>
       </w:r>
       <w:r>
-        <w:t>2</w:t>
-      </w:r>
-      <w:r>
-        <w:t>卷，第</w:t>
+        <w:t>2卷，第</w:t>
       </w:r>
       <w:r>
         <w:t>817</w:t>
@@ -1170,42 +2675,33 @@
     <w:p>
       <w:pPr>
         <w:pStyle w:val="a3"/>
+      </w:pPr>
+      <w:r>
+        <w:rPr>
+          <w:rStyle w:val="a5"/>
+        </w:rPr>
+        <w:footnoteRef/>
+      </w:r>
+      <w:r>
+        <w:t>《马克思恩格斯全集》</w:t>
+      </w:r>
+      <w:r>
         <w:rPr>
           <w:rFonts w:hint="eastAsia"/>
         </w:rPr>
-      </w:pPr>
-      <w:r>
-        <w:rPr>
-          <w:rStyle w:val="a5"/>
-        </w:rPr>
-        <w:footnoteRef/>
-      </w:r>
-      <w:r>
-        <w:t>《马克思恩格斯全集》</w:t>
+        <w:t xml:space="preserve"> </w:t>
+      </w:r>
+      <w:r>
+        <w:t>第</w:t>
       </w:r>
       <w:r>
         <w:rPr>
           <w:rFonts w:hint="eastAsia"/>
         </w:rPr>
-        <w:t xml:space="preserve"> </w:t>
-      </w:r>
-      <w:r>
-        <w:t>第</w:t>
-      </w:r>
-      <w:r>
-        <w:rPr>
-          <w:rFonts w:hint="eastAsia"/>
-        </w:rPr>
         <w:t>二版第4</w:t>
       </w:r>
       <w:r>
-        <w:t>2卷，第</w:t>
-      </w:r>
-      <w:r>
-        <w:t>40</w:t>
-      </w:r>
-      <w:r>
-        <w:t>页</w:t>
+        <w:t>2卷，第40页</w:t>
       </w:r>
     </w:p>
   </w:footnote>
@@ -1213,9 +2709,40 @@
     <w:p>
       <w:pPr>
         <w:pStyle w:val="a3"/>
+      </w:pPr>
+      <w:r>
+        <w:rPr>
+          <w:rStyle w:val="a5"/>
+        </w:rPr>
+        <w:footnoteRef/>
+      </w:r>
+      <w:r>
+        <w:t>《马克思恩格斯全集》</w:t>
+      </w:r>
+      <w:r>
         <w:rPr>
           <w:rFonts w:hint="eastAsia"/>
         </w:rPr>
+        <w:t xml:space="preserve"> </w:t>
+      </w:r>
+      <w:r>
+        <w:t>第</w:t>
+      </w:r>
+      <w:r>
+        <w:rPr>
+          <w:rFonts w:hint="eastAsia"/>
+        </w:rPr>
+        <w:t>二版第4</w:t>
+      </w:r>
+      <w:r>
+        <w:t>2卷，第808页</w:t>
+      </w:r>
+    </w:p>
+  </w:footnote>
+  <w:footnote w:id="6">
+    <w:p>
+      <w:pPr>
+        <w:pStyle w:val="a3"/>
       </w:pPr>
       <w:r>
         <w:rPr>
@@ -1239,16 +2766,50 @@
         <w:rPr>
           <w:rFonts w:hint="eastAsia"/>
         </w:rPr>
-        <w:t>二版第4</w:t>
-      </w:r>
-      <w:r>
-        <w:t>2卷，第</w:t>
-      </w:r>
-      <w:r>
-        <w:t>808</w:t>
+        <w:t>二版第</w:t>
+      </w:r>
+      <w:r>
+        <w:t>44卷，第</w:t>
+      </w:r>
+      <w:r>
+        <w:t>113</w:t>
       </w:r>
       <w:r>
         <w:t>页</w:t>
+      </w:r>
+    </w:p>
+  </w:footnote>
+  <w:footnote w:id="7">
+    <w:p>
+      <w:pPr>
+        <w:pStyle w:val="a3"/>
+      </w:pPr>
+      <w:r>
+        <w:rPr>
+          <w:rStyle w:val="a5"/>
+        </w:rPr>
+        <w:footnoteRef/>
+      </w:r>
+      <w:r>
+        <w:t>《马克思恩格斯全集》</w:t>
+      </w:r>
+      <w:r>
+        <w:rPr>
+          <w:rFonts w:hint="eastAsia"/>
+        </w:rPr>
+        <w:t xml:space="preserve"> </w:t>
+      </w:r>
+      <w:r>
+        <w:t>第</w:t>
+      </w:r>
+      <w:r>
+        <w:rPr>
+          <w:rFonts w:hint="eastAsia"/>
+        </w:rPr>
+        <w:t>二版第</w:t>
+      </w:r>
+      <w:r>
+        <w:t>31卷，第444页</w:t>
       </w:r>
     </w:p>
   </w:footnote>
@@ -1256,7 +2817,7 @@
 </file>
 
 <file path=word/styles.xml><?xml version="1.0" encoding="utf-8"?>
-<w:styles xmlns:mc="http://schemas.openxmlformats.org/markup-compatibility/2006" xmlns:r="http://schemas.openxmlformats.org/officeDocument/2006/relationships" xmlns:w="http://schemas.openxmlformats.org/wordprocessingml/2006/main" xmlns:w14="http://schemas.microsoft.com/office/word/2010/wordml" xmlns:w15="http://schemas.microsoft.com/office/word/2012/wordml" xmlns:w16cex="http://schemas.microsoft.com/office/word/2018/wordml/cex" xmlns:w16cid="http://schemas.microsoft.com/office/word/2016/wordml/cid" xmlns:w16="http://schemas.microsoft.com/office/word/2018/wordml" xmlns:w16sdtdh="http://schemas.microsoft.com/office/word/2020/wordml/sdtdatahash" xmlns:w16se="http://schemas.microsoft.com/office/word/2015/wordml/symex" mc:Ignorable="w14 w15 w16se w16cid w16 w16cex w16sdtdh">
+<w:styles xmlns:mc="http://schemas.openxmlformats.org/markup-compatibility/2006" xmlns:r="http://schemas.openxmlformats.org/officeDocument/2006/relationships" xmlns:w="http://schemas.openxmlformats.org/wordprocessingml/2006/main" xmlns:w14="http://schemas.microsoft.com/office/word/2010/wordml" xmlns:w15="http://schemas.microsoft.com/office/word/2012/wordml" xmlns:w16cex="http://schemas.microsoft.com/office/word/2018/wordml/cex" xmlns:w16cid="http://schemas.microsoft.com/office/word/2016/wordml/cid" xmlns:w16="http://schemas.microsoft.com/office/word/2018/wordml" xmlns:w16du="http://schemas.microsoft.com/office/word/2023/wordml/word16du" xmlns:w16sdtdh="http://schemas.microsoft.com/office/word/2020/wordml/sdtdatahash" xmlns:w16se="http://schemas.microsoft.com/office/word/2015/wordml/symex" mc:Ignorable="w14 w15 w16se w16cid w16 w16cex w16sdtdh w16du">
   <w:docDefaults>
     <w:rPrDefault>
       <w:rPr>
